--- a/RESUME.docx
+++ b/RESUME.docx
@@ -337,7 +337,7 @@
           </mc:Choice>
           <mc:Fallback>
             <w:pict>
-              <v:group w14:anchorId="149CA868" id="Group 46" o:spid="_x0000_s1026" style="position:absolute;margin-left:-15.95pt;margin-top:-21.45pt;width:198.45pt;height:189.8pt;z-index:-251652608" coordorigin="563,1134" coordsize="3969,4096" o:gfxdata="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">
+              <v:group w14:anchorId="0171982A" id="Group 46" o:spid="_x0000_s1026" style="position:absolute;margin-left:-15.95pt;margin-top:-21.45pt;width:198.45pt;height:189.8pt;z-index:-251652608" coordorigin="563,1134" coordsize="3969,4096" o:gfxdata="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">
                 <o:lock v:ext="edit" aspectratio="t"/>
                 <v:shape id="Freeform 47" o:spid="_x0000_s1027" style="position:absolute;left:563;top:1134;width:3969;height:4096;visibility:visible;mso-wrap-style:square;v-text-anchor:top" coordsize="3969,4096" o:gfxdata="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" path="m3968,l,,,4096r3968,l3968,e" filled="f" stroked="f">
                   <v:path arrowok="t" o:connecttype="custom" o:connectlocs="3968,1134;0,1134;0,5230;3968,5230;3968,1134" o:connectangles="0,0,0,0,0"/>
@@ -511,8 +511,6 @@
           <w:szCs w:val="20"/>
         </w:rPr>
       </w:pPr>
-      <w:bookmarkStart w:id="0" w:name="_GoBack"/>
-      <w:bookmarkEnd w:id="0"/>
     </w:p>
     <w:p>
       <w:pPr>
@@ -1947,7 +1945,7 @@
           </mc:Choice>
           <mc:Fallback>
             <w:pict>
-              <v:group w14:anchorId="6E9EBFBF" id="Group 48" o:spid="_x0000_s1026" style="position:absolute;margin-left:-15.9pt;margin-top:8.05pt;width:198.45pt;height:519.45pt;z-index:-251653632" coordorigin="563,5230" coordsize="3969,10081" o:gfxdata="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">
+              <v:group w14:anchorId="6F29A271" id="Group 48" o:spid="_x0000_s1026" style="position:absolute;margin-left:-15.9pt;margin-top:8.05pt;width:198.45pt;height:519.45pt;z-index:-251653632" coordorigin="563,5230" coordsize="3969,10081" o:gfxdata="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">
                 <v:shape id="Freeform 49" o:spid="_x0000_s1027" style="position:absolute;left:563;top:5230;width:3969;height:10081;visibility:visible;mso-wrap-style:square;v-text-anchor:top" coordsize="3969,10081" o:gfxdata="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" path="m,10081r3968,l3968,,,,,10081xe" filled="f" stroked="f">
                   <v:path arrowok="t" o:connecttype="custom" o:connectlocs="0,15311;3968,15311;3968,5230;0,5230;0,15311" o:connectangles="0,0,0,0,0"/>
                 </v:shape>
@@ -4130,13 +4128,13 @@
         <mc:AlternateContent>
           <mc:Choice Requires="wpg">
             <w:drawing>
-              <wp:anchor distT="0" distB="0" distL="114300" distR="114300" simplePos="0" relativeHeight="251792896" behindDoc="0" locked="0" layoutInCell="1" allowOverlap="1" wp14:anchorId="079505F5" wp14:editId="5410812F">
+              <wp:anchor distT="0" distB="0" distL="114300" distR="114300" simplePos="0" relativeHeight="251792896" behindDoc="0" locked="0" layoutInCell="1" allowOverlap="1" wp14:anchorId="079505F5" wp14:editId="09D5AEFB">
                 <wp:simplePos x="0" y="0"/>
                 <wp:positionH relativeFrom="column">
                   <wp:posOffset>2481580</wp:posOffset>
                 </wp:positionH>
                 <wp:positionV relativeFrom="paragraph">
-                  <wp:posOffset>95250</wp:posOffset>
+                  <wp:posOffset>93345</wp:posOffset>
                 </wp:positionV>
                 <wp:extent cx="4133215" cy="437515"/>
                 <wp:effectExtent l="0" t="0" r="635" b="635"/>
@@ -4265,8 +4263,8 @@
                         <wps:cNvSpPr/>
                         <wps:spPr>
                           <a:xfrm>
-                            <a:off x="694903" y="57146"/>
-                            <a:ext cx="64800" cy="64800"/>
+                            <a:off x="694902" y="57146"/>
+                            <a:ext cx="68940" cy="114296"/>
                           </a:xfrm>
                           <a:prstGeom prst="ellipse">
                             <a:avLst/>
@@ -4451,6 +4449,30 @@
                               <w:r>
                                 <w:rPr>
                                   <w:rFonts w:ascii="Open Sans" w:hAnsi="Open Sans" w:cs="Open Sans"/>
+                                  <w:color w:val="1B1B1B"/>
+                                  <w:spacing w:val="4"/>
+                                  <w:sz w:val="16"/>
+                                  <w:szCs w:val="16"/>
+                                  <w:lang w:val="en-GB"/>
+                                </w:rPr>
+                                <w:br/>
+                              </w:r>
+                              <w:proofErr w:type="spellStart"/>
+                              <w:r>
+                                <w:rPr>
+                                  <w:rFonts w:ascii="Open Sans" w:hAnsi="Open Sans" w:cs="Open Sans"/>
+                                  <w:color w:val="1B1B1B"/>
+                                  <w:spacing w:val="4"/>
+                                  <w:sz w:val="16"/>
+                                  <w:szCs w:val="16"/>
+                                  <w:lang w:val="en-GB"/>
+                                </w:rPr>
+                                <w:t>Secundair</w:t>
+                              </w:r>
+                              <w:proofErr w:type="spellEnd"/>
+                              <w:r>
+                                <w:rPr>
+                                  <w:rFonts w:ascii="Open Sans" w:hAnsi="Open Sans" w:cs="Open Sans"/>
                                   <w:color w:val="4C4A4C"/>
                                   <w:spacing w:val="4"/>
                                   <w:sz w:val="16"/>
@@ -4483,7 +4505,7 @@
           </mc:Choice>
           <mc:Fallback>
             <w:pict>
-              <v:group w14:anchorId="079505F5" id="Groupe 26" o:spid="_x0000_s1035" style="position:absolute;margin-left:195.4pt;margin-top:7.5pt;width:325.45pt;height:34.45pt;z-index:251792896;mso-width-relative:margin;mso-height-relative:margin" coordorigin="238" coordsize="41338,4383" o:gfxdata="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">
+              <v:group w14:anchorId="079505F5" id="Groupe 26" o:spid="_x0000_s1035" style="position:absolute;margin-left:195.4pt;margin-top:7.35pt;width:325.45pt;height:34.45pt;z-index:251792896;mso-width-relative:margin;mso-height-relative:margin" coordorigin="238" coordsize="41338,4383" o:gfxdata="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">
                 <v:shape id="Metin Kutusu 314" o:spid="_x0000_s1036" type="#_x0000_t202" style="position:absolute;left:238;top:380;width:5810;height:1526;visibility:visible;mso-wrap-style:square;v-text-anchor:top" o:gfxdata="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" filled="f" stroked="f" strokeweight=".5pt">
                   <v:textbox inset="0,0,0,0">
                     <w:txbxContent>
@@ -4553,7 +4575,7 @@
                     </w:txbxContent>
                   </v:textbox>
                 </v:shape>
-                <v:oval id="Ellipse 35" o:spid="_x0000_s1037" style="position:absolute;left:6949;top:571;width:648;height:648;visibility:visible;mso-wrap-style:square;v-text-anchor:middle" o:gfxdata="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" fillcolor="white [3212]" strokecolor="#202020" strokeweight="1pt"/>
+                <v:oval id="Ellipse 35" o:spid="_x0000_s1037" style="position:absolute;left:6949;top:571;width:689;height:1143;visibility:visible;mso-wrap-style:square;v-text-anchor:middle" o:gfxdata="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" fillcolor="white [3212]" strokecolor="#202020" strokeweight="1pt"/>
                 <v:shape id="Metin Kutusu 1" o:spid="_x0000_s1038" type="#_x0000_t202" style="position:absolute;left:8572;width:31753;height:1714;visibility:visible;mso-wrap-style:square;v-text-anchor:top" o:gfxdata="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" filled="f" stroked="f" strokeweight=".5pt">
                   <v:textbox inset="0,0,0,0">
                     <w:txbxContent>
@@ -4633,6 +4655,30 @@
                           </w:rPr>
                           <w:t>:</w:t>
                         </w:r>
+                        <w:r>
+                          <w:rPr>
+                            <w:rFonts w:ascii="Open Sans" w:hAnsi="Open Sans" w:cs="Open Sans"/>
+                            <w:color w:val="1B1B1B"/>
+                            <w:spacing w:val="4"/>
+                            <w:sz w:val="16"/>
+                            <w:szCs w:val="16"/>
+                            <w:lang w:val="en-GB"/>
+                          </w:rPr>
+                          <w:br/>
+                        </w:r>
+                        <w:proofErr w:type="spellStart"/>
+                        <w:r>
+                          <w:rPr>
+                            <w:rFonts w:ascii="Open Sans" w:hAnsi="Open Sans" w:cs="Open Sans"/>
+                            <w:color w:val="1B1B1B"/>
+                            <w:spacing w:val="4"/>
+                            <w:sz w:val="16"/>
+                            <w:szCs w:val="16"/>
+                            <w:lang w:val="en-GB"/>
+                          </w:rPr>
+                          <w:t>Secundair</w:t>
+                        </w:r>
+                        <w:proofErr w:type="spellEnd"/>
                         <w:r>
                           <w:rPr>
                             <w:rFonts w:ascii="Open Sans" w:hAnsi="Open Sans" w:cs="Open Sans"/>
@@ -5170,16 +5216,16 @@
         <mc:AlternateContent>
           <mc:Choice Requires="wps">
             <w:drawing>
-              <wp:anchor distT="0" distB="0" distL="114300" distR="114300" simplePos="0" relativeHeight="251791872" behindDoc="0" locked="0" layoutInCell="1" allowOverlap="1" wp14:anchorId="159F5856" wp14:editId="08F95D17">
+              <wp:anchor distT="0" distB="0" distL="114300" distR="114300" simplePos="0" relativeHeight="251791872" behindDoc="0" locked="0" layoutInCell="1" allowOverlap="1" wp14:anchorId="159F5856" wp14:editId="217BA430">
                 <wp:simplePos x="0" y="0"/>
                 <wp:positionH relativeFrom="margin">
-                  <wp:posOffset>3185160</wp:posOffset>
+                  <wp:posOffset>3182620</wp:posOffset>
                 </wp:positionH>
                 <wp:positionV relativeFrom="paragraph">
-                  <wp:posOffset>86995</wp:posOffset>
+                  <wp:posOffset>88265</wp:posOffset>
                 </wp:positionV>
-                <wp:extent cx="0" cy="1273810"/>
-                <wp:effectExtent l="0" t="0" r="19050" b="21590"/>
+                <wp:extent cx="0" cy="685800"/>
+                <wp:effectExtent l="0" t="0" r="38100" b="19050"/>
                 <wp:wrapSquare wrapText="bothSides"/>
                 <wp:docPr id="273" name="Connecteur droit 273"/>
                 <wp:cNvGraphicFramePr/>
@@ -5190,7 +5236,7 @@
                       <wps:spPr>
                         <a:xfrm>
                           <a:off x="0" y="0"/>
-                          <a:ext cx="0" cy="1273810"/>
+                          <a:ext cx="0" cy="685800"/>
                         </a:xfrm>
                         <a:prstGeom prst="line">
                           <a:avLst/>
@@ -5219,6 +5265,9 @@
                     </wps:wsp>
                   </a:graphicData>
                 </a:graphic>
+                <wp14:sizeRelH relativeFrom="margin">
+                  <wp14:pctWidth>0</wp14:pctWidth>
+                </wp14:sizeRelH>
                 <wp14:sizeRelV relativeFrom="margin">
                   <wp14:pctHeight>0</wp14:pctHeight>
                 </wp14:sizeRelV>
@@ -5227,7 +5276,7 @@
           </mc:Choice>
           <mc:Fallback>
             <w:pict>
-              <v:line w14:anchorId="0E13BBFD" id="Connecteur droit 273" o:spid="_x0000_s1026" style="position:absolute;z-index:251791872;visibility:visible;mso-wrap-style:square;mso-height-percent:0;mso-wrap-distance-left:9pt;mso-wrap-distance-top:0;mso-wrap-distance-right:9pt;mso-wrap-distance-bottom:0;mso-position-horizontal:absolute;mso-position-horizontal-relative:margin;mso-position-vertical:absolute;mso-position-vertical-relative:text;mso-height-percent:0;mso-height-relative:margin" from="250.8pt,6.85pt" to="250.8pt,107.15pt" o:gfxdata="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" strokecolor="#dcdbd9" strokeweight="1.5pt">
+              <v:line w14:anchorId="10E4A95D" id="Connecteur droit 273" o:spid="_x0000_s1026" style="position:absolute;z-index:251791872;visibility:visible;mso-wrap-style:square;mso-width-percent:0;mso-height-percent:0;mso-wrap-distance-left:9pt;mso-wrap-distance-top:0;mso-wrap-distance-right:9pt;mso-wrap-distance-bottom:0;mso-position-horizontal:absolute;mso-position-horizontal-relative:margin;mso-position-vertical:absolute;mso-position-vertical-relative:text;mso-width-percent:0;mso-height-percent:0;mso-width-relative:margin;mso-height-relative:margin" from="250.6pt,6.95pt" to="250.6pt,60.95pt" o:gfxdata="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" strokecolor="#dcdbd9" strokeweight="1.5pt">
                 <w10:wrap type="square" anchorx="margin"/>
               </v:line>
             </w:pict>
@@ -5252,20 +5301,6 @@
           <w:szCs w:val="26"/>
         </w:rPr>
       </w:pPr>
-    </w:p>
-    <w:p>
-      <w:pPr>
-        <w:spacing w:after="0" w:line="240" w:lineRule="auto"/>
-        <w:ind w:left="6118" w:right="2284"/>
-        <w:jc w:val="center"/>
-        <w:rPr>
-          <w:rFonts w:ascii="Myriad Pro Light" w:eastAsia="Myriad Pro Light" w:hAnsi="Myriad Pro Light" w:cs="Myriad Pro Light"/>
-          <w:color w:val="727266"/>
-          <w:spacing w:val="-26"/>
-          <w:sz w:val="24"/>
-          <w:szCs w:val="24"/>
-        </w:rPr>
-      </w:pPr>
       <w:r>
         <w:rPr>
           <w:noProof/>
@@ -5276,584 +5311,16 @@
         <mc:AlternateContent>
           <mc:Choice Requires="wpg">
             <w:drawing>
-              <wp:anchor distT="0" distB="0" distL="114300" distR="114300" simplePos="0" relativeHeight="251793920" behindDoc="0" locked="0" layoutInCell="1" allowOverlap="1" wp14:anchorId="04F99570" wp14:editId="754EA900">
+              <wp:anchor distT="0" distB="0" distL="114300" distR="114300" simplePos="0" relativeHeight="251795968" behindDoc="0" locked="0" layoutInCell="1" allowOverlap="1" wp14:anchorId="444B8848" wp14:editId="6B6415D6">
                 <wp:simplePos x="0" y="0"/>
                 <wp:positionH relativeFrom="column">
                   <wp:posOffset>2435860</wp:posOffset>
                 </wp:positionH>
                 <wp:positionV relativeFrom="paragraph">
-                  <wp:posOffset>40005</wp:posOffset>
+                  <wp:posOffset>146685</wp:posOffset>
                 </wp:positionV>
-                <wp:extent cx="4282440" cy="457201"/>
-                <wp:effectExtent l="0" t="0" r="3810" b="0"/>
-                <wp:wrapNone/>
-                <wp:docPr id="462" name="Groupe 462"/>
-                <wp:cNvGraphicFramePr/>
-                <a:graphic xmlns:a="http://schemas.openxmlformats.org/drawingml/2006/main">
-                  <a:graphicData uri="http://schemas.microsoft.com/office/word/2010/wordprocessingGroup">
-                    <wpg:wgp>
-                      <wpg:cNvGrpSpPr/>
-                      <wpg:grpSpPr>
-                        <a:xfrm>
-                          <a:off x="0" y="0"/>
-                          <a:ext cx="4282440" cy="457201"/>
-                          <a:chOff x="-23815" y="-1"/>
-                          <a:chExt cx="4282767" cy="457454"/>
-                        </a:xfrm>
-                      </wpg:grpSpPr>
-                      <wps:wsp>
-                        <wps:cNvPr id="463" name="Metin Kutusu 314"/>
-                        <wps:cNvSpPr txBox="1"/>
-                        <wps:spPr>
-                          <a:xfrm>
-                            <a:off x="-23815" y="28527"/>
-                            <a:ext cx="633460" cy="133487"/>
-                          </a:xfrm>
-                          <a:prstGeom prst="rect">
-                            <a:avLst/>
-                          </a:prstGeom>
-                          <a:noFill/>
-                          <a:ln w="6350">
-                            <a:noFill/>
-                          </a:ln>
-                          <a:effectLst/>
-                        </wps:spPr>
-                        <wps:style>
-                          <a:lnRef idx="0">
-                            <a:schemeClr val="accent1"/>
-                          </a:lnRef>
-                          <a:fillRef idx="0">
-                            <a:schemeClr val="accent1"/>
-                          </a:fillRef>
-                          <a:effectRef idx="0">
-                            <a:schemeClr val="accent1"/>
-                          </a:effectRef>
-                          <a:fontRef idx="minor">
-                            <a:schemeClr val="dk1"/>
-                          </a:fontRef>
-                        </wps:style>
-                        <wps:txbx>
-                          <w:txbxContent>
-                            <w:p>
-                              <w:pPr>
-                                <w:suppressAutoHyphens/>
-                                <w:autoSpaceDE w:val="0"/>
-                                <w:autoSpaceDN w:val="0"/>
-                                <w:adjustRightInd w:val="0"/>
-                                <w:spacing w:after="0" w:line="216" w:lineRule="auto"/>
-                                <w:jc w:val="right"/>
-                                <w:textAlignment w:val="center"/>
-                                <w:rPr>
-                                  <w:rFonts w:ascii="Open Sans Semibold" w:hAnsi="Open Sans Semibold" w:cs="Open Sans Semibold"/>
-                                  <w:color w:val="20201E"/>
-                                  <w:spacing w:val="2"/>
-                                  <w:sz w:val="14"/>
-                                  <w:szCs w:val="14"/>
-                                  <w:lang w:val="en-GB"/>
-                                </w:rPr>
-                              </w:pPr>
-                              <w:r>
-                                <w:rPr>
-                                  <w:rFonts w:ascii="Open Sans Semibold" w:hAnsi="Open Sans Semibold" w:cs="Open Sans Semibold"/>
-                                  <w:color w:val="20201E"/>
-                                  <w:spacing w:val="2"/>
-                                  <w:sz w:val="14"/>
-                                  <w:szCs w:val="14"/>
-                                  <w:lang w:val="en-GB"/>
-                                </w:rPr>
-                                <w:t>20</w:t>
-                              </w:r>
-                              <w:r>
-                                <w:rPr>
-                                  <w:rFonts w:ascii="Open Sans Semibold" w:hAnsi="Open Sans Semibold" w:cs="Open Sans Semibold"/>
-                                  <w:color w:val="20201E"/>
-                                  <w:spacing w:val="2"/>
-                                  <w:sz w:val="14"/>
-                                  <w:szCs w:val="14"/>
-                                  <w:lang w:val="en-GB"/>
-                                </w:rPr>
-                                <w:t>15</w:t>
-                              </w:r>
-                              <w:r>
-                                <w:rPr>
-                                  <w:rFonts w:ascii="Open Sans Semibold" w:hAnsi="Open Sans Semibold" w:cs="Open Sans Semibold"/>
-                                  <w:color w:val="20201E"/>
-                                  <w:spacing w:val="2"/>
-                                  <w:sz w:val="14"/>
-                                  <w:szCs w:val="14"/>
-                                  <w:lang w:val="en-GB"/>
-                                </w:rPr>
-                                <w:t xml:space="preserve"> - 20</w:t>
-                              </w:r>
-                              <w:r>
-                                <w:rPr>
-                                  <w:rFonts w:ascii="Open Sans Semibold" w:hAnsi="Open Sans Semibold" w:cs="Open Sans Semibold"/>
-                                  <w:color w:val="20201E"/>
-                                  <w:spacing w:val="2"/>
-                                  <w:sz w:val="14"/>
-                                  <w:szCs w:val="14"/>
-                                  <w:lang w:val="en-GB"/>
-                                </w:rPr>
-                                <w:t>16</w:t>
-                              </w:r>
-                            </w:p>
-                          </w:txbxContent>
-                        </wps:txbx>
-                        <wps:bodyPr rot="0" spcFirstLastPara="0" vertOverflow="overflow" horzOverflow="overflow" vert="horz" wrap="square" lIns="0" tIns="0" rIns="0" bIns="0" numCol="1" spcCol="0" rtlCol="0" fromWordArt="0" anchor="t" anchorCtr="0" forceAA="0" compatLnSpc="1">
-                          <a:prstTxWarp prst="textNoShape">
-                            <a:avLst/>
-                          </a:prstTxWarp>
-                          <a:noAutofit/>
-                        </wps:bodyPr>
-                      </wps:wsp>
-                      <wps:wsp>
-                        <wps:cNvPr id="464" name="Ellipse 464"/>
-                        <wps:cNvSpPr/>
-                        <wps:spPr>
-                          <a:xfrm>
-                            <a:off x="690566" y="57146"/>
-                            <a:ext cx="64800" cy="64800"/>
-                          </a:xfrm>
-                          <a:prstGeom prst="ellipse">
-                            <a:avLst/>
-                          </a:prstGeom>
-                          <a:solidFill>
-                            <a:schemeClr val="bg1"/>
-                          </a:solidFill>
-                          <a:ln w="12700">
-                            <a:solidFill>
-                              <a:srgbClr val="202020"/>
-                            </a:solidFill>
-                          </a:ln>
-                        </wps:spPr>
-                        <wps:style>
-                          <a:lnRef idx="2">
-                            <a:schemeClr val="accent1">
-                              <a:shade val="50000"/>
-                            </a:schemeClr>
-                          </a:lnRef>
-                          <a:fillRef idx="1">
-                            <a:schemeClr val="accent1"/>
-                          </a:fillRef>
-                          <a:effectRef idx="0">
-                            <a:schemeClr val="accent1"/>
-                          </a:effectRef>
-                          <a:fontRef idx="minor">
-                            <a:schemeClr val="lt1"/>
-                          </a:fontRef>
-                        </wps:style>
-                        <wps:txbx>
-                          <w:txbxContent>
-                            <w:p>
-                              <w:pPr>
-                                <w:jc w:val="center"/>
-                              </w:pPr>
-                              <w:r>
-                                <w:t>000</w:t>
-                              </w:r>
-                            </w:p>
-                          </w:txbxContent>
-                        </wps:txbx>
-                        <wps:bodyPr rot="0" spcFirstLastPara="0" vertOverflow="overflow" horzOverflow="overflow" vert="horz" wrap="square" lIns="91440" tIns="45720" rIns="91440" bIns="45720" numCol="1" spcCol="0" rtlCol="0" fromWordArt="0" anchor="ctr" anchorCtr="0" forceAA="0" compatLnSpc="1">
-                          <a:prstTxWarp prst="textNoShape">
-                            <a:avLst/>
-                          </a:prstTxWarp>
-                          <a:noAutofit/>
-                        </wps:bodyPr>
-                      </wps:wsp>
-                      <wps:wsp>
-                        <wps:cNvPr id="465" name="Metin Kutusu 1"/>
-                        <wps:cNvSpPr txBox="1"/>
-                        <wps:spPr>
-                          <a:xfrm>
-                            <a:off x="857250" y="-1"/>
-                            <a:ext cx="3401702" cy="176112"/>
-                          </a:xfrm>
-                          <a:prstGeom prst="rect">
-                            <a:avLst/>
-                          </a:prstGeom>
-                          <a:noFill/>
-                          <a:ln w="6350">
-                            <a:noFill/>
-                          </a:ln>
-                          <a:effectLst/>
-                        </wps:spPr>
-                        <wps:style>
-                          <a:lnRef idx="0">
-                            <a:schemeClr val="accent1"/>
-                          </a:lnRef>
-                          <a:fillRef idx="0">
-                            <a:schemeClr val="accent1"/>
-                          </a:fillRef>
-                          <a:effectRef idx="0">
-                            <a:schemeClr val="accent1"/>
-                          </a:effectRef>
-                          <a:fontRef idx="minor">
-                            <a:schemeClr val="dk1"/>
-                          </a:fontRef>
-                        </wps:style>
-                        <wps:txbx>
-                          <w:txbxContent>
-                            <w:p>
-                              <w:pPr>
-                                <w:tabs>
-                                  <w:tab w:val="left" w:pos="1418"/>
-                                  <w:tab w:val="left" w:pos="1520"/>
-                                </w:tabs>
-                                <w:suppressAutoHyphens/>
-                                <w:spacing w:line="240" w:lineRule="auto"/>
-                                <w:rPr>
-                                  <w:rFonts w:ascii="Open Sans" w:hAnsi="Open Sans" w:cs="Open Sans"/>
-                                  <w:color w:val="1B1B1B"/>
-                                  <w:spacing w:val="32"/>
-                                  <w:kern w:val="20"/>
-                                  <w:sz w:val="18"/>
-                                  <w:szCs w:val="18"/>
-                                  <w:lang w:val="nl-BE"/>
-                                </w:rPr>
-                              </w:pPr>
-                              <w:r>
-                                <w:rPr>
-                                  <w:rFonts w:ascii="Open Sans" w:hAnsi="Open Sans" w:cs="Open Sans"/>
-                                  <w:color w:val="1B1B1B"/>
-                                  <w:spacing w:val="32"/>
-                                  <w:kern w:val="20"/>
-                                  <w:sz w:val="18"/>
-                                  <w:szCs w:val="18"/>
-                                  <w:lang w:val="nl-BE"/>
-                                </w:rPr>
-                                <w:t>INDUSTRIËLE INGENIEURSWETENSCHAPPEN</w:t>
-                              </w:r>
-                            </w:p>
-                          </w:txbxContent>
-                        </wps:txbx>
-                        <wps:bodyPr rot="0" spcFirstLastPara="0" vertOverflow="overflow" horzOverflow="overflow" vert="horz" wrap="square" lIns="0" tIns="0" rIns="0" bIns="0" numCol="1" spcCol="0" rtlCol="0" fromWordArt="0" anchor="t" anchorCtr="0" forceAA="0" compatLnSpc="1">
-                          <a:prstTxWarp prst="textNoShape">
-                            <a:avLst/>
-                          </a:prstTxWarp>
-                          <a:noAutofit/>
-                        </wps:bodyPr>
-                      </wps:wsp>
-                      <wps:wsp>
-                        <wps:cNvPr id="466" name="Metin Kutusu 314"/>
-                        <wps:cNvSpPr txBox="1"/>
-                        <wps:spPr>
-                          <a:xfrm>
-                            <a:off x="862013" y="176112"/>
-                            <a:ext cx="3300412" cy="281341"/>
-                          </a:xfrm>
-                          <a:prstGeom prst="rect">
-                            <a:avLst/>
-                          </a:prstGeom>
-                          <a:noFill/>
-                          <a:ln w="6350">
-                            <a:noFill/>
-                          </a:ln>
-                          <a:effectLst/>
-                        </wps:spPr>
-                        <wps:style>
-                          <a:lnRef idx="0">
-                            <a:schemeClr val="accent1"/>
-                          </a:lnRef>
-                          <a:fillRef idx="0">
-                            <a:schemeClr val="accent1"/>
-                          </a:fillRef>
-                          <a:effectRef idx="0">
-                            <a:schemeClr val="accent1"/>
-                          </a:effectRef>
-                          <a:fontRef idx="minor">
-                            <a:schemeClr val="dk1"/>
-                          </a:fontRef>
-                        </wps:style>
-                        <wps:txbx>
-                          <w:txbxContent>
-                            <w:p>
-                              <w:pPr>
-                                <w:suppressAutoHyphens/>
-                                <w:autoSpaceDE w:val="0"/>
-                                <w:autoSpaceDN w:val="0"/>
-                                <w:adjustRightInd w:val="0"/>
-                                <w:spacing w:after="0" w:line="204" w:lineRule="auto"/>
-                                <w:textAlignment w:val="center"/>
-                                <w:rPr>
-                                  <w:rFonts w:ascii="Open Sans" w:hAnsi="Open Sans" w:cs="Open Sans"/>
-                                  <w:color w:val="6A6A6A"/>
-                                  <w:spacing w:val="4"/>
-                                  <w:sz w:val="16"/>
-                                  <w:szCs w:val="16"/>
-                                  <w:lang w:val="en-GB"/>
-                                </w:rPr>
-                              </w:pPr>
-                              <w:proofErr w:type="spellStart"/>
-                              <w:r>
-                                <w:rPr>
-                                  <w:rFonts w:ascii="Open Sans" w:hAnsi="Open Sans" w:cs="Open Sans"/>
-                                  <w:color w:val="1B1B1B"/>
-                                  <w:spacing w:val="4"/>
-                                  <w:sz w:val="16"/>
-                                  <w:szCs w:val="16"/>
-                                  <w:lang w:val="en-GB"/>
-                                </w:rPr>
-                                <w:t>UHasselt</w:t>
-                              </w:r>
-                              <w:proofErr w:type="spellEnd"/>
-                              <w:r>
-                                <w:rPr>
-                                  <w:rFonts w:ascii="Open Sans" w:hAnsi="Open Sans" w:cs="Open Sans"/>
-                                  <w:color w:val="4C4A4C"/>
-                                  <w:spacing w:val="4"/>
-                                  <w:sz w:val="16"/>
-                                  <w:szCs w:val="16"/>
-                                  <w:lang w:val="en-GB"/>
-                                </w:rPr>
-                                <w:t xml:space="preserve"> </w:t>
-                              </w:r>
-                            </w:p>
-                          </w:txbxContent>
-                        </wps:txbx>
-                        <wps:bodyPr rot="0" spcFirstLastPara="0" vertOverflow="overflow" horzOverflow="overflow" vert="horz" wrap="square" lIns="0" tIns="0" rIns="0" bIns="0" numCol="1" spcCol="0" rtlCol="0" fromWordArt="0" anchor="t" anchorCtr="0" forceAA="0" compatLnSpc="1">
-                          <a:prstTxWarp prst="textNoShape">
-                            <a:avLst/>
-                          </a:prstTxWarp>
-                          <a:noAutofit/>
-                        </wps:bodyPr>
-                      </wps:wsp>
-                    </wpg:wgp>
-                  </a:graphicData>
-                </a:graphic>
-                <wp14:sizeRelH relativeFrom="margin">
-                  <wp14:pctWidth>0</wp14:pctWidth>
-                </wp14:sizeRelH>
-                <wp14:sizeRelV relativeFrom="margin">
-                  <wp14:pctHeight>0</wp14:pctHeight>
-                </wp14:sizeRelV>
-              </wp:anchor>
-            </w:drawing>
-          </mc:Choice>
-          <mc:Fallback>
-            <w:pict>
-              <v:group w14:anchorId="04F99570" id="Groupe 462" o:spid="_x0000_s1041" style="position:absolute;left:0;text-align:left;margin-left:191.8pt;margin-top:3.15pt;width:337.2pt;height:36pt;z-index:251793920;mso-width-relative:margin;mso-height-relative:margin" coordorigin="-238" coordsize="42827,4574" o:gfxdata="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">
-                <v:shape id="Metin Kutusu 314" o:spid="_x0000_s1042" type="#_x0000_t202" style="position:absolute;left:-238;top:285;width:6334;height:1335;visibility:visible;mso-wrap-style:square;v-text-anchor:top" o:gfxdata="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" filled="f" stroked="f" strokeweight=".5pt">
-                  <v:textbox inset="0,0,0,0">
-                    <w:txbxContent>
-                      <w:p>
-                        <w:pPr>
-                          <w:suppressAutoHyphens/>
-                          <w:autoSpaceDE w:val="0"/>
-                          <w:autoSpaceDN w:val="0"/>
-                          <w:adjustRightInd w:val="0"/>
-                          <w:spacing w:after="0" w:line="216" w:lineRule="auto"/>
-                          <w:jc w:val="right"/>
-                          <w:textAlignment w:val="center"/>
-                          <w:rPr>
-                            <w:rFonts w:ascii="Open Sans Semibold" w:hAnsi="Open Sans Semibold" w:cs="Open Sans Semibold"/>
-                            <w:color w:val="20201E"/>
-                            <w:spacing w:val="2"/>
-                            <w:sz w:val="14"/>
-                            <w:szCs w:val="14"/>
-                            <w:lang w:val="en-GB"/>
-                          </w:rPr>
-                        </w:pPr>
-                        <w:r>
-                          <w:rPr>
-                            <w:rFonts w:ascii="Open Sans Semibold" w:hAnsi="Open Sans Semibold" w:cs="Open Sans Semibold"/>
-                            <w:color w:val="20201E"/>
-                            <w:spacing w:val="2"/>
-                            <w:sz w:val="14"/>
-                            <w:szCs w:val="14"/>
-                            <w:lang w:val="en-GB"/>
-                          </w:rPr>
-                          <w:t>20</w:t>
-                        </w:r>
-                        <w:r>
-                          <w:rPr>
-                            <w:rFonts w:ascii="Open Sans Semibold" w:hAnsi="Open Sans Semibold" w:cs="Open Sans Semibold"/>
-                            <w:color w:val="20201E"/>
-                            <w:spacing w:val="2"/>
-                            <w:sz w:val="14"/>
-                            <w:szCs w:val="14"/>
-                            <w:lang w:val="en-GB"/>
-                          </w:rPr>
-                          <w:t>15</w:t>
-                        </w:r>
-                        <w:r>
-                          <w:rPr>
-                            <w:rFonts w:ascii="Open Sans Semibold" w:hAnsi="Open Sans Semibold" w:cs="Open Sans Semibold"/>
-                            <w:color w:val="20201E"/>
-                            <w:spacing w:val="2"/>
-                            <w:sz w:val="14"/>
-                            <w:szCs w:val="14"/>
-                            <w:lang w:val="en-GB"/>
-                          </w:rPr>
-                          <w:t xml:space="preserve"> - 20</w:t>
-                        </w:r>
-                        <w:r>
-                          <w:rPr>
-                            <w:rFonts w:ascii="Open Sans Semibold" w:hAnsi="Open Sans Semibold" w:cs="Open Sans Semibold"/>
-                            <w:color w:val="20201E"/>
-                            <w:spacing w:val="2"/>
-                            <w:sz w:val="14"/>
-                            <w:szCs w:val="14"/>
-                            <w:lang w:val="en-GB"/>
-                          </w:rPr>
-                          <w:t>16</w:t>
-                        </w:r>
-                      </w:p>
-                    </w:txbxContent>
-                  </v:textbox>
-                </v:shape>
-                <v:oval id="Ellipse 464" o:spid="_x0000_s1043" style="position:absolute;left:6905;top:571;width:648;height:648;visibility:visible;mso-wrap-style:square;v-text-anchor:middle" o:gfxdata="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" fillcolor="white [3212]" strokecolor="#202020" strokeweight="1pt">
-                  <v:textbox>
-                    <w:txbxContent>
-                      <w:p>
-                        <w:pPr>
-                          <w:jc w:val="center"/>
-                        </w:pPr>
-                        <w:r>
-                          <w:t>000</w:t>
-                        </w:r>
-                      </w:p>
-                    </w:txbxContent>
-                  </v:textbox>
-                </v:oval>
-                <v:shape id="Metin Kutusu 1" o:spid="_x0000_s1044" type="#_x0000_t202" style="position:absolute;left:8572;width:34017;height:1761;visibility:visible;mso-wrap-style:square;v-text-anchor:top" o:gfxdata="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" filled="f" stroked="f" strokeweight=".5pt">
-                  <v:textbox inset="0,0,0,0">
-                    <w:txbxContent>
-                      <w:p>
-                        <w:pPr>
-                          <w:tabs>
-                            <w:tab w:val="left" w:pos="1418"/>
-                            <w:tab w:val="left" w:pos="1520"/>
-                          </w:tabs>
-                          <w:suppressAutoHyphens/>
-                          <w:spacing w:line="240" w:lineRule="auto"/>
-                          <w:rPr>
-                            <w:rFonts w:ascii="Open Sans" w:hAnsi="Open Sans" w:cs="Open Sans"/>
-                            <w:color w:val="1B1B1B"/>
-                            <w:spacing w:val="32"/>
-                            <w:kern w:val="20"/>
-                            <w:sz w:val="18"/>
-                            <w:szCs w:val="18"/>
-                            <w:lang w:val="nl-BE"/>
-                          </w:rPr>
-                        </w:pPr>
-                        <w:r>
-                          <w:rPr>
-                            <w:rFonts w:ascii="Open Sans" w:hAnsi="Open Sans" w:cs="Open Sans"/>
-                            <w:color w:val="1B1B1B"/>
-                            <w:spacing w:val="32"/>
-                            <w:kern w:val="20"/>
-                            <w:sz w:val="18"/>
-                            <w:szCs w:val="18"/>
-                            <w:lang w:val="nl-BE"/>
-                          </w:rPr>
-                          <w:t>INDUSTRIËLE INGENIEURSWETENSCHAPPEN</w:t>
-                        </w:r>
-                      </w:p>
-                    </w:txbxContent>
-                  </v:textbox>
-                </v:shape>
-                <v:shape id="Metin Kutusu 314" o:spid="_x0000_s1045" type="#_x0000_t202" style="position:absolute;left:8620;top:1761;width:33004;height:2813;visibility:visible;mso-wrap-style:square;v-text-anchor:top" o:gfxdata="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" filled="f" stroked="f" strokeweight=".5pt">
-                  <v:textbox inset="0,0,0,0">
-                    <w:txbxContent>
-                      <w:p>
-                        <w:pPr>
-                          <w:suppressAutoHyphens/>
-                          <w:autoSpaceDE w:val="0"/>
-                          <w:autoSpaceDN w:val="0"/>
-                          <w:adjustRightInd w:val="0"/>
-                          <w:spacing w:after="0" w:line="204" w:lineRule="auto"/>
-                          <w:textAlignment w:val="center"/>
-                          <w:rPr>
-                            <w:rFonts w:ascii="Open Sans" w:hAnsi="Open Sans" w:cs="Open Sans"/>
-                            <w:color w:val="6A6A6A"/>
-                            <w:spacing w:val="4"/>
-                            <w:sz w:val="16"/>
-                            <w:szCs w:val="16"/>
-                            <w:lang w:val="en-GB"/>
-                          </w:rPr>
-                        </w:pPr>
-                        <w:proofErr w:type="spellStart"/>
-                        <w:r>
-                          <w:rPr>
-                            <w:rFonts w:ascii="Open Sans" w:hAnsi="Open Sans" w:cs="Open Sans"/>
-                            <w:color w:val="1B1B1B"/>
-                            <w:spacing w:val="4"/>
-                            <w:sz w:val="16"/>
-                            <w:szCs w:val="16"/>
-                            <w:lang w:val="en-GB"/>
-                          </w:rPr>
-                          <w:t>UHasselt</w:t>
-                        </w:r>
-                        <w:proofErr w:type="spellEnd"/>
-                        <w:r>
-                          <w:rPr>
-                            <w:rFonts w:ascii="Open Sans" w:hAnsi="Open Sans" w:cs="Open Sans"/>
-                            <w:color w:val="4C4A4C"/>
-                            <w:spacing w:val="4"/>
-                            <w:sz w:val="16"/>
-                            <w:szCs w:val="16"/>
-                            <w:lang w:val="en-GB"/>
-                          </w:rPr>
-                          <w:t xml:space="preserve"> </w:t>
-                        </w:r>
-                      </w:p>
-                    </w:txbxContent>
-                  </v:textbox>
-                </v:shape>
-              </v:group>
-            </w:pict>
-          </mc:Fallback>
-        </mc:AlternateContent>
-      </w:r>
-    </w:p>
-    <w:p>
-      <w:pPr>
-        <w:spacing w:after="0" w:line="240" w:lineRule="auto"/>
-        <w:ind w:left="6118" w:right="2284"/>
-        <w:jc w:val="center"/>
-        <w:rPr>
-          <w:rFonts w:ascii="Myriad Pro Light" w:eastAsia="Myriad Pro Light" w:hAnsi="Myriad Pro Light" w:cs="Myriad Pro Light"/>
-          <w:color w:val="727266"/>
-          <w:spacing w:val="-26"/>
-          <w:sz w:val="24"/>
-          <w:szCs w:val="24"/>
-        </w:rPr>
-      </w:pPr>
-    </w:p>
-    <w:p>
-      <w:pPr>
-        <w:spacing w:after="0" w:line="240" w:lineRule="auto"/>
-        <w:ind w:left="6118" w:right="2284"/>
-        <w:jc w:val="center"/>
-        <w:rPr>
-          <w:rFonts w:ascii="Myriad Pro Light" w:eastAsia="Myriad Pro Light" w:hAnsi="Myriad Pro Light" w:cs="Myriad Pro Light"/>
-          <w:color w:val="727266"/>
-          <w:spacing w:val="-26"/>
-          <w:sz w:val="24"/>
-          <w:szCs w:val="24"/>
-        </w:rPr>
-      </w:pPr>
-      <w:r>
-        <w:rPr>
-          <w:noProof/>
-          <w:sz w:val="20"/>
-          <w:szCs w:val="20"/>
-          <w:lang w:val="fr-FR" w:eastAsia="fr-FR"/>
-        </w:rPr>
-        <mc:AlternateContent>
-          <mc:Choice Requires="wpg">
-            <w:drawing>
-              <wp:anchor distT="0" distB="0" distL="114300" distR="114300" simplePos="0" relativeHeight="251795968" behindDoc="0" locked="0" layoutInCell="1" allowOverlap="1" wp14:anchorId="444B8848" wp14:editId="3DE3AB0B">
-                <wp:simplePos x="0" y="0"/>
-                <wp:positionH relativeFrom="column">
-                  <wp:posOffset>2443480</wp:posOffset>
-                </wp:positionH>
-                <wp:positionV relativeFrom="paragraph">
-                  <wp:posOffset>170815</wp:posOffset>
-                </wp:positionV>
-                <wp:extent cx="4178300" cy="510540"/>
-                <wp:effectExtent l="0" t="0" r="12700" b="3810"/>
+                <wp:extent cx="4192632" cy="510540"/>
+                <wp:effectExtent l="0" t="0" r="0" b="3810"/>
                 <wp:wrapNone/>
                 <wp:docPr id="38" name="Groupe 38"/>
                 <wp:cNvGraphicFramePr/>
@@ -5864,9 +5331,9 @@
                       <wpg:grpSpPr>
                         <a:xfrm>
                           <a:off x="0" y="0"/>
-                          <a:ext cx="4178300" cy="510540"/>
-                          <a:chOff x="-16194" y="0"/>
-                          <a:chExt cx="4178619" cy="587527"/>
+                          <a:ext cx="4192632" cy="510540"/>
+                          <a:chOff x="-30527" y="0"/>
+                          <a:chExt cx="4192952" cy="587527"/>
                         </a:xfrm>
                       </wpg:grpSpPr>
                       <wps:wsp>
@@ -5874,7 +5341,7 @@
                         <wps:cNvSpPr txBox="1"/>
                         <wps:spPr>
                           <a:xfrm>
-                            <a:off x="-16194" y="28527"/>
+                            <a:off x="-30527" y="0"/>
                             <a:ext cx="633460" cy="133486"/>
                           </a:xfrm>
                           <a:prstGeom prst="rect">
@@ -5979,8 +5446,8 @@
                         <wps:cNvSpPr/>
                         <wps:spPr>
                           <a:xfrm>
-                            <a:off x="690566" y="57146"/>
-                            <a:ext cx="64800" cy="64800"/>
+                            <a:off x="686174" y="3655"/>
+                            <a:ext cx="69063" cy="118293"/>
                           </a:xfrm>
                           <a:prstGeom prst="ellipse">
                             <a:avLst/>
@@ -6145,7 +5612,7 @@
                                 <w:textAlignment w:val="center"/>
                                 <w:rPr>
                                   <w:rFonts w:ascii="Open Sans" w:hAnsi="Open Sans" w:cs="Open Sans"/>
-                                  <w:color w:val="6A6A6A"/>
+                                  <w:color w:val="1B1B1B"/>
                                   <w:spacing w:val="4"/>
                                   <w:sz w:val="16"/>
                                   <w:szCs w:val="16"/>
@@ -6162,6 +5629,94 @@
                                   <w:lang w:val="en-GB"/>
                                 </w:rPr>
                                 <w:t>University College Leuven Limburg</w:t>
+                              </w:r>
+                              <w:r>
+                                <w:rPr>
+                                  <w:rFonts w:ascii="Open Sans" w:hAnsi="Open Sans" w:cs="Open Sans"/>
+                                  <w:color w:val="1B1B1B"/>
+                                  <w:spacing w:val="4"/>
+                                  <w:sz w:val="16"/>
+                                  <w:szCs w:val="16"/>
+                                  <w:lang w:val="en-GB"/>
+                                </w:rPr>
+                                <w:t xml:space="preserve">: </w:t>
+                              </w:r>
+                              <w:r>
+                                <w:rPr>
+                                  <w:rFonts w:ascii="Open Sans" w:hAnsi="Open Sans" w:cs="Open Sans"/>
+                                  <w:color w:val="1B1B1B"/>
+                                  <w:spacing w:val="4"/>
+                                  <w:sz w:val="16"/>
+                                  <w:szCs w:val="16"/>
+                                  <w:lang w:val="en-GB"/>
+                                </w:rPr>
+                                <w:br/>
+                              </w:r>
+                              <w:proofErr w:type="spellStart"/>
+                              <w:r>
+                                <w:rPr>
+                                  <w:rFonts w:ascii="Open Sans" w:hAnsi="Open Sans" w:cs="Open Sans"/>
+                                  <w:color w:val="1B1B1B"/>
+                                  <w:spacing w:val="4"/>
+                                  <w:sz w:val="16"/>
+                                  <w:szCs w:val="16"/>
+                                  <w:lang w:val="en-GB"/>
+                                </w:rPr>
+                                <w:t>Professionele</w:t>
+                              </w:r>
+                              <w:proofErr w:type="spellEnd"/>
+                              <w:r>
+                                <w:rPr>
+                                  <w:rFonts w:ascii="Open Sans" w:hAnsi="Open Sans" w:cs="Open Sans"/>
+                                  <w:color w:val="1B1B1B"/>
+                                  <w:spacing w:val="4"/>
+                                  <w:sz w:val="16"/>
+                                  <w:szCs w:val="16"/>
+                                  <w:lang w:val="en-GB"/>
+                                </w:rPr>
+                                <w:t xml:space="preserve"> Bachelor</w:t>
+                              </w:r>
+                            </w:p>
+                            <w:p>
+                              <w:pPr>
+                                <w:suppressAutoHyphens/>
+                                <w:autoSpaceDE w:val="0"/>
+                                <w:autoSpaceDN w:val="0"/>
+                                <w:adjustRightInd w:val="0"/>
+                                <w:spacing w:after="0" w:line="204" w:lineRule="auto"/>
+                                <w:textAlignment w:val="center"/>
+                                <w:rPr>
+                                  <w:rFonts w:ascii="Open Sans" w:hAnsi="Open Sans" w:cs="Open Sans"/>
+                                  <w:color w:val="6A6A6A"/>
+                                  <w:spacing w:val="4"/>
+                                  <w:sz w:val="16"/>
+                                  <w:szCs w:val="16"/>
+                                  <w:lang w:val="en-GB"/>
+                                </w:rPr>
+                              </w:pPr>
+                              <w:proofErr w:type="spellStart"/>
+                              <w:r>
+                                <w:rPr>
+                                  <w:rFonts w:ascii="Open Sans" w:hAnsi="Open Sans" w:cs="Open Sans"/>
+                                  <w:color w:val="6A6A6A"/>
+                                  <w:spacing w:val="4"/>
+                                  <w:sz w:val="16"/>
+                                  <w:szCs w:val="16"/>
+                                  <w:lang w:val="en-GB"/>
+                                </w:rPr>
+                                <w:t>Specialisatie</w:t>
+                              </w:r>
+                              <w:proofErr w:type="spellEnd"/>
+                              <w:r>
+                                <w:rPr>
+                                  <w:rFonts w:ascii="Open Sans" w:hAnsi="Open Sans" w:cs="Open Sans"/>
+                                  <w:color w:val="6A6A6A"/>
+                                  <w:spacing w:val="4"/>
+                                  <w:sz w:val="16"/>
+                                  <w:szCs w:val="16"/>
+                                  <w:lang w:val="en-GB"/>
+                                </w:rPr>
+                                <w:t>: Software Development</w:t>
                               </w:r>
                             </w:p>
                           </w:txbxContent>
@@ -6187,8 +5742,8 @@
           </mc:Choice>
           <mc:Fallback>
             <w:pict>
-              <v:group w14:anchorId="444B8848" id="Groupe 38" o:spid="_x0000_s1046" style="position:absolute;left:0;text-align:left;margin-left:192.4pt;margin-top:13.45pt;width:329pt;height:40.2pt;z-index:251795968;mso-width-relative:margin;mso-height-relative:margin" coordorigin="-161" coordsize="41786,5875" o:gfxdata="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">
-                <v:shape id="Metin Kutusu 314" o:spid="_x0000_s1047" type="#_x0000_t202" style="position:absolute;left:-161;top:285;width:6333;height:1335;visibility:visible;mso-wrap-style:square;v-text-anchor:top" o:gfxdata="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" filled="f" stroked="f" strokeweight=".5pt">
+              <v:group w14:anchorId="444B8848" id="Groupe 38" o:spid="_x0000_s1041" style="position:absolute;margin-left:191.8pt;margin-top:11.55pt;width:330.15pt;height:40.2pt;z-index:251795968;mso-width-relative:margin;mso-height-relative:margin" coordorigin="-305" coordsize="41929,5875" o:gfxdata="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">
+                <v:shape id="Metin Kutusu 314" o:spid="_x0000_s1042" type="#_x0000_t202" style="position:absolute;left:-305;width:6334;height:1334;visibility:visible;mso-wrap-style:square;v-text-anchor:top" o:gfxdata="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" filled="f" stroked="f" strokeweight=".5pt">
                   <v:textbox inset="0,0,0,0">
                     <w:txbxContent>
                       <w:p>
@@ -6257,7 +5812,7 @@
                     </w:txbxContent>
                   </v:textbox>
                 </v:shape>
-                <v:oval id="Ellipse 49" o:spid="_x0000_s1048" style="position:absolute;left:6905;top:571;width:648;height:648;visibility:visible;mso-wrap-style:square;v-text-anchor:middle" o:gfxdata="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" fillcolor="white [3212]" strokecolor="#202020" strokeweight="1pt">
+                <v:oval id="Ellipse 49" o:spid="_x0000_s1043" style="position:absolute;left:6861;top:36;width:691;height:1183;visibility:visible;mso-wrap-style:square;v-text-anchor:middle" o:gfxdata="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" fillcolor="white [3212]" strokecolor="#202020" strokeweight="1pt">
                   <v:textbox>
                     <w:txbxContent>
                       <w:p>
@@ -6271,7 +5826,7 @@
                     </w:txbxContent>
                   </v:textbox>
                 </v:oval>
-                <v:shape id="Metin Kutusu 1" o:spid="_x0000_s1049" type="#_x0000_t202" style="position:absolute;left:8572;width:24796;height:1620;visibility:visible;mso-wrap-style:square;v-text-anchor:top" o:gfxdata="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" filled="f" stroked="f" strokeweight=".5pt">
+                <v:shape id="Metin Kutusu 1" o:spid="_x0000_s1044" type="#_x0000_t202" style="position:absolute;left:8572;width:24796;height:1620;visibility:visible;mso-wrap-style:square;v-text-anchor:top" o:gfxdata="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" filled="f" stroked="f" strokeweight=".5pt">
                   <v:textbox inset="0,0,0,0">
                     <w:txbxContent>
                       <w:p>
@@ -6308,9 +5863,84 @@
                     </w:txbxContent>
                   </v:textbox>
                 </v:shape>
-                <v:shape id="Metin Kutusu 314" o:spid="_x0000_s1050" type="#_x0000_t202" style="position:absolute;left:8620;top:1761;width:33004;height:4114;visibility:visible;mso-wrap-style:square;v-text-anchor:top" o:gfxdata="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" filled="f" stroked="f" strokeweight=".5pt">
+                <v:shape id="Metin Kutusu 314" o:spid="_x0000_s1045" type="#_x0000_t202" style="position:absolute;left:8620;top:1761;width:33004;height:4114;visibility:visible;mso-wrap-style:square;v-text-anchor:top" o:gfxdata="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" filled="f" stroked="f" strokeweight=".5pt">
                   <v:textbox inset="0,0,0,0">
                     <w:txbxContent>
+                      <w:p>
+                        <w:pPr>
+                          <w:suppressAutoHyphens/>
+                          <w:autoSpaceDE w:val="0"/>
+                          <w:autoSpaceDN w:val="0"/>
+                          <w:adjustRightInd w:val="0"/>
+                          <w:spacing w:after="0" w:line="204" w:lineRule="auto"/>
+                          <w:textAlignment w:val="center"/>
+                          <w:rPr>
+                            <w:rFonts w:ascii="Open Sans" w:hAnsi="Open Sans" w:cs="Open Sans"/>
+                            <w:color w:val="1B1B1B"/>
+                            <w:spacing w:val="4"/>
+                            <w:sz w:val="16"/>
+                            <w:szCs w:val="16"/>
+                            <w:lang w:val="en-GB"/>
+                          </w:rPr>
+                        </w:pPr>
+                        <w:r>
+                          <w:rPr>
+                            <w:rFonts w:ascii="Open Sans" w:hAnsi="Open Sans" w:cs="Open Sans"/>
+                            <w:color w:val="1B1B1B"/>
+                            <w:spacing w:val="4"/>
+                            <w:sz w:val="16"/>
+                            <w:szCs w:val="16"/>
+                            <w:lang w:val="en-GB"/>
+                          </w:rPr>
+                          <w:t>University College Leuven Limburg</w:t>
+                        </w:r>
+                        <w:r>
+                          <w:rPr>
+                            <w:rFonts w:ascii="Open Sans" w:hAnsi="Open Sans" w:cs="Open Sans"/>
+                            <w:color w:val="1B1B1B"/>
+                            <w:spacing w:val="4"/>
+                            <w:sz w:val="16"/>
+                            <w:szCs w:val="16"/>
+                            <w:lang w:val="en-GB"/>
+                          </w:rPr>
+                          <w:t xml:space="preserve">: </w:t>
+                        </w:r>
+                        <w:r>
+                          <w:rPr>
+                            <w:rFonts w:ascii="Open Sans" w:hAnsi="Open Sans" w:cs="Open Sans"/>
+                            <w:color w:val="1B1B1B"/>
+                            <w:spacing w:val="4"/>
+                            <w:sz w:val="16"/>
+                            <w:szCs w:val="16"/>
+                            <w:lang w:val="en-GB"/>
+                          </w:rPr>
+                          <w:br/>
+                        </w:r>
+                        <w:proofErr w:type="spellStart"/>
+                        <w:r>
+                          <w:rPr>
+                            <w:rFonts w:ascii="Open Sans" w:hAnsi="Open Sans" w:cs="Open Sans"/>
+                            <w:color w:val="1B1B1B"/>
+                            <w:spacing w:val="4"/>
+                            <w:sz w:val="16"/>
+                            <w:szCs w:val="16"/>
+                            <w:lang w:val="en-GB"/>
+                          </w:rPr>
+                          <w:t>Professionele</w:t>
+                        </w:r>
+                        <w:proofErr w:type="spellEnd"/>
+                        <w:r>
+                          <w:rPr>
+                            <w:rFonts w:ascii="Open Sans" w:hAnsi="Open Sans" w:cs="Open Sans"/>
+                            <w:color w:val="1B1B1B"/>
+                            <w:spacing w:val="4"/>
+                            <w:sz w:val="16"/>
+                            <w:szCs w:val="16"/>
+                            <w:lang w:val="en-GB"/>
+                          </w:rPr>
+                          <w:t xml:space="preserve"> Bachelor</w:t>
+                        </w:r>
+                      </w:p>
                       <w:p>
                         <w:pPr>
                           <w:suppressAutoHyphens/>
@@ -6328,16 +5958,29 @@
                             <w:lang w:val="en-GB"/>
                           </w:rPr>
                         </w:pPr>
+                        <w:proofErr w:type="spellStart"/>
                         <w:r>
                           <w:rPr>
                             <w:rFonts w:ascii="Open Sans" w:hAnsi="Open Sans" w:cs="Open Sans"/>
-                            <w:color w:val="1B1B1B"/>
+                            <w:color w:val="6A6A6A"/>
                             <w:spacing w:val="4"/>
                             <w:sz w:val="16"/>
                             <w:szCs w:val="16"/>
                             <w:lang w:val="en-GB"/>
                           </w:rPr>
-                          <w:t>University College Leuven Limburg</w:t>
+                          <w:t>Specialisatie</w:t>
+                        </w:r>
+                        <w:proofErr w:type="spellEnd"/>
+                        <w:r>
+                          <w:rPr>
+                            <w:rFonts w:ascii="Open Sans" w:hAnsi="Open Sans" w:cs="Open Sans"/>
+                            <w:color w:val="6A6A6A"/>
+                            <w:spacing w:val="4"/>
+                            <w:sz w:val="16"/>
+                            <w:szCs w:val="16"/>
+                            <w:lang w:val="en-GB"/>
+                          </w:rPr>
+                          <w:t>: Software Development</w:t>
                         </w:r>
                       </w:p>
                     </w:txbxContent>
@@ -6348,6 +5991,48 @@
           </mc:Fallback>
         </mc:AlternateContent>
       </w:r>
+    </w:p>
+    <w:p>
+      <w:pPr>
+        <w:spacing w:after="0" w:line="240" w:lineRule="auto"/>
+        <w:ind w:left="6118" w:right="2284"/>
+        <w:jc w:val="center"/>
+        <w:rPr>
+          <w:rFonts w:ascii="Myriad Pro Light" w:eastAsia="Myriad Pro Light" w:hAnsi="Myriad Pro Light" w:cs="Myriad Pro Light"/>
+          <w:color w:val="727266"/>
+          <w:spacing w:val="-26"/>
+          <w:sz w:val="24"/>
+          <w:szCs w:val="24"/>
+        </w:rPr>
+      </w:pPr>
+    </w:p>
+    <w:p>
+      <w:pPr>
+        <w:spacing w:after="0" w:line="240" w:lineRule="auto"/>
+        <w:ind w:left="6118" w:right="2284"/>
+        <w:jc w:val="center"/>
+        <w:rPr>
+          <w:rFonts w:ascii="Myriad Pro Light" w:eastAsia="Myriad Pro Light" w:hAnsi="Myriad Pro Light" w:cs="Myriad Pro Light"/>
+          <w:color w:val="727266"/>
+          <w:spacing w:val="-26"/>
+          <w:sz w:val="24"/>
+          <w:szCs w:val="24"/>
+        </w:rPr>
+      </w:pPr>
+    </w:p>
+    <w:p>
+      <w:pPr>
+        <w:spacing w:after="0" w:line="240" w:lineRule="auto"/>
+        <w:ind w:left="6118" w:right="2284"/>
+        <w:jc w:val="center"/>
+        <w:rPr>
+          <w:rFonts w:ascii="Myriad Pro Light" w:eastAsia="Myriad Pro Light" w:hAnsi="Myriad Pro Light" w:cs="Myriad Pro Light"/>
+          <w:color w:val="727266"/>
+          <w:spacing w:val="-26"/>
+          <w:sz w:val="24"/>
+          <w:szCs w:val="24"/>
+        </w:rPr>
+      </w:pPr>
       <w:r>
         <w:rPr>
           <w:noProof/>
@@ -6586,7 +6271,7 @@
           </mc:Choice>
           <mc:Fallback>
             <w:pict>
-              <v:shape w14:anchorId="5C6C62CF" id="Text Box 73" o:spid="_x0000_s1051" type="#_x0000_t202" style="position:absolute;left:0;text-align:left;margin-left:16.75pt;margin-top:7.8pt;width:155.9pt;height:21.25pt;z-index:251701760;visibility:visible;mso-wrap-style:square;mso-width-percent:0;mso-height-percent:0;mso-wrap-distance-left:9pt;mso-wrap-distance-top:0;mso-wrap-distance-right:9pt;mso-wrap-distance-bottom:0;mso-position-horizontal:absolute;mso-position-horizontal-relative:text;mso-position-vertical:absolute;mso-position-vertical-relative:text;mso-width-percent:0;mso-height-percent:0;mso-width-relative:page;mso-height-relative:page;v-text-anchor:top" o:gfxdata="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" filled="f" stroked="f">
+              <v:shape w14:anchorId="5C6C62CF" id="Text Box 73" o:spid="_x0000_s1046" type="#_x0000_t202" style="position:absolute;left:0;text-align:left;margin-left:16.75pt;margin-top:7.8pt;width:155.9pt;height:21.25pt;z-index:251701760;visibility:visible;mso-wrap-style:square;mso-width-percent:0;mso-height-percent:0;mso-wrap-distance-left:9pt;mso-wrap-distance-top:0;mso-wrap-distance-right:9pt;mso-wrap-distance-bottom:0;mso-position-horizontal:absolute;mso-position-horizontal-relative:text;mso-position-vertical:absolute;mso-position-vertical-relative:text;mso-width-percent:0;mso-height-percent:0;mso-width-relative:page;mso-height-relative:page;v-text-anchor:top" o:gfxdata="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" filled="f" stroked="f">
                 <v:textbox>
                   <w:txbxContent>
                     <w:p>
@@ -7028,7 +6713,7 @@
           </mc:Choice>
           <mc:Fallback>
             <w:pict>
-              <v:shape w14:anchorId="4BA98794" id="Text Box 72" o:spid="_x0000_s1052" type="#_x0000_t202" style="position:absolute;left:0;text-align:left;margin-left:-2.25pt;margin-top:14.5pt;width:155.9pt;height:42.5pt;z-index:251699712;visibility:visible;mso-wrap-style:square;mso-width-percent:0;mso-height-percent:0;mso-wrap-distance-left:9pt;mso-wrap-distance-top:0;mso-wrap-distance-right:9pt;mso-wrap-distance-bottom:0;mso-position-horizontal:absolute;mso-position-horizontal-relative:text;mso-position-vertical:absolute;mso-position-vertical-relative:text;mso-width-percent:0;mso-height-percent:0;mso-width-relative:page;mso-height-relative:page;v-text-anchor:top" o:gfxdata="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" filled="f" stroked="f">
+              <v:shape w14:anchorId="4BA98794" id="Text Box 72" o:spid="_x0000_s1047" type="#_x0000_t202" style="position:absolute;left:0;text-align:left;margin-left:-2.25pt;margin-top:14.5pt;width:155.9pt;height:42.5pt;z-index:251699712;visibility:visible;mso-wrap-style:square;mso-width-percent:0;mso-height-percent:0;mso-wrap-distance-left:9pt;mso-wrap-distance-top:0;mso-wrap-distance-right:9pt;mso-wrap-distance-bottom:0;mso-position-horizontal:absolute;mso-position-horizontal-relative:text;mso-position-vertical:absolute;mso-position-vertical-relative:text;mso-width-percent:0;mso-height-percent:0;mso-width-relative:page;mso-height-relative:page;v-text-anchor:top" o:gfxdata="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" filled="f" stroked="f">
                 <v:textbox>
                   <w:txbxContent>
                     <w:p>
@@ -7282,7 +6967,7 @@
           </mc:Choice>
           <mc:Fallback>
             <w:pict>
-              <v:shape w14:anchorId="7E913B0E" id="Text Box 68" o:spid="_x0000_s1053" type="#_x0000_t202" style="position:absolute;left:0;text-align:left;margin-left:-2.25pt;margin-top:192.4pt;width:155.9pt;height:42.5pt;z-index:251691520;visibility:visible;mso-wrap-style:square;mso-width-percent:0;mso-height-percent:0;mso-wrap-distance-left:9pt;mso-wrap-distance-top:0;mso-wrap-distance-right:9pt;mso-wrap-distance-bottom:0;mso-position-horizontal:absolute;mso-position-horizontal-relative:text;mso-position-vertical:absolute;mso-position-vertical-relative:text;mso-width-percent:0;mso-height-percent:0;mso-width-relative:page;mso-height-relative:page;v-text-anchor:top" o:gfxdata="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" filled="f" stroked="f">
+              <v:shape w14:anchorId="7E913B0E" id="Text Box 68" o:spid="_x0000_s1048" type="#_x0000_t202" style="position:absolute;left:0;text-align:left;margin-left:-2.25pt;margin-top:192.4pt;width:155.9pt;height:42.5pt;z-index:251691520;visibility:visible;mso-wrap-style:square;mso-width-percent:0;mso-height-percent:0;mso-wrap-distance-left:9pt;mso-wrap-distance-top:0;mso-wrap-distance-right:9pt;mso-wrap-distance-bottom:0;mso-position-horizontal:absolute;mso-position-horizontal-relative:text;mso-position-vertical:absolute;mso-position-vertical-relative:text;mso-width-percent:0;mso-height-percent:0;mso-width-relative:page;mso-height-relative:page;v-text-anchor:top" o:gfxdata="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" filled="f" stroked="f">
                 <v:textbox>
                   <w:txbxContent>
                     <w:p>
@@ -7397,7 +7082,7 @@
           </mc:Choice>
           <mc:Fallback>
             <w:pict>
-              <v:shape w14:anchorId="54C0659F" id="Text Box 69" o:spid="_x0000_s1054" type="#_x0000_t202" style="position:absolute;left:0;text-align:left;margin-left:-2.25pt;margin-top:151.95pt;width:155.9pt;height:42.5pt;z-index:251693568;visibility:visible;mso-wrap-style:square;mso-width-percent:0;mso-height-percent:0;mso-wrap-distance-left:9pt;mso-wrap-distance-top:0;mso-wrap-distance-right:9pt;mso-wrap-distance-bottom:0;mso-position-horizontal:absolute;mso-position-horizontal-relative:text;mso-position-vertical:absolute;mso-position-vertical-relative:text;mso-width-percent:0;mso-height-percent:0;mso-width-relative:page;mso-height-relative:page;v-text-anchor:top" o:gfxdata="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" filled="f" stroked="f">
+              <v:shape w14:anchorId="54C0659F" id="Text Box 69" o:spid="_x0000_s1049" type="#_x0000_t202" style="position:absolute;left:0;text-align:left;margin-left:-2.25pt;margin-top:151.95pt;width:155.9pt;height:42.5pt;z-index:251693568;visibility:visible;mso-wrap-style:square;mso-width-percent:0;mso-height-percent:0;mso-wrap-distance-left:9pt;mso-wrap-distance-top:0;mso-wrap-distance-right:9pt;mso-wrap-distance-bottom:0;mso-position-horizontal:absolute;mso-position-horizontal-relative:text;mso-position-vertical:absolute;mso-position-vertical-relative:text;mso-width-percent:0;mso-height-percent:0;mso-width-relative:page;mso-height-relative:page;v-text-anchor:top" o:gfxdata="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" filled="f" stroked="f">
                 <v:textbox>
                   <w:txbxContent>
                     <w:p>
@@ -7449,6 +7134,369 @@
           <w:szCs w:val="24"/>
         </w:rPr>
       </w:pPr>
+      <w:r>
+        <w:rPr>
+          <w:rFonts w:ascii="Myriad Pro Light" w:eastAsia="Myriad Pro Light" w:hAnsi="Myriad Pro Light" w:cs="Myriad Pro Light"/>
+          <w:noProof/>
+          <w:sz w:val="24"/>
+          <w:szCs w:val="24"/>
+        </w:rPr>
+        <mc:AlternateContent>
+          <mc:Choice Requires="wps">
+            <w:drawing>
+              <wp:anchor distT="45720" distB="45720" distL="114300" distR="114300" simplePos="0" relativeHeight="251814400" behindDoc="0" locked="0" layoutInCell="1" allowOverlap="1" wp14:anchorId="6772225D" wp14:editId="5E795200">
+                <wp:simplePos x="0" y="0"/>
+                <wp:positionH relativeFrom="column">
+                  <wp:posOffset>2526665</wp:posOffset>
+                </wp:positionH>
+                <wp:positionV relativeFrom="paragraph">
+                  <wp:posOffset>354330</wp:posOffset>
+                </wp:positionV>
+                <wp:extent cx="4139565" cy="2872740"/>
+                <wp:effectExtent l="0" t="0" r="13335" b="22860"/>
+                <wp:wrapSquare wrapText="bothSides"/>
+                <wp:docPr id="217" name="Tekstvak 2"/>
+                <wp:cNvGraphicFramePr>
+                  <a:graphicFrameLocks xmlns:a="http://schemas.openxmlformats.org/drawingml/2006/main"/>
+                </wp:cNvGraphicFramePr>
+                <a:graphic xmlns:a="http://schemas.openxmlformats.org/drawingml/2006/main">
+                  <a:graphicData uri="http://schemas.microsoft.com/office/word/2010/wordprocessingShape">
+                    <wps:wsp>
+                      <wps:cNvSpPr txBox="1">
+                        <a:spLocks noChangeArrowheads="1"/>
+                      </wps:cNvSpPr>
+                      <wps:spPr bwMode="auto">
+                        <a:xfrm>
+                          <a:off x="0" y="0"/>
+                          <a:ext cx="4139565" cy="2872740"/>
+                        </a:xfrm>
+                        <a:prstGeom prst="rect">
+                          <a:avLst/>
+                        </a:prstGeom>
+                        <a:solidFill>
+                          <a:srgbClr val="FFFFFF"/>
+                        </a:solidFill>
+                        <a:ln w="9525">
+                          <a:solidFill>
+                            <a:srgbClr val="000000"/>
+                          </a:solidFill>
+                          <a:miter lim="800000"/>
+                          <a:headEnd/>
+                          <a:tailEnd/>
+                        </a:ln>
+                      </wps:spPr>
+                      <wps:txbx>
+                        <w:txbxContent>
+                          <w:p>
+                            <w:pPr>
+                              <w:rPr>
+                                <w:b/>
+                                <w:lang w:val="nl-BE"/>
+                              </w:rPr>
+                            </w:pPr>
+                            <w:r>
+                              <w:rPr>
+                                <w:b/>
+                                <w:lang w:val="nl-BE"/>
+                              </w:rPr>
+                              <w:t xml:space="preserve">Moedertaal: </w:t>
+                            </w:r>
+                            <w:r>
+                              <w:rPr>
+                                <w:lang w:val="nl-BE"/>
+                              </w:rPr>
+                              <w:t>- Nederlands</w:t>
+                            </w:r>
+                            <w:r>
+                              <w:rPr>
+                                <w:lang w:val="nl-BE"/>
+                              </w:rPr>
+                              <w:br/>
+                            </w:r>
+                            <w:r>
+                              <w:rPr>
+                                <w:b/>
+                                <w:lang w:val="nl-BE"/>
+                              </w:rPr>
+                              <w:t xml:space="preserve">Andere talen: </w:t>
+                            </w:r>
+                            <w:r>
+                              <w:rPr>
+                                <w:lang w:val="nl-BE"/>
+                              </w:rPr>
+                              <w:t>- Engels &amp; Frans</w:t>
+                            </w:r>
+                            <w:r>
+                              <w:rPr>
+                                <w:b/>
+                                <w:lang w:val="nl-BE"/>
+                              </w:rPr>
+                              <w:t xml:space="preserve"> </w:t>
+                            </w:r>
+                          </w:p>
+                          <w:p>
+                            <w:pPr>
+                              <w:rPr>
+                                <w:lang w:val="nl-BE"/>
+                              </w:rPr>
+                            </w:pPr>
+                            <w:r>
+                              <w:rPr>
+                                <w:b/>
+                                <w:lang w:val="nl-BE"/>
+                              </w:rPr>
+                              <w:t xml:space="preserve">Technisch: </w:t>
+                            </w:r>
+                            <w:r>
+                              <w:rPr>
+                                <w:lang w:val="nl-BE"/>
+                              </w:rPr>
+                              <w:t xml:space="preserve">Ervaring in Java, </w:t>
+                            </w:r>
+                            <w:proofErr w:type="spellStart"/>
+                            <w:r>
+                              <w:rPr>
+                                <w:lang w:val="nl-BE"/>
+                              </w:rPr>
+                              <w:t>JavaScript</w:t>
+                            </w:r>
+                            <w:proofErr w:type="spellEnd"/>
+                            <w:r>
+                              <w:rPr>
+                                <w:lang w:val="nl-BE"/>
+                              </w:rPr>
+                              <w:t>, Python</w:t>
+                            </w:r>
+                            <w:r>
+                              <w:rPr>
+                                <w:lang w:val="nl-BE"/>
+                              </w:rPr>
+                              <w:t>, SQL.</w:t>
+                            </w:r>
+                            <w:r>
+                              <w:rPr>
+                                <w:lang w:val="nl-BE"/>
+                              </w:rPr>
+                              <w:br/>
+                            </w:r>
+                            <w:r>
+                              <w:rPr>
+                                <w:b/>
+                                <w:lang w:val="nl-BE"/>
+                              </w:rPr>
+                              <w:t xml:space="preserve">Overig: </w:t>
+                            </w:r>
+                            <w:r>
+                              <w:rPr>
+                                <w:lang w:val="nl-BE"/>
+                              </w:rPr>
+                              <w:t xml:space="preserve">Ik ben sinds 2014 leider bij de </w:t>
+                            </w:r>
+                            <w:proofErr w:type="spellStart"/>
+                            <w:r>
+                              <w:rPr>
+                                <w:lang w:val="nl-BE"/>
+                              </w:rPr>
+                              <w:t>chiro</w:t>
+                            </w:r>
+                            <w:proofErr w:type="spellEnd"/>
+                            <w:r>
+                              <w:rPr>
+                                <w:lang w:val="nl-BE"/>
+                              </w:rPr>
+                              <w:t>, waarvan ik 2 jaar als penningmeester heb besteed. Momenteel ben ik hier hoofdleider.</w:t>
+                            </w:r>
+                            <w:r>
+                              <w:rPr>
+                                <w:lang w:val="nl-BE"/>
+                              </w:rPr>
+                              <w:br/>
+                              <w:t>In mijn vrije tijd speel ik ook basketbal en ben ik veel bezig met Adobe Photoshop.</w:t>
+                            </w:r>
+                            <w:r>
+                              <w:rPr>
+                                <w:lang w:val="nl-BE"/>
+                              </w:rPr>
+                              <w:br/>
+                            </w:r>
+                            <w:r>
+                              <w:rPr>
+                                <w:b/>
+                                <w:lang w:val="nl-BE"/>
+                              </w:rPr>
+                              <w:br/>
+                            </w:r>
+                          </w:p>
+                        </w:txbxContent>
+                      </wps:txbx>
+                      <wps:bodyPr rot="0" vert="horz" wrap="square" lIns="91440" tIns="45720" rIns="91440" bIns="45720" anchor="t" anchorCtr="0">
+                        <a:noAutofit/>
+                      </wps:bodyPr>
+                    </wps:wsp>
+                  </a:graphicData>
+                </a:graphic>
+                <wp14:sizeRelH relativeFrom="margin">
+                  <wp14:pctWidth>0</wp14:pctWidth>
+                </wp14:sizeRelH>
+                <wp14:sizeRelV relativeFrom="margin">
+                  <wp14:pctHeight>0</wp14:pctHeight>
+                </wp14:sizeRelV>
+              </wp:anchor>
+            </w:drawing>
+          </mc:Choice>
+          <mc:Fallback>
+            <w:pict>
+              <v:shape w14:anchorId="6772225D" id="Tekstvak 2" o:spid="_x0000_s1050" type="#_x0000_t202" style="position:absolute;left:0;text-align:left;margin-left:198.95pt;margin-top:27.9pt;width:325.95pt;height:226.2pt;z-index:251814400;visibility:visible;mso-wrap-style:square;mso-width-percent:0;mso-height-percent:0;mso-wrap-distance-left:9pt;mso-wrap-distance-top:3.6pt;mso-wrap-distance-right:9pt;mso-wrap-distance-bottom:3.6pt;mso-position-horizontal:absolute;mso-position-horizontal-relative:text;mso-position-vertical:absolute;mso-position-vertical-relative:text;mso-width-percent:0;mso-height-percent:0;mso-width-relative:margin;mso-height-relative:margin;v-text-anchor:top" o:gfxdata="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">
+                <v:textbox>
+                  <w:txbxContent>
+                    <w:p>
+                      <w:pPr>
+                        <w:rPr>
+                          <w:b/>
+                          <w:lang w:val="nl-BE"/>
+                        </w:rPr>
+                      </w:pPr>
+                      <w:r>
+                        <w:rPr>
+                          <w:b/>
+                          <w:lang w:val="nl-BE"/>
+                        </w:rPr>
+                        <w:t xml:space="preserve">Moedertaal: </w:t>
+                      </w:r>
+                      <w:r>
+                        <w:rPr>
+                          <w:lang w:val="nl-BE"/>
+                        </w:rPr>
+                        <w:t>- Nederlands</w:t>
+                      </w:r>
+                      <w:r>
+                        <w:rPr>
+                          <w:lang w:val="nl-BE"/>
+                        </w:rPr>
+                        <w:br/>
+                      </w:r>
+                      <w:r>
+                        <w:rPr>
+                          <w:b/>
+                          <w:lang w:val="nl-BE"/>
+                        </w:rPr>
+                        <w:t xml:space="preserve">Andere talen: </w:t>
+                      </w:r>
+                      <w:r>
+                        <w:rPr>
+                          <w:lang w:val="nl-BE"/>
+                        </w:rPr>
+                        <w:t>- Engels &amp; Frans</w:t>
+                      </w:r>
+                      <w:r>
+                        <w:rPr>
+                          <w:b/>
+                          <w:lang w:val="nl-BE"/>
+                        </w:rPr>
+                        <w:t xml:space="preserve"> </w:t>
+                      </w:r>
+                    </w:p>
+                    <w:p>
+                      <w:pPr>
+                        <w:rPr>
+                          <w:lang w:val="nl-BE"/>
+                        </w:rPr>
+                      </w:pPr>
+                      <w:r>
+                        <w:rPr>
+                          <w:b/>
+                          <w:lang w:val="nl-BE"/>
+                        </w:rPr>
+                        <w:t xml:space="preserve">Technisch: </w:t>
+                      </w:r>
+                      <w:r>
+                        <w:rPr>
+                          <w:lang w:val="nl-BE"/>
+                        </w:rPr>
+                        <w:t xml:space="preserve">Ervaring in Java, </w:t>
+                      </w:r>
+                      <w:proofErr w:type="spellStart"/>
+                      <w:r>
+                        <w:rPr>
+                          <w:lang w:val="nl-BE"/>
+                        </w:rPr>
+                        <w:t>JavaScript</w:t>
+                      </w:r>
+                      <w:proofErr w:type="spellEnd"/>
+                      <w:r>
+                        <w:rPr>
+                          <w:lang w:val="nl-BE"/>
+                        </w:rPr>
+                        <w:t>, Python</w:t>
+                      </w:r>
+                      <w:r>
+                        <w:rPr>
+                          <w:lang w:val="nl-BE"/>
+                        </w:rPr>
+                        <w:t>, SQL.</w:t>
+                      </w:r>
+                      <w:r>
+                        <w:rPr>
+                          <w:lang w:val="nl-BE"/>
+                        </w:rPr>
+                        <w:br/>
+                      </w:r>
+                      <w:r>
+                        <w:rPr>
+                          <w:b/>
+                          <w:lang w:val="nl-BE"/>
+                        </w:rPr>
+                        <w:t xml:space="preserve">Overig: </w:t>
+                      </w:r>
+                      <w:r>
+                        <w:rPr>
+                          <w:lang w:val="nl-BE"/>
+                        </w:rPr>
+                        <w:t xml:space="preserve">Ik ben sinds 2014 leider bij de </w:t>
+                      </w:r>
+                      <w:proofErr w:type="spellStart"/>
+                      <w:r>
+                        <w:rPr>
+                          <w:lang w:val="nl-BE"/>
+                        </w:rPr>
+                        <w:t>chiro</w:t>
+                      </w:r>
+                      <w:proofErr w:type="spellEnd"/>
+                      <w:r>
+                        <w:rPr>
+                          <w:lang w:val="nl-BE"/>
+                        </w:rPr>
+                        <w:t>, waarvan ik 2 jaar als penningmeester heb besteed. Momenteel ben ik hier hoofdleider.</w:t>
+                      </w:r>
+                      <w:r>
+                        <w:rPr>
+                          <w:lang w:val="nl-BE"/>
+                        </w:rPr>
+                        <w:br/>
+                        <w:t>In mijn vrije tijd speel ik ook basketbal en ben ik veel bezig met Adobe Photoshop.</w:t>
+                      </w:r>
+                      <w:r>
+                        <w:rPr>
+                          <w:lang w:val="nl-BE"/>
+                        </w:rPr>
+                        <w:br/>
+                      </w:r>
+                      <w:r>
+                        <w:rPr>
+                          <w:b/>
+                          <w:lang w:val="nl-BE"/>
+                        </w:rPr>
+                        <w:br/>
+                      </w:r>
+                    </w:p>
+                  </w:txbxContent>
+                </v:textbox>
+                <w10:wrap type="square"/>
+              </v:shape>
+            </w:pict>
+          </mc:Fallback>
+        </mc:AlternateContent>
+      </w:r>
       <w:r>
         <w:rPr>
           <w:noProof/>
@@ -7597,7 +7645,7 @@
           </mc:Choice>
           <mc:Fallback>
             <w:pict>
-              <v:shape w14:anchorId="3E040E08" id="_x0000_s1055" style="position:absolute;left:0;text-align:left;margin-left:197.95pt;margin-top:2.85pt;width:325.95pt;height:15.55pt;z-index:251742720;visibility:visible;mso-wrap-style:square;mso-width-percent:0;mso-height-percent:0;mso-wrap-distance-left:9pt;mso-wrap-distance-top:0;mso-wrap-distance-right:9pt;mso-wrap-distance-bottom:0;mso-position-horizontal:absolute;mso-position-horizontal-relative:text;mso-position-vertical:absolute;mso-position-vertical-relative:text;mso-width-percent:0;mso-height-percent:0;mso-width-relative:margin;mso-height-relative:margin;v-text-anchor:top" coordsize="3969,4096" o:spt="100" o:gfxdata="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" adj="-11796480,,5400" path="m3968,l,,,4096r3968,l3968,e" fillcolor="#4a4b4f" stroked="f">
+              <v:shape w14:anchorId="3E040E08" id="_x0000_s1051" style="position:absolute;left:0;text-align:left;margin-left:197.95pt;margin-top:2.85pt;width:325.95pt;height:15.55pt;z-index:251742720;visibility:visible;mso-wrap-style:square;mso-width-percent:0;mso-height-percent:0;mso-wrap-distance-left:9pt;mso-wrap-distance-top:0;mso-wrap-distance-right:9pt;mso-wrap-distance-bottom:0;mso-position-horizontal:absolute;mso-position-horizontal-relative:text;mso-position-vertical:absolute;mso-position-vertical-relative:text;mso-width-percent:0;mso-height-percent:0;mso-width-relative:margin;mso-height-relative:margin;v-text-anchor:top" coordsize="3969,4096" o:spt="100" o:gfxdata="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" adj="-11796480,,5400" path="m3968,l,,,4096r3968,l3968,e" fillcolor="#4a4b4f" stroked="f">
                 <v:stroke joinstyle="round"/>
                 <v:formulas/>
                 <v:path arrowok="t" o:connecttype="custom" o:connectlocs="4138522,54675;0,54675;0,252160;4138522,252160;4138522,54675" o:connectangles="0,0,0,0,0" textboxrect="0,0,3969,4096"/>
@@ -7832,7 +7880,7 @@
           </mc:Choice>
           <mc:Fallback>
             <w:pict>
-              <v:shape w14:anchorId="5B06FD22" id="Text Box 70" o:spid="_x0000_s1056" type="#_x0000_t202" style="position:absolute;left:0;text-align:left;margin-left:-.45pt;margin-top:7.8pt;width:155.9pt;height:42.5pt;z-index:251695616;visibility:visible;mso-wrap-style:square;mso-width-percent:0;mso-height-percent:0;mso-wrap-distance-left:9pt;mso-wrap-distance-top:0;mso-wrap-distance-right:9pt;mso-wrap-distance-bottom:0;mso-position-horizontal:absolute;mso-position-horizontal-relative:text;mso-position-vertical:absolute;mso-position-vertical-relative:text;mso-width-percent:0;mso-height-percent:0;mso-width-relative:page;mso-height-relative:page;v-text-anchor:top" o:gfxdata="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" filled="f" stroked="f">
+              <v:shape w14:anchorId="5B06FD22" id="Text Box 70" o:spid="_x0000_s1052" type="#_x0000_t202" style="position:absolute;left:0;text-align:left;margin-left:-.45pt;margin-top:7.8pt;width:155.9pt;height:42.5pt;z-index:251695616;visibility:visible;mso-wrap-style:square;mso-width-percent:0;mso-height-percent:0;mso-wrap-distance-left:9pt;mso-wrap-distance-top:0;mso-wrap-distance-right:9pt;mso-wrap-distance-bottom:0;mso-position-horizontal:absolute;mso-position-horizontal-relative:text;mso-position-vertical:absolute;mso-position-vertical-relative:text;mso-width-percent:0;mso-height-percent:0;mso-width-relative:page;mso-height-relative:page;v-text-anchor:top" o:gfxdata="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" filled="f" stroked="f">
                 <v:textbox>
                   <w:txbxContent>
                     <w:p>
@@ -7952,8 +8000,7 @@
     <w:p>
       <w:pPr>
         <w:spacing w:after="0" w:line="240" w:lineRule="auto"/>
-        <w:ind w:left="6118" w:right="2284"/>
-        <w:jc w:val="center"/>
+        <w:ind w:right="2284"/>
         <w:rPr>
           <w:rFonts w:ascii="Myriad Pro Light" w:eastAsia="Myriad Pro Light" w:hAnsi="Myriad Pro Light" w:cs="Myriad Pro Light"/>
           <w:sz w:val="24"/>
@@ -7962,1802 +8009,13 @@
       </w:pPr>
       <w:r>
         <w:rPr>
-          <w:rFonts w:ascii="Myriad Pro Light" w:eastAsia="Myriad Pro Light" w:hAnsi="Myriad Pro Light" w:cs="Myriad Pro Light"/>
-          <w:noProof/>
-          <w:sz w:val="24"/>
-          <w:szCs w:val="24"/>
-          <w:lang w:val="fr-FR" w:eastAsia="fr-FR"/>
-        </w:rPr>
-        <mc:AlternateContent>
-          <mc:Choice Requires="wpg">
-            <w:drawing>
-              <wp:anchor distT="0" distB="0" distL="114300" distR="114300" simplePos="0" relativeHeight="251800064" behindDoc="0" locked="0" layoutInCell="1" allowOverlap="1" wp14:anchorId="5F5BC584" wp14:editId="0375B78E">
-                <wp:simplePos x="0" y="0"/>
-                <wp:positionH relativeFrom="column">
-                  <wp:posOffset>2359660</wp:posOffset>
-                </wp:positionH>
-                <wp:positionV relativeFrom="paragraph">
-                  <wp:posOffset>761365</wp:posOffset>
-                </wp:positionV>
-                <wp:extent cx="4204335" cy="570865"/>
-                <wp:effectExtent l="0" t="0" r="5715" b="635"/>
-                <wp:wrapNone/>
-                <wp:docPr id="62" name="Groupe 62"/>
-                <wp:cNvGraphicFramePr/>
-                <a:graphic xmlns:a="http://schemas.openxmlformats.org/drawingml/2006/main">
-                  <a:graphicData uri="http://schemas.microsoft.com/office/word/2010/wordprocessingGroup">
-                    <wpg:wgp>
-                      <wpg:cNvGrpSpPr/>
-                      <wpg:grpSpPr>
-                        <a:xfrm>
-                          <a:off x="0" y="0"/>
-                          <a:ext cx="4204335" cy="570865"/>
-                          <a:chOff x="-38105" y="0"/>
-                          <a:chExt cx="4205294" cy="571496"/>
-                        </a:xfrm>
-                      </wpg:grpSpPr>
-                      <wps:wsp>
-                        <wps:cNvPr id="448" name="Metin Kutusu 314"/>
-                        <wps:cNvSpPr txBox="1"/>
-                        <wps:spPr>
-                          <a:xfrm>
-                            <a:off x="-38105" y="28575"/>
-                            <a:ext cx="619172" cy="171560"/>
-                          </a:xfrm>
-                          <a:prstGeom prst="rect">
-                            <a:avLst/>
-                          </a:prstGeom>
-                          <a:noFill/>
-                          <a:ln w="6350">
-                            <a:noFill/>
-                          </a:ln>
-                          <a:effectLst/>
-                        </wps:spPr>
-                        <wps:style>
-                          <a:lnRef idx="0">
-                            <a:schemeClr val="accent1"/>
-                          </a:lnRef>
-                          <a:fillRef idx="0">
-                            <a:schemeClr val="accent1"/>
-                          </a:fillRef>
-                          <a:effectRef idx="0">
-                            <a:schemeClr val="accent1"/>
-                          </a:effectRef>
-                          <a:fontRef idx="minor">
-                            <a:schemeClr val="dk1"/>
-                          </a:fontRef>
-                        </wps:style>
-                        <wps:txbx>
-                          <w:txbxContent>
-                            <w:p>
-                              <w:pPr>
-                                <w:suppressAutoHyphens/>
-                                <w:autoSpaceDE w:val="0"/>
-                                <w:autoSpaceDN w:val="0"/>
-                                <w:adjustRightInd w:val="0"/>
-                                <w:spacing w:after="0" w:line="216" w:lineRule="auto"/>
-                                <w:jc w:val="right"/>
-                                <w:textAlignment w:val="center"/>
-                                <w:rPr>
-                                  <w:rFonts w:ascii="Open Sans Semibold" w:hAnsi="Open Sans Semibold" w:cs="Open Sans Semibold"/>
-                                  <w:color w:val="20201E"/>
-                                  <w:spacing w:val="2"/>
-                                  <w:sz w:val="14"/>
-                                  <w:szCs w:val="14"/>
-                                  <w:lang w:val="en-GB"/>
-                                </w:rPr>
-                              </w:pPr>
-                              <w:r>
-                                <w:rPr>
-                                  <w:rFonts w:ascii="Open Sans Semibold" w:hAnsi="Open Sans Semibold" w:cs="Open Sans Semibold"/>
-                                  <w:color w:val="20201E"/>
-                                  <w:spacing w:val="2"/>
-                                  <w:sz w:val="14"/>
-                                  <w:szCs w:val="14"/>
-                                  <w:lang w:val="en-GB"/>
-                                </w:rPr>
-                                <w:t>201</w:t>
-                              </w:r>
-                              <w:r>
-                                <w:rPr>
-                                  <w:rFonts w:ascii="Open Sans Semibold" w:hAnsi="Open Sans Semibold" w:cs="Open Sans Semibold"/>
-                                  <w:color w:val="20201E"/>
-                                  <w:spacing w:val="2"/>
-                                  <w:sz w:val="14"/>
-                                  <w:szCs w:val="14"/>
-                                  <w:lang w:val="en-GB"/>
-                                </w:rPr>
-                                <w:t>5</w:t>
-                              </w:r>
-                              <w:r>
-                                <w:rPr>
-                                  <w:rFonts w:ascii="Open Sans Semibold" w:hAnsi="Open Sans Semibold" w:cs="Open Sans Semibold"/>
-                                  <w:color w:val="20201E"/>
-                                  <w:spacing w:val="2"/>
-                                  <w:sz w:val="14"/>
-                                  <w:szCs w:val="14"/>
-                                  <w:lang w:val="en-GB"/>
-                                </w:rPr>
-                                <w:t xml:space="preserve">- </w:t>
-                              </w:r>
-                              <w:r>
-                                <w:rPr>
-                                  <w:rFonts w:ascii="Open Sans Semibold" w:hAnsi="Open Sans Semibold" w:cs="Open Sans Semibold"/>
-                                  <w:color w:val="20201E"/>
-                                  <w:spacing w:val="2"/>
-                                  <w:sz w:val="14"/>
-                                  <w:szCs w:val="14"/>
-                                  <w:lang w:val="en-GB"/>
-                                </w:rPr>
-                                <w:t>2017</w:t>
-                              </w:r>
-                            </w:p>
-                          </w:txbxContent>
-                        </wps:txbx>
-                        <wps:bodyPr rot="0" spcFirstLastPara="0" vertOverflow="overflow" horzOverflow="overflow" vert="horz" wrap="square" lIns="0" tIns="0" rIns="0" bIns="0" numCol="1" spcCol="0" rtlCol="0" fromWordArt="0" anchor="t" anchorCtr="0" forceAA="0" compatLnSpc="1">
-                          <a:prstTxWarp prst="textNoShape">
-                            <a:avLst/>
-                          </a:prstTxWarp>
-                          <a:noAutofit/>
-                        </wps:bodyPr>
-                      </wps:wsp>
-                      <wps:wsp>
-                        <wps:cNvPr id="449" name="Ellipse 449"/>
-                        <wps:cNvSpPr/>
-                        <wps:spPr>
-                          <a:xfrm>
-                            <a:off x="700096" y="61912"/>
-                            <a:ext cx="64800" cy="64800"/>
-                          </a:xfrm>
-                          <a:prstGeom prst="ellipse">
-                            <a:avLst/>
-                          </a:prstGeom>
-                          <a:solidFill>
-                            <a:schemeClr val="bg1"/>
-                          </a:solidFill>
-                          <a:ln w="12700">
-                            <a:solidFill>
-                              <a:srgbClr val="202020"/>
-                            </a:solidFill>
-                          </a:ln>
-                        </wps:spPr>
-                        <wps:style>
-                          <a:lnRef idx="2">
-                            <a:schemeClr val="accent1">
-                              <a:shade val="50000"/>
-                            </a:schemeClr>
-                          </a:lnRef>
-                          <a:fillRef idx="1">
-                            <a:schemeClr val="accent1"/>
-                          </a:fillRef>
-                          <a:effectRef idx="0">
-                            <a:schemeClr val="accent1"/>
-                          </a:effectRef>
-                          <a:fontRef idx="minor">
-                            <a:schemeClr val="lt1"/>
-                          </a:fontRef>
-                        </wps:style>
-                        <wps:bodyPr rot="0" spcFirstLastPara="0" vertOverflow="overflow" horzOverflow="overflow" vert="horz" wrap="square" lIns="91440" tIns="45720" rIns="91440" bIns="45720" numCol="1" spcCol="0" rtlCol="0" fromWordArt="0" anchor="ctr" anchorCtr="0" forceAA="0" compatLnSpc="1">
-                          <a:prstTxWarp prst="textNoShape">
-                            <a:avLst/>
-                          </a:prstTxWarp>
-                          <a:noAutofit/>
-                        </wps:bodyPr>
-                      </wps:wsp>
-                      <wps:wsp>
-                        <wps:cNvPr id="450" name="Metin Kutusu 1"/>
-                        <wps:cNvSpPr txBox="1"/>
-                        <wps:spPr>
-                          <a:xfrm>
-                            <a:off x="857250" y="0"/>
-                            <a:ext cx="3235626" cy="155804"/>
-                          </a:xfrm>
-                          <a:prstGeom prst="rect">
-                            <a:avLst/>
-                          </a:prstGeom>
-                          <a:noFill/>
-                          <a:ln w="6350">
-                            <a:noFill/>
-                          </a:ln>
-                          <a:effectLst/>
-                        </wps:spPr>
-                        <wps:style>
-                          <a:lnRef idx="0">
-                            <a:schemeClr val="accent1"/>
-                          </a:lnRef>
-                          <a:fillRef idx="0">
-                            <a:schemeClr val="accent1"/>
-                          </a:fillRef>
-                          <a:effectRef idx="0">
-                            <a:schemeClr val="accent1"/>
-                          </a:effectRef>
-                          <a:fontRef idx="minor">
-                            <a:schemeClr val="dk1"/>
-                          </a:fontRef>
-                        </wps:style>
-                        <wps:txbx>
-                          <w:txbxContent>
-                            <w:p>
-                              <w:pPr>
-                                <w:tabs>
-                                  <w:tab w:val="left" w:pos="1418"/>
-                                  <w:tab w:val="left" w:pos="1520"/>
-                                </w:tabs>
-                                <w:suppressAutoHyphens/>
-                                <w:spacing w:line="240" w:lineRule="auto"/>
-                                <w:rPr>
-                                  <w:rFonts w:ascii="Open Sans" w:hAnsi="Open Sans" w:cs="Open Sans"/>
-                                  <w:color w:val="1B1B1B"/>
-                                  <w:spacing w:val="32"/>
-                                  <w:kern w:val="20"/>
-                                  <w:sz w:val="18"/>
-                                  <w:szCs w:val="18"/>
-                                  <w:lang w:val="nl-BE"/>
-                                </w:rPr>
-                              </w:pPr>
-                              <w:r>
-                                <w:rPr>
-                                  <w:rFonts w:ascii="Open Sans" w:hAnsi="Open Sans" w:cs="Open Sans"/>
-                                  <w:color w:val="1B1B1B"/>
-                                  <w:spacing w:val="32"/>
-                                  <w:kern w:val="20"/>
-                                  <w:sz w:val="18"/>
-                                  <w:szCs w:val="18"/>
-                                  <w:lang w:val="nl-BE"/>
-                                </w:rPr>
-                                <w:t>FINANCIEEL VERANTWOORDELIJKE</w:t>
-                              </w:r>
-                            </w:p>
-                          </w:txbxContent>
-                        </wps:txbx>
-                        <wps:bodyPr rot="0" spcFirstLastPara="0" vertOverflow="overflow" horzOverflow="overflow" vert="horz" wrap="square" lIns="0" tIns="0" rIns="0" bIns="0" numCol="1" spcCol="0" rtlCol="0" fromWordArt="0" anchor="t" anchorCtr="0" forceAA="0" compatLnSpc="1">
-                          <a:prstTxWarp prst="textNoShape">
-                            <a:avLst/>
-                          </a:prstTxWarp>
-                          <a:noAutofit/>
-                        </wps:bodyPr>
-                      </wps:wsp>
-                      <wps:wsp>
-                        <wps:cNvPr id="451" name="Metin Kutusu 314"/>
-                        <wps:cNvSpPr txBox="1"/>
-                        <wps:spPr>
-                          <a:xfrm>
-                            <a:off x="866777" y="176209"/>
-                            <a:ext cx="3300412" cy="395287"/>
-                          </a:xfrm>
-                          <a:prstGeom prst="rect">
-                            <a:avLst/>
-                          </a:prstGeom>
-                          <a:noFill/>
-                          <a:ln w="6350">
-                            <a:noFill/>
-                          </a:ln>
-                          <a:effectLst/>
-                        </wps:spPr>
-                        <wps:style>
-                          <a:lnRef idx="0">
-                            <a:schemeClr val="accent1"/>
-                          </a:lnRef>
-                          <a:fillRef idx="0">
-                            <a:schemeClr val="accent1"/>
-                          </a:fillRef>
-                          <a:effectRef idx="0">
-                            <a:schemeClr val="accent1"/>
-                          </a:effectRef>
-                          <a:fontRef idx="minor">
-                            <a:schemeClr val="dk1"/>
-                          </a:fontRef>
-                        </wps:style>
-                        <wps:txbx>
-                          <w:txbxContent>
-                            <w:p>
-                              <w:pPr>
-                                <w:suppressAutoHyphens/>
-                                <w:autoSpaceDE w:val="0"/>
-                                <w:autoSpaceDN w:val="0"/>
-                                <w:adjustRightInd w:val="0"/>
-                                <w:spacing w:after="0" w:line="204" w:lineRule="auto"/>
-                                <w:textAlignment w:val="center"/>
-                                <w:rPr>
-                                  <w:rFonts w:ascii="Open Sans" w:hAnsi="Open Sans" w:cs="Open Sans"/>
-                                  <w:color w:val="6A6A6A"/>
-                                  <w:spacing w:val="4"/>
-                                  <w:sz w:val="16"/>
-                                  <w:szCs w:val="16"/>
-                                  <w:lang w:val="en-GB"/>
-                                </w:rPr>
-                              </w:pPr>
-                              <w:r>
-                                <w:rPr>
-                                  <w:rFonts w:ascii="Open Sans" w:hAnsi="Open Sans" w:cs="Open Sans"/>
-                                  <w:color w:val="1B1B1B"/>
-                                  <w:spacing w:val="4"/>
-                                  <w:sz w:val="16"/>
-                                  <w:szCs w:val="16"/>
-                                  <w:lang w:val="en-GB"/>
-                                </w:rPr>
-                                <w:t>Chiro Klein-Vorst</w:t>
-                              </w:r>
-                              <w:r>
-                                <w:rPr>
-                                  <w:rFonts w:ascii="Open Sans" w:hAnsi="Open Sans" w:cs="Open Sans"/>
-                                  <w:color w:val="1B1B1B"/>
-                                  <w:spacing w:val="4"/>
-                                  <w:sz w:val="16"/>
-                                  <w:szCs w:val="16"/>
-                                  <w:lang w:val="en-GB"/>
-                                </w:rPr>
-                                <w:t xml:space="preserve">: </w:t>
-                              </w:r>
-                              <w:proofErr w:type="spellStart"/>
-                              <w:r>
-                                <w:rPr>
-                                  <w:rFonts w:ascii="Open Sans" w:hAnsi="Open Sans" w:cs="Open Sans"/>
-                                  <w:color w:val="1B1B1B"/>
-                                  <w:spacing w:val="4"/>
-                                  <w:sz w:val="16"/>
-                                  <w:szCs w:val="16"/>
-                                  <w:lang w:val="en-GB"/>
-                                </w:rPr>
-                                <w:t>Tijdens</w:t>
-                              </w:r>
-                              <w:proofErr w:type="spellEnd"/>
-                              <w:r>
-                                <w:rPr>
-                                  <w:rFonts w:ascii="Open Sans" w:hAnsi="Open Sans" w:cs="Open Sans"/>
-                                  <w:color w:val="1B1B1B"/>
-                                  <w:spacing w:val="4"/>
-                                  <w:sz w:val="16"/>
-                                  <w:szCs w:val="16"/>
-                                  <w:lang w:val="en-GB"/>
-                                </w:rPr>
-                                <w:t xml:space="preserve"> </w:t>
-                              </w:r>
-                              <w:proofErr w:type="spellStart"/>
-                              <w:r>
-                                <w:rPr>
-                                  <w:rFonts w:ascii="Open Sans" w:hAnsi="Open Sans" w:cs="Open Sans"/>
-                                  <w:color w:val="1B1B1B"/>
-                                  <w:spacing w:val="4"/>
-                                  <w:sz w:val="16"/>
-                                  <w:szCs w:val="16"/>
-                                  <w:lang w:val="en-GB"/>
-                                </w:rPr>
-                                <w:t>mijn</w:t>
-                              </w:r>
-                              <w:proofErr w:type="spellEnd"/>
-                              <w:r>
-                                <w:rPr>
-                                  <w:rFonts w:ascii="Open Sans" w:hAnsi="Open Sans" w:cs="Open Sans"/>
-                                  <w:color w:val="1B1B1B"/>
-                                  <w:spacing w:val="4"/>
-                                  <w:sz w:val="16"/>
-                                  <w:szCs w:val="16"/>
-                                  <w:lang w:val="en-GB"/>
-                                </w:rPr>
-                                <w:t xml:space="preserve"> Jaren al </w:t>
-                              </w:r>
-                              <w:proofErr w:type="spellStart"/>
-                              <w:r>
-                                <w:rPr>
-                                  <w:rFonts w:ascii="Open Sans" w:hAnsi="Open Sans" w:cs="Open Sans"/>
-                                  <w:color w:val="1B1B1B"/>
-                                  <w:spacing w:val="4"/>
-                                  <w:sz w:val="16"/>
-                                  <w:szCs w:val="16"/>
-                                  <w:lang w:val="en-GB"/>
-                                </w:rPr>
-                                <w:t>financieel</w:t>
-                              </w:r>
-                              <w:proofErr w:type="spellEnd"/>
-                              <w:r>
-                                <w:rPr>
-                                  <w:rFonts w:ascii="Open Sans" w:hAnsi="Open Sans" w:cs="Open Sans"/>
-                                  <w:color w:val="1B1B1B"/>
-                                  <w:spacing w:val="4"/>
-                                  <w:sz w:val="16"/>
-                                  <w:szCs w:val="16"/>
-                                  <w:lang w:val="en-GB"/>
-                                </w:rPr>
-                                <w:t xml:space="preserve"> </w:t>
-                              </w:r>
-                              <w:proofErr w:type="spellStart"/>
-                              <w:r>
-                                <w:rPr>
-                                  <w:rFonts w:ascii="Open Sans" w:hAnsi="Open Sans" w:cs="Open Sans"/>
-                                  <w:color w:val="1B1B1B"/>
-                                  <w:spacing w:val="4"/>
-                                  <w:sz w:val="16"/>
-                                  <w:szCs w:val="16"/>
-                                  <w:lang w:val="en-GB"/>
-                                </w:rPr>
-                                <w:t>verantwoordelijke</w:t>
-                              </w:r>
-                              <w:proofErr w:type="spellEnd"/>
-                              <w:r>
-                                <w:rPr>
-                                  <w:rFonts w:ascii="Open Sans" w:hAnsi="Open Sans" w:cs="Open Sans"/>
-                                  <w:color w:val="1B1B1B"/>
-                                  <w:spacing w:val="4"/>
-                                  <w:sz w:val="16"/>
-                                  <w:szCs w:val="16"/>
-                                  <w:lang w:val="en-GB"/>
-                                </w:rPr>
-                                <w:t xml:space="preserve"> </w:t>
-                              </w:r>
-                              <w:proofErr w:type="spellStart"/>
-                              <w:r>
-                                <w:rPr>
-                                  <w:rFonts w:ascii="Open Sans" w:hAnsi="Open Sans" w:cs="Open Sans"/>
-                                  <w:color w:val="1B1B1B"/>
-                                  <w:spacing w:val="4"/>
-                                  <w:sz w:val="16"/>
-                                  <w:szCs w:val="16"/>
-                                  <w:lang w:val="en-GB"/>
-                                </w:rPr>
-                                <w:t>stond</w:t>
-                              </w:r>
-                              <w:proofErr w:type="spellEnd"/>
-                              <w:r>
-                                <w:rPr>
-                                  <w:rFonts w:ascii="Open Sans" w:hAnsi="Open Sans" w:cs="Open Sans"/>
-                                  <w:color w:val="1B1B1B"/>
-                                  <w:spacing w:val="4"/>
-                                  <w:sz w:val="16"/>
-                                  <w:szCs w:val="16"/>
-                                  <w:lang w:val="en-GB"/>
-                                </w:rPr>
-                                <w:t xml:space="preserve"> </w:t>
-                              </w:r>
-                              <w:proofErr w:type="spellStart"/>
-                              <w:r>
-                                <w:rPr>
-                                  <w:rFonts w:ascii="Open Sans" w:hAnsi="Open Sans" w:cs="Open Sans"/>
-                                  <w:color w:val="1B1B1B"/>
-                                  <w:spacing w:val="4"/>
-                                  <w:sz w:val="16"/>
-                                  <w:szCs w:val="16"/>
-                                  <w:lang w:val="en-GB"/>
-                                </w:rPr>
-                                <w:t>ik</w:t>
-                              </w:r>
-                              <w:proofErr w:type="spellEnd"/>
-                              <w:r>
-                                <w:rPr>
-                                  <w:rFonts w:ascii="Open Sans" w:hAnsi="Open Sans" w:cs="Open Sans"/>
-                                  <w:color w:val="1B1B1B"/>
-                                  <w:spacing w:val="4"/>
-                                  <w:sz w:val="16"/>
-                                  <w:szCs w:val="16"/>
-                                  <w:lang w:val="en-GB"/>
-                                </w:rPr>
-                                <w:t xml:space="preserve"> in </w:t>
-                              </w:r>
-                              <w:proofErr w:type="spellStart"/>
-                              <w:r>
-                                <w:rPr>
-                                  <w:rFonts w:ascii="Open Sans" w:hAnsi="Open Sans" w:cs="Open Sans"/>
-                                  <w:color w:val="1B1B1B"/>
-                                  <w:spacing w:val="4"/>
-                                  <w:sz w:val="16"/>
-                                  <w:szCs w:val="16"/>
-                                  <w:lang w:val="en-GB"/>
-                                </w:rPr>
-                                <w:t>voor</w:t>
-                              </w:r>
-                              <w:proofErr w:type="spellEnd"/>
-                              <w:r>
-                                <w:rPr>
-                                  <w:rFonts w:ascii="Open Sans" w:hAnsi="Open Sans" w:cs="Open Sans"/>
-                                  <w:color w:val="1B1B1B"/>
-                                  <w:spacing w:val="4"/>
-                                  <w:sz w:val="16"/>
-                                  <w:szCs w:val="16"/>
-                                  <w:lang w:val="en-GB"/>
-                                </w:rPr>
-                                <w:t xml:space="preserve"> </w:t>
-                              </w:r>
-                              <w:proofErr w:type="spellStart"/>
-                              <w:r>
-                                <w:rPr>
-                                  <w:rFonts w:ascii="Open Sans" w:hAnsi="Open Sans" w:cs="Open Sans"/>
-                                  <w:color w:val="1B1B1B"/>
-                                  <w:spacing w:val="4"/>
-                                  <w:sz w:val="16"/>
-                                  <w:szCs w:val="16"/>
-                                  <w:lang w:val="en-GB"/>
-                                </w:rPr>
-                                <w:t>alle</w:t>
-                              </w:r>
-                              <w:proofErr w:type="spellEnd"/>
-                              <w:r>
-                                <w:rPr>
-                                  <w:rFonts w:ascii="Open Sans" w:hAnsi="Open Sans" w:cs="Open Sans"/>
-                                  <w:color w:val="1B1B1B"/>
-                                  <w:spacing w:val="4"/>
-                                  <w:sz w:val="16"/>
-                                  <w:szCs w:val="16"/>
-                                  <w:lang w:val="en-GB"/>
-                                </w:rPr>
-                                <w:t xml:space="preserve"> </w:t>
-                              </w:r>
-                              <w:proofErr w:type="spellStart"/>
-                              <w:r>
-                                <w:rPr>
-                                  <w:rFonts w:ascii="Open Sans" w:hAnsi="Open Sans" w:cs="Open Sans"/>
-                                  <w:color w:val="1B1B1B"/>
-                                  <w:spacing w:val="4"/>
-                                  <w:sz w:val="16"/>
-                                  <w:szCs w:val="16"/>
-                                  <w:lang w:val="en-GB"/>
-                                </w:rPr>
-                                <w:t>financiele</w:t>
-                              </w:r>
-                              <w:proofErr w:type="spellEnd"/>
-                              <w:r>
-                                <w:rPr>
-                                  <w:rFonts w:ascii="Open Sans" w:hAnsi="Open Sans" w:cs="Open Sans"/>
-                                  <w:color w:val="1B1B1B"/>
-                                  <w:spacing w:val="4"/>
-                                  <w:sz w:val="16"/>
-                                  <w:szCs w:val="16"/>
-                                  <w:lang w:val="en-GB"/>
-                                </w:rPr>
-                                <w:t xml:space="preserve"> </w:t>
-                              </w:r>
-                              <w:proofErr w:type="spellStart"/>
-                              <w:r>
-                                <w:rPr>
-                                  <w:rFonts w:ascii="Open Sans" w:hAnsi="Open Sans" w:cs="Open Sans"/>
-                                  <w:color w:val="1B1B1B"/>
-                                  <w:spacing w:val="4"/>
-                                  <w:sz w:val="16"/>
-                                  <w:szCs w:val="16"/>
-                                  <w:lang w:val="en-GB"/>
-                                </w:rPr>
-                                <w:t>verrichtingen</w:t>
-                              </w:r>
-                              <w:proofErr w:type="spellEnd"/>
-                              <w:r>
-                                <w:rPr>
-                                  <w:rFonts w:ascii="Open Sans" w:hAnsi="Open Sans" w:cs="Open Sans"/>
-                                  <w:color w:val="1B1B1B"/>
-                                  <w:spacing w:val="4"/>
-                                  <w:sz w:val="16"/>
-                                  <w:szCs w:val="16"/>
-                                  <w:lang w:val="en-GB"/>
-                                </w:rPr>
-                                <w:t>.</w:t>
-                              </w:r>
-                            </w:p>
-                          </w:txbxContent>
-                        </wps:txbx>
-                        <wps:bodyPr rot="0" spcFirstLastPara="0" vertOverflow="overflow" horzOverflow="overflow" vert="horz" wrap="square" lIns="0" tIns="0" rIns="0" bIns="0" numCol="1" spcCol="0" rtlCol="0" fromWordArt="0" anchor="t" anchorCtr="0" forceAA="0" compatLnSpc="1">
-                          <a:prstTxWarp prst="textNoShape">
-                            <a:avLst/>
-                          </a:prstTxWarp>
-                          <a:noAutofit/>
-                        </wps:bodyPr>
-                      </wps:wsp>
-                    </wpg:wgp>
-                  </a:graphicData>
-                </a:graphic>
-                <wp14:sizeRelH relativeFrom="margin">
-                  <wp14:pctWidth>0</wp14:pctWidth>
-                </wp14:sizeRelH>
-              </wp:anchor>
-            </w:drawing>
-          </mc:Choice>
-          <mc:Fallback>
-            <w:pict>
-              <v:group w14:anchorId="5F5BC584" id="Groupe 62" o:spid="_x0000_s1057" style="position:absolute;left:0;text-align:left;margin-left:185.8pt;margin-top:59.95pt;width:331.05pt;height:44.95pt;z-index:251800064;mso-width-relative:margin" coordorigin="-381" coordsize="42052,5714" o:gfxdata="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">
-                <v:shape id="Metin Kutusu 314" o:spid="_x0000_s1058" type="#_x0000_t202" style="position:absolute;left:-381;top:285;width:6191;height:1716;visibility:visible;mso-wrap-style:square;v-text-anchor:top" o:gfxdata="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" filled="f" stroked="f" strokeweight=".5pt">
-                  <v:textbox inset="0,0,0,0">
-                    <w:txbxContent>
-                      <w:p>
-                        <w:pPr>
-                          <w:suppressAutoHyphens/>
-                          <w:autoSpaceDE w:val="0"/>
-                          <w:autoSpaceDN w:val="0"/>
-                          <w:adjustRightInd w:val="0"/>
-                          <w:spacing w:after="0" w:line="216" w:lineRule="auto"/>
-                          <w:jc w:val="right"/>
-                          <w:textAlignment w:val="center"/>
-                          <w:rPr>
-                            <w:rFonts w:ascii="Open Sans Semibold" w:hAnsi="Open Sans Semibold" w:cs="Open Sans Semibold"/>
-                            <w:color w:val="20201E"/>
-                            <w:spacing w:val="2"/>
-                            <w:sz w:val="14"/>
-                            <w:szCs w:val="14"/>
-                            <w:lang w:val="en-GB"/>
-                          </w:rPr>
-                        </w:pPr>
-                        <w:r>
-                          <w:rPr>
-                            <w:rFonts w:ascii="Open Sans Semibold" w:hAnsi="Open Sans Semibold" w:cs="Open Sans Semibold"/>
-                            <w:color w:val="20201E"/>
-                            <w:spacing w:val="2"/>
-                            <w:sz w:val="14"/>
-                            <w:szCs w:val="14"/>
-                            <w:lang w:val="en-GB"/>
-                          </w:rPr>
-                          <w:t>201</w:t>
-                        </w:r>
-                        <w:r>
-                          <w:rPr>
-                            <w:rFonts w:ascii="Open Sans Semibold" w:hAnsi="Open Sans Semibold" w:cs="Open Sans Semibold"/>
-                            <w:color w:val="20201E"/>
-                            <w:spacing w:val="2"/>
-                            <w:sz w:val="14"/>
-                            <w:szCs w:val="14"/>
-                            <w:lang w:val="en-GB"/>
-                          </w:rPr>
-                          <w:t>5</w:t>
-                        </w:r>
-                        <w:r>
-                          <w:rPr>
-                            <w:rFonts w:ascii="Open Sans Semibold" w:hAnsi="Open Sans Semibold" w:cs="Open Sans Semibold"/>
-                            <w:color w:val="20201E"/>
-                            <w:spacing w:val="2"/>
-                            <w:sz w:val="14"/>
-                            <w:szCs w:val="14"/>
-                            <w:lang w:val="en-GB"/>
-                          </w:rPr>
-                          <w:t xml:space="preserve">- </w:t>
-                        </w:r>
-                        <w:r>
-                          <w:rPr>
-                            <w:rFonts w:ascii="Open Sans Semibold" w:hAnsi="Open Sans Semibold" w:cs="Open Sans Semibold"/>
-                            <w:color w:val="20201E"/>
-                            <w:spacing w:val="2"/>
-                            <w:sz w:val="14"/>
-                            <w:szCs w:val="14"/>
-                            <w:lang w:val="en-GB"/>
-                          </w:rPr>
-                          <w:t>2017</w:t>
-                        </w:r>
-                      </w:p>
-                    </w:txbxContent>
-                  </v:textbox>
-                </v:shape>
-                <v:oval id="Ellipse 449" o:spid="_x0000_s1059" style="position:absolute;left:7000;top:619;width:648;height:648;visibility:visible;mso-wrap-style:square;v-text-anchor:middle" o:gfxdata="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" fillcolor="white [3212]" strokecolor="#202020" strokeweight="1pt"/>
-                <v:shape id="Metin Kutusu 1" o:spid="_x0000_s1060" type="#_x0000_t202" style="position:absolute;left:8572;width:32356;height:1558;visibility:visible;mso-wrap-style:square;v-text-anchor:top" o:gfxdata="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" filled="f" stroked="f" strokeweight=".5pt">
-                  <v:textbox inset="0,0,0,0">
-                    <w:txbxContent>
-                      <w:p>
-                        <w:pPr>
-                          <w:tabs>
-                            <w:tab w:val="left" w:pos="1418"/>
-                            <w:tab w:val="left" w:pos="1520"/>
-                          </w:tabs>
-                          <w:suppressAutoHyphens/>
-                          <w:spacing w:line="240" w:lineRule="auto"/>
-                          <w:rPr>
-                            <w:rFonts w:ascii="Open Sans" w:hAnsi="Open Sans" w:cs="Open Sans"/>
-                            <w:color w:val="1B1B1B"/>
-                            <w:spacing w:val="32"/>
-                            <w:kern w:val="20"/>
-                            <w:sz w:val="18"/>
-                            <w:szCs w:val="18"/>
-                            <w:lang w:val="nl-BE"/>
-                          </w:rPr>
-                        </w:pPr>
-                        <w:r>
-                          <w:rPr>
-                            <w:rFonts w:ascii="Open Sans" w:hAnsi="Open Sans" w:cs="Open Sans"/>
-                            <w:color w:val="1B1B1B"/>
-                            <w:spacing w:val="32"/>
-                            <w:kern w:val="20"/>
-                            <w:sz w:val="18"/>
-                            <w:szCs w:val="18"/>
-                            <w:lang w:val="nl-BE"/>
-                          </w:rPr>
-                          <w:t>FINANCIEEL VERANTWOORDELIJKE</w:t>
-                        </w:r>
-                      </w:p>
-                    </w:txbxContent>
-                  </v:textbox>
-                </v:shape>
-                <v:shape id="Metin Kutusu 314" o:spid="_x0000_s1061" type="#_x0000_t202" style="position:absolute;left:8667;top:1762;width:33004;height:3952;visibility:visible;mso-wrap-style:square;v-text-anchor:top" o:gfxdata="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" filled="f" stroked="f" strokeweight=".5pt">
-                  <v:textbox inset="0,0,0,0">
-                    <w:txbxContent>
-                      <w:p>
-                        <w:pPr>
-                          <w:suppressAutoHyphens/>
-                          <w:autoSpaceDE w:val="0"/>
-                          <w:autoSpaceDN w:val="0"/>
-                          <w:adjustRightInd w:val="0"/>
-                          <w:spacing w:after="0" w:line="204" w:lineRule="auto"/>
-                          <w:textAlignment w:val="center"/>
-                          <w:rPr>
-                            <w:rFonts w:ascii="Open Sans" w:hAnsi="Open Sans" w:cs="Open Sans"/>
-                            <w:color w:val="6A6A6A"/>
-                            <w:spacing w:val="4"/>
-                            <w:sz w:val="16"/>
-                            <w:szCs w:val="16"/>
-                            <w:lang w:val="en-GB"/>
-                          </w:rPr>
-                        </w:pPr>
-                        <w:r>
-                          <w:rPr>
-                            <w:rFonts w:ascii="Open Sans" w:hAnsi="Open Sans" w:cs="Open Sans"/>
-                            <w:color w:val="1B1B1B"/>
-                            <w:spacing w:val="4"/>
-                            <w:sz w:val="16"/>
-                            <w:szCs w:val="16"/>
-                            <w:lang w:val="en-GB"/>
-                          </w:rPr>
-                          <w:t>Chiro Klein-Vorst</w:t>
-                        </w:r>
-                        <w:r>
-                          <w:rPr>
-                            <w:rFonts w:ascii="Open Sans" w:hAnsi="Open Sans" w:cs="Open Sans"/>
-                            <w:color w:val="1B1B1B"/>
-                            <w:spacing w:val="4"/>
-                            <w:sz w:val="16"/>
-                            <w:szCs w:val="16"/>
-                            <w:lang w:val="en-GB"/>
-                          </w:rPr>
-                          <w:t xml:space="preserve">: </w:t>
-                        </w:r>
-                        <w:proofErr w:type="spellStart"/>
-                        <w:r>
-                          <w:rPr>
-                            <w:rFonts w:ascii="Open Sans" w:hAnsi="Open Sans" w:cs="Open Sans"/>
-                            <w:color w:val="1B1B1B"/>
-                            <w:spacing w:val="4"/>
-                            <w:sz w:val="16"/>
-                            <w:szCs w:val="16"/>
-                            <w:lang w:val="en-GB"/>
-                          </w:rPr>
-                          <w:t>Tijdens</w:t>
-                        </w:r>
-                        <w:proofErr w:type="spellEnd"/>
-                        <w:r>
-                          <w:rPr>
-                            <w:rFonts w:ascii="Open Sans" w:hAnsi="Open Sans" w:cs="Open Sans"/>
-                            <w:color w:val="1B1B1B"/>
-                            <w:spacing w:val="4"/>
-                            <w:sz w:val="16"/>
-                            <w:szCs w:val="16"/>
-                            <w:lang w:val="en-GB"/>
-                          </w:rPr>
-                          <w:t xml:space="preserve"> </w:t>
-                        </w:r>
-                        <w:proofErr w:type="spellStart"/>
-                        <w:r>
-                          <w:rPr>
-                            <w:rFonts w:ascii="Open Sans" w:hAnsi="Open Sans" w:cs="Open Sans"/>
-                            <w:color w:val="1B1B1B"/>
-                            <w:spacing w:val="4"/>
-                            <w:sz w:val="16"/>
-                            <w:szCs w:val="16"/>
-                            <w:lang w:val="en-GB"/>
-                          </w:rPr>
-                          <w:t>mijn</w:t>
-                        </w:r>
-                        <w:proofErr w:type="spellEnd"/>
-                        <w:r>
-                          <w:rPr>
-                            <w:rFonts w:ascii="Open Sans" w:hAnsi="Open Sans" w:cs="Open Sans"/>
-                            <w:color w:val="1B1B1B"/>
-                            <w:spacing w:val="4"/>
-                            <w:sz w:val="16"/>
-                            <w:szCs w:val="16"/>
-                            <w:lang w:val="en-GB"/>
-                          </w:rPr>
-                          <w:t xml:space="preserve"> Jaren al </w:t>
-                        </w:r>
-                        <w:proofErr w:type="spellStart"/>
-                        <w:r>
-                          <w:rPr>
-                            <w:rFonts w:ascii="Open Sans" w:hAnsi="Open Sans" w:cs="Open Sans"/>
-                            <w:color w:val="1B1B1B"/>
-                            <w:spacing w:val="4"/>
-                            <w:sz w:val="16"/>
-                            <w:szCs w:val="16"/>
-                            <w:lang w:val="en-GB"/>
-                          </w:rPr>
-                          <w:t>financieel</w:t>
-                        </w:r>
-                        <w:proofErr w:type="spellEnd"/>
-                        <w:r>
-                          <w:rPr>
-                            <w:rFonts w:ascii="Open Sans" w:hAnsi="Open Sans" w:cs="Open Sans"/>
-                            <w:color w:val="1B1B1B"/>
-                            <w:spacing w:val="4"/>
-                            <w:sz w:val="16"/>
-                            <w:szCs w:val="16"/>
-                            <w:lang w:val="en-GB"/>
-                          </w:rPr>
-                          <w:t xml:space="preserve"> </w:t>
-                        </w:r>
-                        <w:proofErr w:type="spellStart"/>
-                        <w:r>
-                          <w:rPr>
-                            <w:rFonts w:ascii="Open Sans" w:hAnsi="Open Sans" w:cs="Open Sans"/>
-                            <w:color w:val="1B1B1B"/>
-                            <w:spacing w:val="4"/>
-                            <w:sz w:val="16"/>
-                            <w:szCs w:val="16"/>
-                            <w:lang w:val="en-GB"/>
-                          </w:rPr>
-                          <w:t>verantwoordelijke</w:t>
-                        </w:r>
-                        <w:proofErr w:type="spellEnd"/>
-                        <w:r>
-                          <w:rPr>
-                            <w:rFonts w:ascii="Open Sans" w:hAnsi="Open Sans" w:cs="Open Sans"/>
-                            <w:color w:val="1B1B1B"/>
-                            <w:spacing w:val="4"/>
-                            <w:sz w:val="16"/>
-                            <w:szCs w:val="16"/>
-                            <w:lang w:val="en-GB"/>
-                          </w:rPr>
-                          <w:t xml:space="preserve"> </w:t>
-                        </w:r>
-                        <w:proofErr w:type="spellStart"/>
-                        <w:r>
-                          <w:rPr>
-                            <w:rFonts w:ascii="Open Sans" w:hAnsi="Open Sans" w:cs="Open Sans"/>
-                            <w:color w:val="1B1B1B"/>
-                            <w:spacing w:val="4"/>
-                            <w:sz w:val="16"/>
-                            <w:szCs w:val="16"/>
-                            <w:lang w:val="en-GB"/>
-                          </w:rPr>
-                          <w:t>stond</w:t>
-                        </w:r>
-                        <w:proofErr w:type="spellEnd"/>
-                        <w:r>
-                          <w:rPr>
-                            <w:rFonts w:ascii="Open Sans" w:hAnsi="Open Sans" w:cs="Open Sans"/>
-                            <w:color w:val="1B1B1B"/>
-                            <w:spacing w:val="4"/>
-                            <w:sz w:val="16"/>
-                            <w:szCs w:val="16"/>
-                            <w:lang w:val="en-GB"/>
-                          </w:rPr>
-                          <w:t xml:space="preserve"> </w:t>
-                        </w:r>
-                        <w:proofErr w:type="spellStart"/>
-                        <w:r>
-                          <w:rPr>
-                            <w:rFonts w:ascii="Open Sans" w:hAnsi="Open Sans" w:cs="Open Sans"/>
-                            <w:color w:val="1B1B1B"/>
-                            <w:spacing w:val="4"/>
-                            <w:sz w:val="16"/>
-                            <w:szCs w:val="16"/>
-                            <w:lang w:val="en-GB"/>
-                          </w:rPr>
-                          <w:t>ik</w:t>
-                        </w:r>
-                        <w:proofErr w:type="spellEnd"/>
-                        <w:r>
-                          <w:rPr>
-                            <w:rFonts w:ascii="Open Sans" w:hAnsi="Open Sans" w:cs="Open Sans"/>
-                            <w:color w:val="1B1B1B"/>
-                            <w:spacing w:val="4"/>
-                            <w:sz w:val="16"/>
-                            <w:szCs w:val="16"/>
-                            <w:lang w:val="en-GB"/>
-                          </w:rPr>
-                          <w:t xml:space="preserve"> in </w:t>
-                        </w:r>
-                        <w:proofErr w:type="spellStart"/>
-                        <w:r>
-                          <w:rPr>
-                            <w:rFonts w:ascii="Open Sans" w:hAnsi="Open Sans" w:cs="Open Sans"/>
-                            <w:color w:val="1B1B1B"/>
-                            <w:spacing w:val="4"/>
-                            <w:sz w:val="16"/>
-                            <w:szCs w:val="16"/>
-                            <w:lang w:val="en-GB"/>
-                          </w:rPr>
-                          <w:t>voor</w:t>
-                        </w:r>
-                        <w:proofErr w:type="spellEnd"/>
-                        <w:r>
-                          <w:rPr>
-                            <w:rFonts w:ascii="Open Sans" w:hAnsi="Open Sans" w:cs="Open Sans"/>
-                            <w:color w:val="1B1B1B"/>
-                            <w:spacing w:val="4"/>
-                            <w:sz w:val="16"/>
-                            <w:szCs w:val="16"/>
-                            <w:lang w:val="en-GB"/>
-                          </w:rPr>
-                          <w:t xml:space="preserve"> </w:t>
-                        </w:r>
-                        <w:proofErr w:type="spellStart"/>
-                        <w:r>
-                          <w:rPr>
-                            <w:rFonts w:ascii="Open Sans" w:hAnsi="Open Sans" w:cs="Open Sans"/>
-                            <w:color w:val="1B1B1B"/>
-                            <w:spacing w:val="4"/>
-                            <w:sz w:val="16"/>
-                            <w:szCs w:val="16"/>
-                            <w:lang w:val="en-GB"/>
-                          </w:rPr>
-                          <w:t>alle</w:t>
-                        </w:r>
-                        <w:proofErr w:type="spellEnd"/>
-                        <w:r>
-                          <w:rPr>
-                            <w:rFonts w:ascii="Open Sans" w:hAnsi="Open Sans" w:cs="Open Sans"/>
-                            <w:color w:val="1B1B1B"/>
-                            <w:spacing w:val="4"/>
-                            <w:sz w:val="16"/>
-                            <w:szCs w:val="16"/>
-                            <w:lang w:val="en-GB"/>
-                          </w:rPr>
-                          <w:t xml:space="preserve"> </w:t>
-                        </w:r>
-                        <w:proofErr w:type="spellStart"/>
-                        <w:r>
-                          <w:rPr>
-                            <w:rFonts w:ascii="Open Sans" w:hAnsi="Open Sans" w:cs="Open Sans"/>
-                            <w:color w:val="1B1B1B"/>
-                            <w:spacing w:val="4"/>
-                            <w:sz w:val="16"/>
-                            <w:szCs w:val="16"/>
-                            <w:lang w:val="en-GB"/>
-                          </w:rPr>
-                          <w:t>financiele</w:t>
-                        </w:r>
-                        <w:proofErr w:type="spellEnd"/>
-                        <w:r>
-                          <w:rPr>
-                            <w:rFonts w:ascii="Open Sans" w:hAnsi="Open Sans" w:cs="Open Sans"/>
-                            <w:color w:val="1B1B1B"/>
-                            <w:spacing w:val="4"/>
-                            <w:sz w:val="16"/>
-                            <w:szCs w:val="16"/>
-                            <w:lang w:val="en-GB"/>
-                          </w:rPr>
-                          <w:t xml:space="preserve"> </w:t>
-                        </w:r>
-                        <w:proofErr w:type="spellStart"/>
-                        <w:r>
-                          <w:rPr>
-                            <w:rFonts w:ascii="Open Sans" w:hAnsi="Open Sans" w:cs="Open Sans"/>
-                            <w:color w:val="1B1B1B"/>
-                            <w:spacing w:val="4"/>
-                            <w:sz w:val="16"/>
-                            <w:szCs w:val="16"/>
-                            <w:lang w:val="en-GB"/>
-                          </w:rPr>
-                          <w:t>verrichtingen</w:t>
-                        </w:r>
-                        <w:proofErr w:type="spellEnd"/>
-                        <w:r>
-                          <w:rPr>
-                            <w:rFonts w:ascii="Open Sans" w:hAnsi="Open Sans" w:cs="Open Sans"/>
-                            <w:color w:val="1B1B1B"/>
-                            <w:spacing w:val="4"/>
-                            <w:sz w:val="16"/>
-                            <w:szCs w:val="16"/>
-                            <w:lang w:val="en-GB"/>
-                          </w:rPr>
-                          <w:t>.</w:t>
-                        </w:r>
-                      </w:p>
-                    </w:txbxContent>
-                  </v:textbox>
-                </v:shape>
-              </v:group>
-            </w:pict>
-          </mc:Fallback>
-        </mc:AlternateContent>
-      </w:r>
-      <w:r>
-        <w:rPr>
-          <w:rFonts w:ascii="Myriad Pro Light" w:eastAsia="Myriad Pro Light" w:hAnsi="Myriad Pro Light" w:cs="Myriad Pro Light"/>
-          <w:noProof/>
-          <w:sz w:val="24"/>
-          <w:szCs w:val="24"/>
-          <w:lang w:val="fr-FR" w:eastAsia="fr-FR"/>
-        </w:rPr>
-        <mc:AlternateContent>
-          <mc:Choice Requires="wpg">
-            <w:drawing>
-              <wp:anchor distT="0" distB="0" distL="114300" distR="114300" simplePos="0" relativeHeight="251801088" behindDoc="0" locked="0" layoutInCell="1" allowOverlap="1" wp14:anchorId="6D6F4D9B" wp14:editId="1332EA6B">
-                <wp:simplePos x="0" y="0"/>
-                <wp:positionH relativeFrom="column">
-                  <wp:posOffset>2397760</wp:posOffset>
-                </wp:positionH>
-                <wp:positionV relativeFrom="paragraph">
-                  <wp:posOffset>1508125</wp:posOffset>
-                </wp:positionV>
-                <wp:extent cx="4166870" cy="822960"/>
-                <wp:effectExtent l="0" t="0" r="5080" b="15240"/>
-                <wp:wrapNone/>
-                <wp:docPr id="452" name="Groupe 452"/>
-                <wp:cNvGraphicFramePr/>
-                <a:graphic xmlns:a="http://schemas.openxmlformats.org/drawingml/2006/main">
-                  <a:graphicData uri="http://schemas.microsoft.com/office/word/2010/wordprocessingGroup">
-                    <wpg:wgp>
-                      <wpg:cNvGrpSpPr/>
-                      <wpg:grpSpPr>
-                        <a:xfrm>
-                          <a:off x="0" y="0"/>
-                          <a:ext cx="4166869" cy="822960"/>
-                          <a:chOff x="-4764" y="0"/>
-                          <a:chExt cx="4167188" cy="633309"/>
-                        </a:xfrm>
-                      </wpg:grpSpPr>
-                      <wps:wsp>
-                        <wps:cNvPr id="453" name="Metin Kutusu 314"/>
-                        <wps:cNvSpPr txBox="1"/>
-                        <wps:spPr>
-                          <a:xfrm>
-                            <a:off x="-4764" y="23809"/>
-                            <a:ext cx="614410" cy="171560"/>
-                          </a:xfrm>
-                          <a:prstGeom prst="rect">
-                            <a:avLst/>
-                          </a:prstGeom>
-                          <a:noFill/>
-                          <a:ln w="6350">
-                            <a:noFill/>
-                          </a:ln>
-                          <a:effectLst/>
-                        </wps:spPr>
-                        <wps:style>
-                          <a:lnRef idx="0">
-                            <a:schemeClr val="accent1"/>
-                          </a:lnRef>
-                          <a:fillRef idx="0">
-                            <a:schemeClr val="accent1"/>
-                          </a:fillRef>
-                          <a:effectRef idx="0">
-                            <a:schemeClr val="accent1"/>
-                          </a:effectRef>
-                          <a:fontRef idx="minor">
-                            <a:schemeClr val="dk1"/>
-                          </a:fontRef>
-                        </wps:style>
-                        <wps:txbx>
-                          <w:txbxContent>
-                            <w:p>
-                              <w:pPr>
-                                <w:suppressAutoHyphens/>
-                                <w:autoSpaceDE w:val="0"/>
-                                <w:autoSpaceDN w:val="0"/>
-                                <w:adjustRightInd w:val="0"/>
-                                <w:spacing w:after="0" w:line="216" w:lineRule="auto"/>
-                                <w:jc w:val="right"/>
-                                <w:textAlignment w:val="center"/>
-                                <w:rPr>
-                                  <w:rFonts w:ascii="Open Sans Semibold" w:hAnsi="Open Sans Semibold" w:cs="Open Sans Semibold"/>
-                                  <w:color w:val="20201E"/>
-                                  <w:spacing w:val="2"/>
-                                  <w:sz w:val="14"/>
-                                  <w:szCs w:val="14"/>
-                                  <w:lang w:val="en-GB"/>
-                                </w:rPr>
-                              </w:pPr>
-                              <w:r>
-                                <w:rPr>
-                                  <w:rFonts w:ascii="Open Sans Semibold" w:hAnsi="Open Sans Semibold" w:cs="Open Sans Semibold"/>
-                                  <w:color w:val="20201E"/>
-                                  <w:spacing w:val="2"/>
-                                  <w:sz w:val="14"/>
-                                  <w:szCs w:val="14"/>
-                                  <w:lang w:val="en-GB"/>
-                                </w:rPr>
-                                <w:t>201</w:t>
-                              </w:r>
-                              <w:r>
-                                <w:rPr>
-                                  <w:rFonts w:ascii="Open Sans Semibold" w:hAnsi="Open Sans Semibold" w:cs="Open Sans Semibold"/>
-                                  <w:color w:val="20201E"/>
-                                  <w:spacing w:val="2"/>
-                                  <w:sz w:val="14"/>
-                                  <w:szCs w:val="14"/>
-                                  <w:lang w:val="en-GB"/>
-                                </w:rPr>
-                                <w:t>7</w:t>
-                              </w:r>
-                              <w:r>
-                                <w:rPr>
-                                  <w:rFonts w:ascii="Open Sans Semibold" w:hAnsi="Open Sans Semibold" w:cs="Open Sans Semibold"/>
-                                  <w:color w:val="20201E"/>
-                                  <w:spacing w:val="2"/>
-                                  <w:sz w:val="14"/>
-                                  <w:szCs w:val="14"/>
-                                  <w:lang w:val="en-GB"/>
-                                </w:rPr>
-                                <w:t xml:space="preserve"> - </w:t>
-                              </w:r>
-                              <w:r>
-                                <w:rPr>
-                                  <w:rFonts w:ascii="Open Sans Semibold" w:hAnsi="Open Sans Semibold" w:cs="Open Sans Semibold"/>
-                                  <w:color w:val="20201E"/>
-                                  <w:spacing w:val="2"/>
-                                  <w:sz w:val="14"/>
-                                  <w:szCs w:val="14"/>
-                                  <w:lang w:val="en-GB"/>
-                                </w:rPr>
-                                <w:t>Now</w:t>
-                              </w:r>
-                            </w:p>
-                          </w:txbxContent>
-                        </wps:txbx>
-                        <wps:bodyPr rot="0" spcFirstLastPara="0" vertOverflow="overflow" horzOverflow="overflow" vert="horz" wrap="square" lIns="0" tIns="0" rIns="0" bIns="0" numCol="1" spcCol="0" rtlCol="0" fromWordArt="0" anchor="t" anchorCtr="0" forceAA="0" compatLnSpc="1">
-                          <a:prstTxWarp prst="textNoShape">
-                            <a:avLst/>
-                          </a:prstTxWarp>
-                          <a:noAutofit/>
-                        </wps:bodyPr>
-                      </wps:wsp>
-                      <wps:wsp>
-                        <wps:cNvPr id="454" name="Ellipse 454"/>
-                        <wps:cNvSpPr/>
-                        <wps:spPr>
-                          <a:xfrm>
-                            <a:off x="695332" y="52375"/>
-                            <a:ext cx="64800" cy="64800"/>
-                          </a:xfrm>
-                          <a:prstGeom prst="ellipse">
-                            <a:avLst/>
-                          </a:prstGeom>
-                          <a:solidFill>
-                            <a:schemeClr val="bg1"/>
-                          </a:solidFill>
-                          <a:ln w="12700">
-                            <a:solidFill>
-                              <a:srgbClr val="202020"/>
-                            </a:solidFill>
-                          </a:ln>
-                        </wps:spPr>
-                        <wps:style>
-                          <a:lnRef idx="2">
-                            <a:schemeClr val="accent1">
-                              <a:shade val="50000"/>
-                            </a:schemeClr>
-                          </a:lnRef>
-                          <a:fillRef idx="1">
-                            <a:schemeClr val="accent1"/>
-                          </a:fillRef>
-                          <a:effectRef idx="0">
-                            <a:schemeClr val="accent1"/>
-                          </a:effectRef>
-                          <a:fontRef idx="minor">
-                            <a:schemeClr val="lt1"/>
-                          </a:fontRef>
-                        </wps:style>
-                        <wps:bodyPr rot="0" spcFirstLastPara="0" vertOverflow="overflow" horzOverflow="overflow" vert="horz" wrap="square" lIns="91440" tIns="45720" rIns="91440" bIns="45720" numCol="1" spcCol="0" rtlCol="0" fromWordArt="0" anchor="ctr" anchorCtr="0" forceAA="0" compatLnSpc="1">
-                          <a:prstTxWarp prst="textNoShape">
-                            <a:avLst/>
-                          </a:prstTxWarp>
-                          <a:noAutofit/>
-                        </wps:bodyPr>
-                      </wps:wsp>
-                      <wps:wsp>
-                        <wps:cNvPr id="455" name="Metin Kutusu 1"/>
-                        <wps:cNvSpPr txBox="1"/>
-                        <wps:spPr>
-                          <a:xfrm>
-                            <a:off x="857250" y="0"/>
-                            <a:ext cx="1995650" cy="155804"/>
-                          </a:xfrm>
-                          <a:prstGeom prst="rect">
-                            <a:avLst/>
-                          </a:prstGeom>
-                          <a:noFill/>
-                          <a:ln w="6350">
-                            <a:noFill/>
-                          </a:ln>
-                          <a:effectLst/>
-                        </wps:spPr>
-                        <wps:style>
-                          <a:lnRef idx="0">
-                            <a:schemeClr val="accent1"/>
-                          </a:lnRef>
-                          <a:fillRef idx="0">
-                            <a:schemeClr val="accent1"/>
-                          </a:fillRef>
-                          <a:effectRef idx="0">
-                            <a:schemeClr val="accent1"/>
-                          </a:effectRef>
-                          <a:fontRef idx="minor">
-                            <a:schemeClr val="dk1"/>
-                          </a:fontRef>
-                        </wps:style>
-                        <wps:txbx>
-                          <w:txbxContent>
-                            <w:p>
-                              <w:pPr>
-                                <w:tabs>
-                                  <w:tab w:val="left" w:pos="1418"/>
-                                  <w:tab w:val="left" w:pos="1520"/>
-                                </w:tabs>
-                                <w:suppressAutoHyphens/>
-                                <w:spacing w:line="240" w:lineRule="auto"/>
-                                <w:rPr>
-                                  <w:rFonts w:ascii="Open Sans" w:hAnsi="Open Sans" w:cs="Open Sans"/>
-                                  <w:color w:val="1B1B1B"/>
-                                  <w:spacing w:val="32"/>
-                                  <w:kern w:val="20"/>
-                                  <w:sz w:val="18"/>
-                                  <w:szCs w:val="18"/>
-                                  <w:lang w:val="nl-BE"/>
-                                </w:rPr>
-                              </w:pPr>
-                              <w:r>
-                                <w:rPr>
-                                  <w:rFonts w:ascii="Open Sans" w:hAnsi="Open Sans" w:cs="Open Sans"/>
-                                  <w:color w:val="1B1B1B"/>
-                                  <w:spacing w:val="32"/>
-                                  <w:kern w:val="20"/>
-                                  <w:sz w:val="18"/>
-                                  <w:szCs w:val="18"/>
-                                  <w:lang w:val="nl-BE"/>
-                                </w:rPr>
-                                <w:t>HOOFDLEIDER</w:t>
-                              </w:r>
-                            </w:p>
-                          </w:txbxContent>
-                        </wps:txbx>
-                        <wps:bodyPr rot="0" spcFirstLastPara="0" vertOverflow="overflow" horzOverflow="overflow" vert="horz" wrap="square" lIns="0" tIns="0" rIns="0" bIns="0" numCol="1" spcCol="0" rtlCol="0" fromWordArt="0" anchor="t" anchorCtr="0" forceAA="0" compatLnSpc="1">
-                          <a:prstTxWarp prst="textNoShape">
-                            <a:avLst/>
-                          </a:prstTxWarp>
-                          <a:noAutofit/>
-                        </wps:bodyPr>
-                      </wps:wsp>
-                      <wps:wsp>
-                        <wps:cNvPr id="456" name="Metin Kutusu 314"/>
-                        <wps:cNvSpPr txBox="1"/>
-                        <wps:spPr>
-                          <a:xfrm>
-                            <a:off x="862013" y="166677"/>
-                            <a:ext cx="3300411" cy="466632"/>
-                          </a:xfrm>
-                          <a:prstGeom prst="rect">
-                            <a:avLst/>
-                          </a:prstGeom>
-                          <a:noFill/>
-                          <a:ln w="6350">
-                            <a:noFill/>
-                          </a:ln>
-                          <a:effectLst/>
-                        </wps:spPr>
-                        <wps:style>
-                          <a:lnRef idx="0">
-                            <a:schemeClr val="accent1"/>
-                          </a:lnRef>
-                          <a:fillRef idx="0">
-                            <a:schemeClr val="accent1"/>
-                          </a:fillRef>
-                          <a:effectRef idx="0">
-                            <a:schemeClr val="accent1"/>
-                          </a:effectRef>
-                          <a:fontRef idx="minor">
-                            <a:schemeClr val="dk1"/>
-                          </a:fontRef>
-                        </wps:style>
-                        <wps:txbx>
-                          <w:txbxContent>
-                            <w:p>
-                              <w:pPr>
-                                <w:suppressAutoHyphens/>
-                                <w:autoSpaceDE w:val="0"/>
-                                <w:autoSpaceDN w:val="0"/>
-                                <w:adjustRightInd w:val="0"/>
-                                <w:spacing w:after="0" w:line="204" w:lineRule="auto"/>
-                                <w:textAlignment w:val="center"/>
-                                <w:rPr>
-                                  <w:rFonts w:ascii="Open Sans" w:hAnsi="Open Sans" w:cs="Open Sans"/>
-                                  <w:color w:val="6A6A6A"/>
-                                  <w:spacing w:val="4"/>
-                                  <w:sz w:val="16"/>
-                                  <w:szCs w:val="16"/>
-                                  <w:lang w:val="nl-BE"/>
-                                </w:rPr>
-                              </w:pPr>
-                              <w:r>
-                                <w:rPr>
-                                  <w:rFonts w:ascii="Open Sans" w:hAnsi="Open Sans" w:cs="Open Sans"/>
-                                  <w:color w:val="1B1B1B"/>
-                                  <w:spacing w:val="4"/>
-                                  <w:sz w:val="16"/>
-                                  <w:szCs w:val="16"/>
-                                  <w:lang w:val="en-GB"/>
-                                </w:rPr>
-                                <w:t>Chiro Klein-Vorst</w:t>
-                              </w:r>
-                              <w:r>
-                                <w:rPr>
-                                  <w:rFonts w:ascii="Open Sans" w:hAnsi="Open Sans" w:cs="Open Sans"/>
-                                  <w:color w:val="1B1B1B"/>
-                                  <w:spacing w:val="4"/>
-                                  <w:sz w:val="16"/>
-                                  <w:szCs w:val="16"/>
-                                  <w:lang w:val="en-GB"/>
-                                </w:rPr>
-                                <w:t xml:space="preserve">: </w:t>
-                              </w:r>
-                              <w:proofErr w:type="spellStart"/>
-                              <w:r>
-                                <w:rPr>
-                                  <w:rFonts w:ascii="Open Sans" w:hAnsi="Open Sans" w:cs="Open Sans"/>
-                                  <w:color w:val="1B1B1B"/>
-                                  <w:spacing w:val="4"/>
-                                  <w:sz w:val="16"/>
-                                  <w:szCs w:val="16"/>
-                                  <w:lang w:val="en-GB"/>
-                                </w:rPr>
-                                <w:t>Hierbij</w:t>
-                              </w:r>
-                              <w:proofErr w:type="spellEnd"/>
-                              <w:r>
-                                <w:rPr>
-                                  <w:rFonts w:ascii="Open Sans" w:hAnsi="Open Sans" w:cs="Open Sans"/>
-                                  <w:color w:val="1B1B1B"/>
-                                  <w:spacing w:val="4"/>
-                                  <w:sz w:val="16"/>
-                                  <w:szCs w:val="16"/>
-                                  <w:lang w:val="en-GB"/>
-                                </w:rPr>
-                                <w:t xml:space="preserve"> </w:t>
-                              </w:r>
-                              <w:proofErr w:type="spellStart"/>
-                              <w:r>
-                                <w:rPr>
-                                  <w:rFonts w:ascii="Open Sans" w:hAnsi="Open Sans" w:cs="Open Sans"/>
-                                  <w:color w:val="1B1B1B"/>
-                                  <w:spacing w:val="4"/>
-                                  <w:sz w:val="16"/>
-                                  <w:szCs w:val="16"/>
-                                  <w:lang w:val="en-GB"/>
-                                </w:rPr>
-                                <w:t>heb</w:t>
-                              </w:r>
-                              <w:proofErr w:type="spellEnd"/>
-                              <w:r>
-                                <w:rPr>
-                                  <w:rFonts w:ascii="Open Sans" w:hAnsi="Open Sans" w:cs="Open Sans"/>
-                                  <w:color w:val="1B1B1B"/>
-                                  <w:spacing w:val="4"/>
-                                  <w:sz w:val="16"/>
-                                  <w:szCs w:val="16"/>
-                                  <w:lang w:val="en-GB"/>
-                                </w:rPr>
-                                <w:t xml:space="preserve"> </w:t>
-                              </w:r>
-                              <w:proofErr w:type="spellStart"/>
-                              <w:r>
-                                <w:rPr>
-                                  <w:rFonts w:ascii="Open Sans" w:hAnsi="Open Sans" w:cs="Open Sans"/>
-                                  <w:color w:val="1B1B1B"/>
-                                  <w:spacing w:val="4"/>
-                                  <w:sz w:val="16"/>
-                                  <w:szCs w:val="16"/>
-                                  <w:lang w:val="en-GB"/>
-                                </w:rPr>
-                                <w:t>ik</w:t>
-                              </w:r>
-                              <w:proofErr w:type="spellEnd"/>
-                              <w:r>
-                                <w:rPr>
-                                  <w:rFonts w:ascii="Open Sans" w:hAnsi="Open Sans" w:cs="Open Sans"/>
-                                  <w:color w:val="1B1B1B"/>
-                                  <w:spacing w:val="4"/>
-                                  <w:sz w:val="16"/>
-                                  <w:szCs w:val="16"/>
-                                  <w:lang w:val="en-GB"/>
-                                </w:rPr>
-                                <w:t xml:space="preserve"> </w:t>
-                              </w:r>
-                              <w:proofErr w:type="spellStart"/>
-                              <w:r>
-                                <w:rPr>
-                                  <w:rFonts w:ascii="Open Sans" w:hAnsi="Open Sans" w:cs="Open Sans"/>
-                                  <w:color w:val="1B1B1B"/>
-                                  <w:spacing w:val="4"/>
-                                  <w:sz w:val="16"/>
-                                  <w:szCs w:val="16"/>
-                                  <w:lang w:val="en-GB"/>
-                                </w:rPr>
-                                <w:t>een</w:t>
-                              </w:r>
-                              <w:proofErr w:type="spellEnd"/>
-                              <w:r>
-                                <w:rPr>
-                                  <w:rFonts w:ascii="Open Sans" w:hAnsi="Open Sans" w:cs="Open Sans"/>
-                                  <w:color w:val="1B1B1B"/>
-                                  <w:spacing w:val="4"/>
-                                  <w:sz w:val="16"/>
-                                  <w:szCs w:val="16"/>
-                                  <w:lang w:val="en-GB"/>
-                                </w:rPr>
-                                <w:t xml:space="preserve"> </w:t>
-                              </w:r>
-                              <w:proofErr w:type="spellStart"/>
-                              <w:r>
-                                <w:rPr>
-                                  <w:rFonts w:ascii="Open Sans" w:hAnsi="Open Sans" w:cs="Open Sans"/>
-                                  <w:color w:val="1B1B1B"/>
-                                  <w:spacing w:val="4"/>
-                                  <w:sz w:val="16"/>
-                                  <w:szCs w:val="16"/>
-                                  <w:lang w:val="en-GB"/>
-                                </w:rPr>
-                                <w:t>leidinggevende</w:t>
-                              </w:r>
-                              <w:proofErr w:type="spellEnd"/>
-                              <w:r>
-                                <w:rPr>
-                                  <w:rFonts w:ascii="Open Sans" w:hAnsi="Open Sans" w:cs="Open Sans"/>
-                                  <w:color w:val="1B1B1B"/>
-                                  <w:spacing w:val="4"/>
-                                  <w:sz w:val="16"/>
-                                  <w:szCs w:val="16"/>
-                                  <w:lang w:val="en-GB"/>
-                                </w:rPr>
-                                <w:t xml:space="preserve"> </w:t>
-                              </w:r>
-                              <w:proofErr w:type="spellStart"/>
-                              <w:r>
-                                <w:rPr>
-                                  <w:rFonts w:ascii="Open Sans" w:hAnsi="Open Sans" w:cs="Open Sans"/>
-                                  <w:color w:val="1B1B1B"/>
-                                  <w:spacing w:val="4"/>
-                                  <w:sz w:val="16"/>
-                                  <w:szCs w:val="16"/>
-                                  <w:lang w:val="en-GB"/>
-                                </w:rPr>
-                                <w:t>functie</w:t>
-                              </w:r>
-                              <w:proofErr w:type="spellEnd"/>
-                              <w:r>
-                                <w:rPr>
-                                  <w:rFonts w:ascii="Open Sans" w:hAnsi="Open Sans" w:cs="Open Sans"/>
-                                  <w:color w:val="1B1B1B"/>
-                                  <w:spacing w:val="4"/>
-                                  <w:sz w:val="16"/>
-                                  <w:szCs w:val="16"/>
-                                  <w:lang w:val="en-GB"/>
-                                </w:rPr>
-                                <w:t xml:space="preserve"> </w:t>
-                              </w:r>
-                            </w:p>
-                          </w:txbxContent>
-                        </wps:txbx>
-                        <wps:bodyPr rot="0" spcFirstLastPara="0" vertOverflow="overflow" horzOverflow="overflow" vert="horz" wrap="square" lIns="0" tIns="0" rIns="0" bIns="0" numCol="1" spcCol="0" rtlCol="0" fromWordArt="0" anchor="t" anchorCtr="0" forceAA="0" compatLnSpc="1">
-                          <a:prstTxWarp prst="textNoShape">
-                            <a:avLst/>
-                          </a:prstTxWarp>
-                          <a:noAutofit/>
-                        </wps:bodyPr>
-                      </wps:wsp>
-                    </wpg:wgp>
-                  </a:graphicData>
-                </a:graphic>
-                <wp14:sizeRelH relativeFrom="margin">
-                  <wp14:pctWidth>0</wp14:pctWidth>
-                </wp14:sizeRelH>
-                <wp14:sizeRelV relativeFrom="margin">
-                  <wp14:pctHeight>0</wp14:pctHeight>
-                </wp14:sizeRelV>
-              </wp:anchor>
-            </w:drawing>
-          </mc:Choice>
-          <mc:Fallback>
-            <w:pict>
-              <v:group w14:anchorId="6D6F4D9B" id="Groupe 452" o:spid="_x0000_s1062" style="position:absolute;left:0;text-align:left;margin-left:188.8pt;margin-top:118.75pt;width:328.1pt;height:64.8pt;z-index:251801088;mso-width-relative:margin;mso-height-relative:margin" coordorigin="-47" coordsize="41671,6333" o:gfxdata="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">
-                <v:shape id="Metin Kutusu 314" o:spid="_x0000_s1063" type="#_x0000_t202" style="position:absolute;left:-47;top:238;width:6143;height:1715;visibility:visible;mso-wrap-style:square;v-text-anchor:top" o:gfxdata="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" filled="f" stroked="f" strokeweight=".5pt">
-                  <v:textbox inset="0,0,0,0">
-                    <w:txbxContent>
-                      <w:p>
-                        <w:pPr>
-                          <w:suppressAutoHyphens/>
-                          <w:autoSpaceDE w:val="0"/>
-                          <w:autoSpaceDN w:val="0"/>
-                          <w:adjustRightInd w:val="0"/>
-                          <w:spacing w:after="0" w:line="216" w:lineRule="auto"/>
-                          <w:jc w:val="right"/>
-                          <w:textAlignment w:val="center"/>
-                          <w:rPr>
-                            <w:rFonts w:ascii="Open Sans Semibold" w:hAnsi="Open Sans Semibold" w:cs="Open Sans Semibold"/>
-                            <w:color w:val="20201E"/>
-                            <w:spacing w:val="2"/>
-                            <w:sz w:val="14"/>
-                            <w:szCs w:val="14"/>
-                            <w:lang w:val="en-GB"/>
-                          </w:rPr>
-                        </w:pPr>
-                        <w:r>
-                          <w:rPr>
-                            <w:rFonts w:ascii="Open Sans Semibold" w:hAnsi="Open Sans Semibold" w:cs="Open Sans Semibold"/>
-                            <w:color w:val="20201E"/>
-                            <w:spacing w:val="2"/>
-                            <w:sz w:val="14"/>
-                            <w:szCs w:val="14"/>
-                            <w:lang w:val="en-GB"/>
-                          </w:rPr>
-                          <w:t>201</w:t>
-                        </w:r>
-                        <w:r>
-                          <w:rPr>
-                            <w:rFonts w:ascii="Open Sans Semibold" w:hAnsi="Open Sans Semibold" w:cs="Open Sans Semibold"/>
-                            <w:color w:val="20201E"/>
-                            <w:spacing w:val="2"/>
-                            <w:sz w:val="14"/>
-                            <w:szCs w:val="14"/>
-                            <w:lang w:val="en-GB"/>
-                          </w:rPr>
-                          <w:t>7</w:t>
-                        </w:r>
-                        <w:r>
-                          <w:rPr>
-                            <w:rFonts w:ascii="Open Sans Semibold" w:hAnsi="Open Sans Semibold" w:cs="Open Sans Semibold"/>
-                            <w:color w:val="20201E"/>
-                            <w:spacing w:val="2"/>
-                            <w:sz w:val="14"/>
-                            <w:szCs w:val="14"/>
-                            <w:lang w:val="en-GB"/>
-                          </w:rPr>
-                          <w:t xml:space="preserve"> - </w:t>
-                        </w:r>
-                        <w:r>
-                          <w:rPr>
-                            <w:rFonts w:ascii="Open Sans Semibold" w:hAnsi="Open Sans Semibold" w:cs="Open Sans Semibold"/>
-                            <w:color w:val="20201E"/>
-                            <w:spacing w:val="2"/>
-                            <w:sz w:val="14"/>
-                            <w:szCs w:val="14"/>
-                            <w:lang w:val="en-GB"/>
-                          </w:rPr>
-                          <w:t>Now</w:t>
-                        </w:r>
-                      </w:p>
-                    </w:txbxContent>
-                  </v:textbox>
-                </v:shape>
-                <v:oval id="Ellipse 454" o:spid="_x0000_s1064" style="position:absolute;left:6953;top:523;width:648;height:648;visibility:visible;mso-wrap-style:square;v-text-anchor:middle" o:gfxdata="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" fillcolor="white [3212]" strokecolor="#202020" strokeweight="1pt"/>
-                <v:shape id="Metin Kutusu 1" o:spid="_x0000_s1065" type="#_x0000_t202" style="position:absolute;left:8572;width:19957;height:1558;visibility:visible;mso-wrap-style:square;v-text-anchor:top" o:gfxdata="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" filled="f" stroked="f" strokeweight=".5pt">
-                  <v:textbox inset="0,0,0,0">
-                    <w:txbxContent>
-                      <w:p>
-                        <w:pPr>
-                          <w:tabs>
-                            <w:tab w:val="left" w:pos="1418"/>
-                            <w:tab w:val="left" w:pos="1520"/>
-                          </w:tabs>
-                          <w:suppressAutoHyphens/>
-                          <w:spacing w:line="240" w:lineRule="auto"/>
-                          <w:rPr>
-                            <w:rFonts w:ascii="Open Sans" w:hAnsi="Open Sans" w:cs="Open Sans"/>
-                            <w:color w:val="1B1B1B"/>
-                            <w:spacing w:val="32"/>
-                            <w:kern w:val="20"/>
-                            <w:sz w:val="18"/>
-                            <w:szCs w:val="18"/>
-                            <w:lang w:val="nl-BE"/>
-                          </w:rPr>
-                        </w:pPr>
-                        <w:r>
-                          <w:rPr>
-                            <w:rFonts w:ascii="Open Sans" w:hAnsi="Open Sans" w:cs="Open Sans"/>
-                            <w:color w:val="1B1B1B"/>
-                            <w:spacing w:val="32"/>
-                            <w:kern w:val="20"/>
-                            <w:sz w:val="18"/>
-                            <w:szCs w:val="18"/>
-                            <w:lang w:val="nl-BE"/>
-                          </w:rPr>
-                          <w:t>HOOFDLEIDER</w:t>
-                        </w:r>
-                      </w:p>
-                    </w:txbxContent>
-                  </v:textbox>
-                </v:shape>
-                <v:shape id="Metin Kutusu 314" o:spid="_x0000_s1066" type="#_x0000_t202" style="position:absolute;left:8620;top:1666;width:33004;height:4667;visibility:visible;mso-wrap-style:square;v-text-anchor:top" o:gfxdata="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" filled="f" stroked="f" strokeweight=".5pt">
-                  <v:textbox inset="0,0,0,0">
-                    <w:txbxContent>
-                      <w:p>
-                        <w:pPr>
-                          <w:suppressAutoHyphens/>
-                          <w:autoSpaceDE w:val="0"/>
-                          <w:autoSpaceDN w:val="0"/>
-                          <w:adjustRightInd w:val="0"/>
-                          <w:spacing w:after="0" w:line="204" w:lineRule="auto"/>
-                          <w:textAlignment w:val="center"/>
-                          <w:rPr>
-                            <w:rFonts w:ascii="Open Sans" w:hAnsi="Open Sans" w:cs="Open Sans"/>
-                            <w:color w:val="6A6A6A"/>
-                            <w:spacing w:val="4"/>
-                            <w:sz w:val="16"/>
-                            <w:szCs w:val="16"/>
-                            <w:lang w:val="nl-BE"/>
-                          </w:rPr>
-                        </w:pPr>
-                        <w:r>
-                          <w:rPr>
-                            <w:rFonts w:ascii="Open Sans" w:hAnsi="Open Sans" w:cs="Open Sans"/>
-                            <w:color w:val="1B1B1B"/>
-                            <w:spacing w:val="4"/>
-                            <w:sz w:val="16"/>
-                            <w:szCs w:val="16"/>
-                            <w:lang w:val="en-GB"/>
-                          </w:rPr>
-                          <w:t>Chiro Klein-Vorst</w:t>
-                        </w:r>
-                        <w:r>
-                          <w:rPr>
-                            <w:rFonts w:ascii="Open Sans" w:hAnsi="Open Sans" w:cs="Open Sans"/>
-                            <w:color w:val="1B1B1B"/>
-                            <w:spacing w:val="4"/>
-                            <w:sz w:val="16"/>
-                            <w:szCs w:val="16"/>
-                            <w:lang w:val="en-GB"/>
-                          </w:rPr>
-                          <w:t xml:space="preserve">: </w:t>
-                        </w:r>
-                        <w:proofErr w:type="spellStart"/>
-                        <w:r>
-                          <w:rPr>
-                            <w:rFonts w:ascii="Open Sans" w:hAnsi="Open Sans" w:cs="Open Sans"/>
-                            <w:color w:val="1B1B1B"/>
-                            <w:spacing w:val="4"/>
-                            <w:sz w:val="16"/>
-                            <w:szCs w:val="16"/>
-                            <w:lang w:val="en-GB"/>
-                          </w:rPr>
-                          <w:t>Hierbij</w:t>
-                        </w:r>
-                        <w:proofErr w:type="spellEnd"/>
-                        <w:r>
-                          <w:rPr>
-                            <w:rFonts w:ascii="Open Sans" w:hAnsi="Open Sans" w:cs="Open Sans"/>
-                            <w:color w:val="1B1B1B"/>
-                            <w:spacing w:val="4"/>
-                            <w:sz w:val="16"/>
-                            <w:szCs w:val="16"/>
-                            <w:lang w:val="en-GB"/>
-                          </w:rPr>
-                          <w:t xml:space="preserve"> </w:t>
-                        </w:r>
-                        <w:proofErr w:type="spellStart"/>
-                        <w:r>
-                          <w:rPr>
-                            <w:rFonts w:ascii="Open Sans" w:hAnsi="Open Sans" w:cs="Open Sans"/>
-                            <w:color w:val="1B1B1B"/>
-                            <w:spacing w:val="4"/>
-                            <w:sz w:val="16"/>
-                            <w:szCs w:val="16"/>
-                            <w:lang w:val="en-GB"/>
-                          </w:rPr>
-                          <w:t>heb</w:t>
-                        </w:r>
-                        <w:proofErr w:type="spellEnd"/>
-                        <w:r>
-                          <w:rPr>
-                            <w:rFonts w:ascii="Open Sans" w:hAnsi="Open Sans" w:cs="Open Sans"/>
-                            <w:color w:val="1B1B1B"/>
-                            <w:spacing w:val="4"/>
-                            <w:sz w:val="16"/>
-                            <w:szCs w:val="16"/>
-                            <w:lang w:val="en-GB"/>
-                          </w:rPr>
-                          <w:t xml:space="preserve"> </w:t>
-                        </w:r>
-                        <w:proofErr w:type="spellStart"/>
-                        <w:r>
-                          <w:rPr>
-                            <w:rFonts w:ascii="Open Sans" w:hAnsi="Open Sans" w:cs="Open Sans"/>
-                            <w:color w:val="1B1B1B"/>
-                            <w:spacing w:val="4"/>
-                            <w:sz w:val="16"/>
-                            <w:szCs w:val="16"/>
-                            <w:lang w:val="en-GB"/>
-                          </w:rPr>
-                          <w:t>ik</w:t>
-                        </w:r>
-                        <w:proofErr w:type="spellEnd"/>
-                        <w:r>
-                          <w:rPr>
-                            <w:rFonts w:ascii="Open Sans" w:hAnsi="Open Sans" w:cs="Open Sans"/>
-                            <w:color w:val="1B1B1B"/>
-                            <w:spacing w:val="4"/>
-                            <w:sz w:val="16"/>
-                            <w:szCs w:val="16"/>
-                            <w:lang w:val="en-GB"/>
-                          </w:rPr>
-                          <w:t xml:space="preserve"> </w:t>
-                        </w:r>
-                        <w:proofErr w:type="spellStart"/>
-                        <w:r>
-                          <w:rPr>
-                            <w:rFonts w:ascii="Open Sans" w:hAnsi="Open Sans" w:cs="Open Sans"/>
-                            <w:color w:val="1B1B1B"/>
-                            <w:spacing w:val="4"/>
-                            <w:sz w:val="16"/>
-                            <w:szCs w:val="16"/>
-                            <w:lang w:val="en-GB"/>
-                          </w:rPr>
-                          <w:t>een</w:t>
-                        </w:r>
-                        <w:proofErr w:type="spellEnd"/>
-                        <w:r>
-                          <w:rPr>
-                            <w:rFonts w:ascii="Open Sans" w:hAnsi="Open Sans" w:cs="Open Sans"/>
-                            <w:color w:val="1B1B1B"/>
-                            <w:spacing w:val="4"/>
-                            <w:sz w:val="16"/>
-                            <w:szCs w:val="16"/>
-                            <w:lang w:val="en-GB"/>
-                          </w:rPr>
-                          <w:t xml:space="preserve"> </w:t>
-                        </w:r>
-                        <w:proofErr w:type="spellStart"/>
-                        <w:r>
-                          <w:rPr>
-                            <w:rFonts w:ascii="Open Sans" w:hAnsi="Open Sans" w:cs="Open Sans"/>
-                            <w:color w:val="1B1B1B"/>
-                            <w:spacing w:val="4"/>
-                            <w:sz w:val="16"/>
-                            <w:szCs w:val="16"/>
-                            <w:lang w:val="en-GB"/>
-                          </w:rPr>
-                          <w:t>leidinggevende</w:t>
-                        </w:r>
-                        <w:proofErr w:type="spellEnd"/>
-                        <w:r>
-                          <w:rPr>
-                            <w:rFonts w:ascii="Open Sans" w:hAnsi="Open Sans" w:cs="Open Sans"/>
-                            <w:color w:val="1B1B1B"/>
-                            <w:spacing w:val="4"/>
-                            <w:sz w:val="16"/>
-                            <w:szCs w:val="16"/>
-                            <w:lang w:val="en-GB"/>
-                          </w:rPr>
-                          <w:t xml:space="preserve"> </w:t>
-                        </w:r>
-                        <w:proofErr w:type="spellStart"/>
-                        <w:r>
-                          <w:rPr>
-                            <w:rFonts w:ascii="Open Sans" w:hAnsi="Open Sans" w:cs="Open Sans"/>
-                            <w:color w:val="1B1B1B"/>
-                            <w:spacing w:val="4"/>
-                            <w:sz w:val="16"/>
-                            <w:szCs w:val="16"/>
-                            <w:lang w:val="en-GB"/>
-                          </w:rPr>
-                          <w:t>functie</w:t>
-                        </w:r>
-                        <w:proofErr w:type="spellEnd"/>
-                        <w:r>
-                          <w:rPr>
-                            <w:rFonts w:ascii="Open Sans" w:hAnsi="Open Sans" w:cs="Open Sans"/>
-                            <w:color w:val="1B1B1B"/>
-                            <w:spacing w:val="4"/>
-                            <w:sz w:val="16"/>
-                            <w:szCs w:val="16"/>
-                            <w:lang w:val="en-GB"/>
-                          </w:rPr>
-                          <w:t xml:space="preserve"> </w:t>
-                        </w:r>
-                      </w:p>
-                    </w:txbxContent>
-                  </v:textbox>
-                </v:shape>
-              </v:group>
-            </w:pict>
-          </mc:Fallback>
-        </mc:AlternateContent>
-      </w:r>
-      <w:r>
-        <w:rPr>
           <w:noProof/>
           <w:lang w:val="fr-FR" w:eastAsia="fr-FR"/>
         </w:rPr>
         <mc:AlternateContent>
           <mc:Choice Requires="wps">
             <w:drawing>
-              <wp:anchor distT="0" distB="0" distL="114300" distR="114300" simplePos="0" relativeHeight="251697664" behindDoc="0" locked="0" layoutInCell="1" allowOverlap="1" wp14:anchorId="71AB0D21" wp14:editId="60D4E0FD">
+              <wp:anchor distT="0" distB="0" distL="114300" distR="114300" simplePos="0" relativeHeight="251697664" behindDoc="0" locked="0" layoutInCell="1" allowOverlap="1" wp14:anchorId="71AB0D21" wp14:editId="19D94266">
                 <wp:simplePos x="0" y="0"/>
                 <wp:positionH relativeFrom="column">
                   <wp:posOffset>78105</wp:posOffset>
@@ -9844,7 +8102,7 @@
           </mc:Choice>
           <mc:Fallback>
             <w:pict>
-              <v:shape w14:anchorId="71AB0D21" id="Text Box 71" o:spid="_x0000_s1067" type="#_x0000_t202" style="position:absolute;left:0;text-align:left;margin-left:6.15pt;margin-top:56.55pt;width:155.9pt;height:42.5pt;z-index:251697664;visibility:visible;mso-wrap-style:square;mso-width-percent:0;mso-height-percent:0;mso-wrap-distance-left:9pt;mso-wrap-distance-top:0;mso-wrap-distance-right:9pt;mso-wrap-distance-bottom:0;mso-position-horizontal:absolute;mso-position-horizontal-relative:text;mso-position-vertical:absolute;mso-position-vertical-relative:text;mso-width-percent:0;mso-height-percent:0;mso-width-relative:page;mso-height-relative:page;v-text-anchor:top" o:gfxdata="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" filled="f" stroked="f">
+              <v:shape w14:anchorId="71AB0D21" id="Text Box 71" o:spid="_x0000_s1053" type="#_x0000_t202" style="position:absolute;margin-left:6.15pt;margin-top:56.55pt;width:155.9pt;height:42.5pt;z-index:251697664;visibility:visible;mso-wrap-style:square;mso-width-percent:0;mso-height-percent:0;mso-wrap-distance-left:9pt;mso-wrap-distance-top:0;mso-wrap-distance-right:9pt;mso-wrap-distance-bottom:0;mso-position-horizontal:absolute;mso-position-horizontal-relative:text;mso-position-vertical:absolute;mso-position-vertical-relative:text;mso-width-percent:0;mso-height-percent:0;mso-width-relative:page;mso-height-relative:page;v-text-anchor:top" o:gfxdata="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" filled="f" stroked="f">
                 <v:textbox>
                   <w:txbxContent>
                     <w:p>
@@ -10144,781 +8402,13 @@
       </w:r>
       <w:r>
         <w:rPr>
-          <w:rFonts w:ascii="Myriad Pro Light" w:eastAsia="Myriad Pro Light" w:hAnsi="Myriad Pro Light" w:cs="Myriad Pro Light"/>
-          <w:noProof/>
-          <w:sz w:val="24"/>
-          <w:szCs w:val="24"/>
-          <w:lang w:val="fr-FR" w:eastAsia="fr-FR"/>
-        </w:rPr>
-        <mc:AlternateContent>
-          <mc:Choice Requires="wps">
-            <w:drawing>
-              <wp:anchor distT="0" distB="0" distL="114300" distR="114300" simplePos="0" relativeHeight="251798016" behindDoc="0" locked="0" layoutInCell="1" allowOverlap="1" wp14:anchorId="03DCB575" wp14:editId="40B0B8CE">
-                <wp:simplePos x="0" y="0"/>
-                <wp:positionH relativeFrom="margin">
-                  <wp:posOffset>3133090</wp:posOffset>
-                </wp:positionH>
-                <wp:positionV relativeFrom="paragraph">
-                  <wp:posOffset>176530</wp:posOffset>
-                </wp:positionV>
-                <wp:extent cx="0" cy="1902460"/>
-                <wp:effectExtent l="0" t="0" r="19050" b="21590"/>
-                <wp:wrapSquare wrapText="bothSides"/>
-                <wp:docPr id="268" name="Connecteur droit 268"/>
-                <wp:cNvGraphicFramePr/>
-                <a:graphic xmlns:a="http://schemas.openxmlformats.org/drawingml/2006/main">
-                  <a:graphicData uri="http://schemas.microsoft.com/office/word/2010/wordprocessingShape">
-                    <wps:wsp>
-                      <wps:cNvCnPr/>
-                      <wps:spPr>
-                        <a:xfrm>
-                          <a:off x="0" y="0"/>
-                          <a:ext cx="0" cy="1902460"/>
-                        </a:xfrm>
-                        <a:prstGeom prst="line">
-                          <a:avLst/>
-                        </a:prstGeom>
-                        <a:ln w="19050">
-                          <a:solidFill>
-                            <a:srgbClr val="DCDBD9"/>
-                          </a:solidFill>
-                        </a:ln>
-                      </wps:spPr>
-                      <wps:style>
-                        <a:lnRef idx="1">
-                          <a:schemeClr val="dk1"/>
-                        </a:lnRef>
-                        <a:fillRef idx="0">
-                          <a:schemeClr val="dk1"/>
-                        </a:fillRef>
-                        <a:effectRef idx="0">
-                          <a:schemeClr val="dk1"/>
-                        </a:effectRef>
-                        <a:fontRef idx="minor">
-                          <a:schemeClr val="tx1"/>
-                        </a:fontRef>
-                      </wps:style>
-                      <wps:bodyPr/>
-                    </wps:wsp>
-                  </a:graphicData>
-                </a:graphic>
-                <wp14:sizeRelH relativeFrom="margin">
-                  <wp14:pctWidth>0</wp14:pctWidth>
-                </wp14:sizeRelH>
-                <wp14:sizeRelV relativeFrom="margin">
-                  <wp14:pctHeight>0</wp14:pctHeight>
-                </wp14:sizeRelV>
-              </wp:anchor>
-            </w:drawing>
-          </mc:Choice>
-          <mc:Fallback>
-            <w:pict>
-              <v:line w14:anchorId="48406CFF" id="Connecteur droit 268" o:spid="_x0000_s1026" style="position:absolute;z-index:251798016;visibility:visible;mso-wrap-style:square;mso-width-percent:0;mso-height-percent:0;mso-wrap-distance-left:9pt;mso-wrap-distance-top:0;mso-wrap-distance-right:9pt;mso-wrap-distance-bottom:0;mso-position-horizontal:absolute;mso-position-horizontal-relative:margin;mso-position-vertical:absolute;mso-position-vertical-relative:text;mso-width-percent:0;mso-height-percent:0;mso-width-relative:margin;mso-height-relative:margin" from="246.7pt,13.9pt" to="246.7pt,163.7pt" o:gfxdata="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" strokecolor="#dcdbd9" strokeweight="1.5pt">
-                <w10:wrap type="square" anchorx="margin"/>
-              </v:line>
-            </w:pict>
-          </mc:Fallback>
-        </mc:AlternateContent>
-      </w:r>
-      <w:r>
-        <w:rPr>
-          <w:rFonts w:ascii="Myriad Pro Light" w:eastAsia="Myriad Pro Light" w:hAnsi="Myriad Pro Light" w:cs="Myriad Pro Light"/>
-          <w:noProof/>
-          <w:sz w:val="24"/>
-          <w:szCs w:val="24"/>
-          <w:lang w:val="fr-FR" w:eastAsia="fr-FR"/>
-        </w:rPr>
-        <mc:AlternateContent>
-          <mc:Choice Requires="wpg">
-            <w:drawing>
-              <wp:anchor distT="0" distB="0" distL="114300" distR="114300" simplePos="0" relativeHeight="251799040" behindDoc="0" locked="0" layoutInCell="1" allowOverlap="1" wp14:anchorId="798FBBAF" wp14:editId="70763FAD">
-                <wp:simplePos x="0" y="0"/>
-                <wp:positionH relativeFrom="column">
-                  <wp:posOffset>2441575</wp:posOffset>
-                </wp:positionH>
-                <wp:positionV relativeFrom="paragraph">
-                  <wp:posOffset>48895</wp:posOffset>
-                </wp:positionV>
-                <wp:extent cx="4123690" cy="570865"/>
-                <wp:effectExtent l="0" t="0" r="10160" b="635"/>
-                <wp:wrapNone/>
-                <wp:docPr id="52" name="Groupe 52"/>
-                <wp:cNvGraphicFramePr/>
-                <a:graphic xmlns:a="http://schemas.openxmlformats.org/drawingml/2006/main">
-                  <a:graphicData uri="http://schemas.microsoft.com/office/word/2010/wordprocessingGroup">
-                    <wpg:wgp>
-                      <wpg:cNvGrpSpPr/>
-                      <wpg:grpSpPr>
-                        <a:xfrm>
-                          <a:off x="0" y="0"/>
-                          <a:ext cx="4123690" cy="570865"/>
-                          <a:chOff x="38101" y="0"/>
-                          <a:chExt cx="4124325" cy="571496"/>
-                        </a:xfrm>
-                      </wpg:grpSpPr>
-                      <wps:wsp>
-                        <wps:cNvPr id="53" name="Metin Kutusu 314"/>
-                        <wps:cNvSpPr txBox="1"/>
-                        <wps:spPr>
-                          <a:xfrm>
-                            <a:off x="38101" y="28575"/>
-                            <a:ext cx="561972" cy="171560"/>
-                          </a:xfrm>
-                          <a:prstGeom prst="rect">
-                            <a:avLst/>
-                          </a:prstGeom>
-                          <a:noFill/>
-                          <a:ln w="6350">
-                            <a:noFill/>
-                          </a:ln>
-                          <a:effectLst/>
-                        </wps:spPr>
-                        <wps:style>
-                          <a:lnRef idx="0">
-                            <a:schemeClr val="accent1"/>
-                          </a:lnRef>
-                          <a:fillRef idx="0">
-                            <a:schemeClr val="accent1"/>
-                          </a:fillRef>
-                          <a:effectRef idx="0">
-                            <a:schemeClr val="accent1"/>
-                          </a:effectRef>
-                          <a:fontRef idx="minor">
-                            <a:schemeClr val="dk1"/>
-                          </a:fontRef>
-                        </wps:style>
-                        <wps:txbx>
-                          <w:txbxContent>
-                            <w:p>
-                              <w:pPr>
-                                <w:suppressAutoHyphens/>
-                                <w:autoSpaceDE w:val="0"/>
-                                <w:autoSpaceDN w:val="0"/>
-                                <w:adjustRightInd w:val="0"/>
-                                <w:spacing w:after="0" w:line="216" w:lineRule="auto"/>
-                                <w:jc w:val="right"/>
-                                <w:textAlignment w:val="center"/>
-                                <w:rPr>
-                                  <w:rFonts w:ascii="Open Sans Semibold" w:hAnsi="Open Sans Semibold" w:cs="Open Sans Semibold"/>
-                                  <w:color w:val="20201E"/>
-                                  <w:spacing w:val="2"/>
-                                  <w:sz w:val="14"/>
-                                  <w:szCs w:val="14"/>
-                                  <w:lang w:val="en-GB"/>
-                                </w:rPr>
-                              </w:pPr>
-                              <w:r>
-                                <w:rPr>
-                                  <w:rFonts w:ascii="Open Sans Semibold" w:hAnsi="Open Sans Semibold" w:cs="Open Sans Semibold"/>
-                                  <w:color w:val="20201E"/>
-                                  <w:spacing w:val="2"/>
-                                  <w:sz w:val="14"/>
-                                  <w:szCs w:val="14"/>
-                                  <w:lang w:val="en-GB"/>
-                                </w:rPr>
-                                <w:t>2015 - Now</w:t>
-                              </w:r>
-                            </w:p>
-                          </w:txbxContent>
-                        </wps:txbx>
-                        <wps:bodyPr rot="0" spcFirstLastPara="0" vertOverflow="overflow" horzOverflow="overflow" vert="horz" wrap="square" lIns="0" tIns="0" rIns="0" bIns="0" numCol="1" spcCol="0" rtlCol="0" fromWordArt="0" anchor="t" anchorCtr="0" forceAA="0" compatLnSpc="1">
-                          <a:prstTxWarp prst="textNoShape">
-                            <a:avLst/>
-                          </a:prstTxWarp>
-                          <a:noAutofit/>
-                        </wps:bodyPr>
-                      </wps:wsp>
-                      <wps:wsp>
-                        <wps:cNvPr id="59" name="Ellipse 59"/>
-                        <wps:cNvSpPr/>
-                        <wps:spPr>
-                          <a:xfrm>
-                            <a:off x="695331" y="61912"/>
-                            <a:ext cx="64800" cy="64800"/>
-                          </a:xfrm>
-                          <a:prstGeom prst="ellipse">
-                            <a:avLst/>
-                          </a:prstGeom>
-                          <a:solidFill>
-                            <a:schemeClr val="bg1"/>
-                          </a:solidFill>
-                          <a:ln w="12700">
-                            <a:solidFill>
-                              <a:srgbClr val="202020"/>
-                            </a:solidFill>
-                          </a:ln>
-                        </wps:spPr>
-                        <wps:style>
-                          <a:lnRef idx="2">
-                            <a:schemeClr val="accent1">
-                              <a:shade val="50000"/>
-                            </a:schemeClr>
-                          </a:lnRef>
-                          <a:fillRef idx="1">
-                            <a:schemeClr val="accent1"/>
-                          </a:fillRef>
-                          <a:effectRef idx="0">
-                            <a:schemeClr val="accent1"/>
-                          </a:effectRef>
-                          <a:fontRef idx="minor">
-                            <a:schemeClr val="lt1"/>
-                          </a:fontRef>
-                        </wps:style>
-                        <wps:bodyPr rot="0" spcFirstLastPara="0" vertOverflow="overflow" horzOverflow="overflow" vert="horz" wrap="square" lIns="91440" tIns="45720" rIns="91440" bIns="45720" numCol="1" spcCol="0" rtlCol="0" fromWordArt="0" anchor="ctr" anchorCtr="0" forceAA="0" compatLnSpc="1">
-                          <a:prstTxWarp prst="textNoShape">
-                            <a:avLst/>
-                          </a:prstTxWarp>
-                          <a:noAutofit/>
-                        </wps:bodyPr>
-                      </wps:wsp>
-                      <wps:wsp>
-                        <wps:cNvPr id="60" name="Metin Kutusu 1"/>
-                        <wps:cNvSpPr txBox="1"/>
-                        <wps:spPr>
-                          <a:xfrm>
-                            <a:off x="857250" y="0"/>
-                            <a:ext cx="1995650" cy="155804"/>
-                          </a:xfrm>
-                          <a:prstGeom prst="rect">
-                            <a:avLst/>
-                          </a:prstGeom>
-                          <a:noFill/>
-                          <a:ln w="6350">
-                            <a:noFill/>
-                          </a:ln>
-                          <a:effectLst/>
-                        </wps:spPr>
-                        <wps:style>
-                          <a:lnRef idx="0">
-                            <a:schemeClr val="accent1"/>
-                          </a:lnRef>
-                          <a:fillRef idx="0">
-                            <a:schemeClr val="accent1"/>
-                          </a:fillRef>
-                          <a:effectRef idx="0">
-                            <a:schemeClr val="accent1"/>
-                          </a:effectRef>
-                          <a:fontRef idx="minor">
-                            <a:schemeClr val="dk1"/>
-                          </a:fontRef>
-                        </wps:style>
-                        <wps:txbx>
-                          <w:txbxContent>
-                            <w:p>
-                              <w:pPr>
-                                <w:tabs>
-                                  <w:tab w:val="left" w:pos="1418"/>
-                                  <w:tab w:val="left" w:pos="1520"/>
-                                </w:tabs>
-                                <w:suppressAutoHyphens/>
-                                <w:spacing w:line="240" w:lineRule="auto"/>
-                                <w:rPr>
-                                  <w:rFonts w:ascii="Open Sans" w:hAnsi="Open Sans" w:cs="Open Sans"/>
-                                  <w:color w:val="1B1B1B"/>
-                                  <w:spacing w:val="32"/>
-                                  <w:kern w:val="20"/>
-                                  <w:sz w:val="18"/>
-                                  <w:szCs w:val="18"/>
-                                  <w:lang w:val="nl-BE"/>
-                                </w:rPr>
-                              </w:pPr>
-                              <w:r>
-                                <w:rPr>
-                                  <w:rFonts w:ascii="Open Sans" w:hAnsi="Open Sans" w:cs="Open Sans"/>
-                                  <w:color w:val="1B1B1B"/>
-                                  <w:spacing w:val="32"/>
-                                  <w:kern w:val="20"/>
-                                  <w:sz w:val="18"/>
-                                  <w:szCs w:val="18"/>
-                                  <w:lang w:val="nl-BE"/>
-                                </w:rPr>
-                                <w:t>KINDEROPVANG</w:t>
-                              </w:r>
-                            </w:p>
-                          </w:txbxContent>
-                        </wps:txbx>
-                        <wps:bodyPr rot="0" spcFirstLastPara="0" vertOverflow="overflow" horzOverflow="overflow" vert="horz" wrap="square" lIns="0" tIns="0" rIns="0" bIns="0" numCol="1" spcCol="0" rtlCol="0" fromWordArt="0" anchor="t" anchorCtr="0" forceAA="0" compatLnSpc="1">
-                          <a:prstTxWarp prst="textNoShape">
-                            <a:avLst/>
-                          </a:prstTxWarp>
-                          <a:noAutofit/>
-                        </wps:bodyPr>
-                      </wps:wsp>
-                      <wps:wsp>
-                        <wps:cNvPr id="61" name="Metin Kutusu 314"/>
-                        <wps:cNvSpPr txBox="1"/>
-                        <wps:spPr>
-                          <a:xfrm>
-                            <a:off x="862014" y="176209"/>
-                            <a:ext cx="3300412" cy="395287"/>
-                          </a:xfrm>
-                          <a:prstGeom prst="rect">
-                            <a:avLst/>
-                          </a:prstGeom>
-                          <a:noFill/>
-                          <a:ln w="6350">
-                            <a:noFill/>
-                          </a:ln>
-                          <a:effectLst/>
-                        </wps:spPr>
-                        <wps:style>
-                          <a:lnRef idx="0">
-                            <a:schemeClr val="accent1"/>
-                          </a:lnRef>
-                          <a:fillRef idx="0">
-                            <a:schemeClr val="accent1"/>
-                          </a:fillRef>
-                          <a:effectRef idx="0">
-                            <a:schemeClr val="accent1"/>
-                          </a:effectRef>
-                          <a:fontRef idx="minor">
-                            <a:schemeClr val="dk1"/>
-                          </a:fontRef>
-                        </wps:style>
-                        <wps:txbx>
-                          <w:txbxContent>
-                            <w:p>
-                              <w:pPr>
-                                <w:suppressAutoHyphens/>
-                                <w:autoSpaceDE w:val="0"/>
-                                <w:autoSpaceDN w:val="0"/>
-                                <w:adjustRightInd w:val="0"/>
-                                <w:spacing w:after="0" w:line="204" w:lineRule="auto"/>
-                                <w:textAlignment w:val="center"/>
-                                <w:rPr>
-                                  <w:rFonts w:ascii="Open Sans" w:hAnsi="Open Sans" w:cs="Open Sans"/>
-                                  <w:color w:val="6A6A6A"/>
-                                  <w:spacing w:val="4"/>
-                                  <w:sz w:val="16"/>
-                                  <w:szCs w:val="16"/>
-                                  <w:lang w:val="en-GB"/>
-                                </w:rPr>
-                              </w:pPr>
-                              <w:proofErr w:type="spellStart"/>
-                              <w:r>
-                                <w:rPr>
-                                  <w:rFonts w:ascii="Open Sans" w:hAnsi="Open Sans" w:cs="Open Sans"/>
-                                  <w:color w:val="1B1B1B"/>
-                                  <w:spacing w:val="4"/>
-                                  <w:sz w:val="16"/>
-                                  <w:szCs w:val="16"/>
-                                  <w:lang w:val="en-GB"/>
-                                </w:rPr>
-                                <w:t>Kakelnestje</w:t>
-                              </w:r>
-                              <w:proofErr w:type="spellEnd"/>
-                              <w:r>
-                                <w:rPr>
-                                  <w:rFonts w:ascii="Open Sans" w:hAnsi="Open Sans" w:cs="Open Sans"/>
-                                  <w:color w:val="1B1B1B"/>
-                                  <w:spacing w:val="4"/>
-                                  <w:sz w:val="16"/>
-                                  <w:szCs w:val="16"/>
-                                  <w:lang w:val="en-GB"/>
-                                </w:rPr>
-                                <w:t xml:space="preserve"> </w:t>
-                              </w:r>
-                              <w:proofErr w:type="spellStart"/>
-                              <w:r>
-                                <w:rPr>
-                                  <w:rFonts w:ascii="Open Sans" w:hAnsi="Open Sans" w:cs="Open Sans"/>
-                                  <w:color w:val="1B1B1B"/>
-                                  <w:spacing w:val="4"/>
-                                  <w:sz w:val="16"/>
-                                  <w:szCs w:val="16"/>
-                                  <w:lang w:val="en-GB"/>
-                                </w:rPr>
-                                <w:t>Laakdal</w:t>
-                              </w:r>
-                              <w:proofErr w:type="spellEnd"/>
-                              <w:r>
-                                <w:rPr>
-                                  <w:rFonts w:ascii="Open Sans" w:hAnsi="Open Sans" w:cs="Open Sans"/>
-                                  <w:color w:val="1B1B1B"/>
-                                  <w:spacing w:val="4"/>
-                                  <w:sz w:val="16"/>
-                                  <w:szCs w:val="16"/>
-                                  <w:lang w:val="en-GB"/>
-                                </w:rPr>
-                                <w:t xml:space="preserve">: </w:t>
-                              </w:r>
-                              <w:proofErr w:type="spellStart"/>
-                              <w:r>
-                                <w:rPr>
-                                  <w:rFonts w:ascii="Open Sans" w:hAnsi="Open Sans" w:cs="Open Sans"/>
-                                  <w:color w:val="1B1B1B"/>
-                                  <w:spacing w:val="4"/>
-                                  <w:sz w:val="16"/>
-                                  <w:szCs w:val="16"/>
-                                  <w:lang w:val="en-GB"/>
-                                </w:rPr>
-                                <w:t>Mijn</w:t>
-                              </w:r>
-                              <w:proofErr w:type="spellEnd"/>
-                              <w:r>
-                                <w:rPr>
-                                  <w:rFonts w:ascii="Open Sans" w:hAnsi="Open Sans" w:cs="Open Sans"/>
-                                  <w:color w:val="1B1B1B"/>
-                                  <w:spacing w:val="4"/>
-                                  <w:sz w:val="16"/>
-                                  <w:szCs w:val="16"/>
-                                  <w:lang w:val="en-GB"/>
-                                </w:rPr>
-                                <w:t xml:space="preserve"> </w:t>
-                              </w:r>
-                              <w:proofErr w:type="spellStart"/>
-                              <w:r>
-                                <w:rPr>
-                                  <w:rFonts w:ascii="Open Sans" w:hAnsi="Open Sans" w:cs="Open Sans"/>
-                                  <w:color w:val="1B1B1B"/>
-                                  <w:spacing w:val="4"/>
-                                  <w:sz w:val="16"/>
-                                  <w:szCs w:val="16"/>
-                                  <w:lang w:val="en-GB"/>
-                                </w:rPr>
-                                <w:t>ervaring</w:t>
-                              </w:r>
-                              <w:proofErr w:type="spellEnd"/>
-                              <w:r>
-                                <w:rPr>
-                                  <w:rFonts w:ascii="Open Sans" w:hAnsi="Open Sans" w:cs="Open Sans"/>
-                                  <w:color w:val="1B1B1B"/>
-                                  <w:spacing w:val="4"/>
-                                  <w:sz w:val="16"/>
-                                  <w:szCs w:val="16"/>
-                                  <w:lang w:val="en-GB"/>
-                                </w:rPr>
-                                <w:t xml:space="preserve"> </w:t>
-                              </w:r>
-                              <w:proofErr w:type="spellStart"/>
-                              <w:r>
-                                <w:rPr>
-                                  <w:rFonts w:ascii="Open Sans" w:hAnsi="Open Sans" w:cs="Open Sans"/>
-                                  <w:color w:val="1B1B1B"/>
-                                  <w:spacing w:val="4"/>
-                                  <w:sz w:val="16"/>
-                                  <w:szCs w:val="16"/>
-                                  <w:lang w:val="en-GB"/>
-                                </w:rPr>
-                                <w:t>bij</w:t>
-                              </w:r>
-                              <w:proofErr w:type="spellEnd"/>
-                              <w:r>
-                                <w:rPr>
-                                  <w:rFonts w:ascii="Open Sans" w:hAnsi="Open Sans" w:cs="Open Sans"/>
-                                  <w:color w:val="1B1B1B"/>
-                                  <w:spacing w:val="4"/>
-                                  <w:sz w:val="16"/>
-                                  <w:szCs w:val="16"/>
-                                  <w:lang w:val="en-GB"/>
-                                </w:rPr>
-                                <w:t xml:space="preserve"> de </w:t>
-                              </w:r>
-                              <w:proofErr w:type="spellStart"/>
-                              <w:r>
-                                <w:rPr>
-                                  <w:rFonts w:ascii="Open Sans" w:hAnsi="Open Sans" w:cs="Open Sans"/>
-                                  <w:color w:val="1B1B1B"/>
-                                  <w:spacing w:val="4"/>
-                                  <w:sz w:val="16"/>
-                                  <w:szCs w:val="16"/>
-                                  <w:lang w:val="en-GB"/>
-                                </w:rPr>
-                                <w:t>kinderopvang</w:t>
-                              </w:r>
-                              <w:proofErr w:type="spellEnd"/>
-                              <w:r>
-                                <w:rPr>
-                                  <w:rFonts w:ascii="Open Sans" w:hAnsi="Open Sans" w:cs="Open Sans"/>
-                                  <w:color w:val="1B1B1B"/>
-                                  <w:spacing w:val="4"/>
-                                  <w:sz w:val="16"/>
-                                  <w:szCs w:val="16"/>
-                                  <w:lang w:val="en-GB"/>
-                                </w:rPr>
-                                <w:t xml:space="preserve"> </w:t>
-                              </w:r>
-                            </w:p>
-                          </w:txbxContent>
-                        </wps:txbx>
-                        <wps:bodyPr rot="0" spcFirstLastPara="0" vertOverflow="overflow" horzOverflow="overflow" vert="horz" wrap="square" lIns="0" tIns="0" rIns="0" bIns="0" numCol="1" spcCol="0" rtlCol="0" fromWordArt="0" anchor="t" anchorCtr="0" forceAA="0" compatLnSpc="1">
-                          <a:prstTxWarp prst="textNoShape">
-                            <a:avLst/>
-                          </a:prstTxWarp>
-                          <a:noAutofit/>
-                        </wps:bodyPr>
-                      </wps:wsp>
-                    </wpg:wgp>
-                  </a:graphicData>
-                </a:graphic>
-                <wp14:sizeRelH relativeFrom="margin">
-                  <wp14:pctWidth>0</wp14:pctWidth>
-                </wp14:sizeRelH>
-                <wp14:sizeRelV relativeFrom="margin">
-                  <wp14:pctHeight>0</wp14:pctHeight>
-                </wp14:sizeRelV>
-              </wp:anchor>
-            </w:drawing>
-          </mc:Choice>
-          <mc:Fallback>
-            <w:pict>
-              <v:group w14:anchorId="798FBBAF" id="Groupe 52" o:spid="_x0000_s1068" style="position:absolute;left:0;text-align:left;margin-left:192.25pt;margin-top:3.85pt;width:324.7pt;height:44.95pt;z-index:251799040;mso-width-relative:margin;mso-height-relative:margin" coordorigin="381" coordsize="41243,5714" o:gfxdata="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">
-                <v:shape id="Metin Kutusu 314" o:spid="_x0000_s1069" type="#_x0000_t202" style="position:absolute;left:381;top:285;width:5619;height:1716;visibility:visible;mso-wrap-style:square;v-text-anchor:top" o:gfxdata="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" filled="f" stroked="f" strokeweight=".5pt">
-                  <v:textbox inset="0,0,0,0">
-                    <w:txbxContent>
-                      <w:p>
-                        <w:pPr>
-                          <w:suppressAutoHyphens/>
-                          <w:autoSpaceDE w:val="0"/>
-                          <w:autoSpaceDN w:val="0"/>
-                          <w:adjustRightInd w:val="0"/>
-                          <w:spacing w:after="0" w:line="216" w:lineRule="auto"/>
-                          <w:jc w:val="right"/>
-                          <w:textAlignment w:val="center"/>
-                          <w:rPr>
-                            <w:rFonts w:ascii="Open Sans Semibold" w:hAnsi="Open Sans Semibold" w:cs="Open Sans Semibold"/>
-                            <w:color w:val="20201E"/>
-                            <w:spacing w:val="2"/>
-                            <w:sz w:val="14"/>
-                            <w:szCs w:val="14"/>
-                            <w:lang w:val="en-GB"/>
-                          </w:rPr>
-                        </w:pPr>
-                        <w:r>
-                          <w:rPr>
-                            <w:rFonts w:ascii="Open Sans Semibold" w:hAnsi="Open Sans Semibold" w:cs="Open Sans Semibold"/>
-                            <w:color w:val="20201E"/>
-                            <w:spacing w:val="2"/>
-                            <w:sz w:val="14"/>
-                            <w:szCs w:val="14"/>
-                            <w:lang w:val="en-GB"/>
-                          </w:rPr>
-                          <w:t>2015 - Now</w:t>
-                        </w:r>
-                      </w:p>
-                    </w:txbxContent>
-                  </v:textbox>
-                </v:shape>
-                <v:oval id="Ellipse 59" o:spid="_x0000_s1070" style="position:absolute;left:6953;top:619;width:648;height:648;visibility:visible;mso-wrap-style:square;v-text-anchor:middle" o:gfxdata="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" fillcolor="white [3212]" strokecolor="#202020" strokeweight="1pt"/>
-                <v:shape id="Metin Kutusu 1" o:spid="_x0000_s1071" type="#_x0000_t202" style="position:absolute;left:8572;width:19957;height:1558;visibility:visible;mso-wrap-style:square;v-text-anchor:top" o:gfxdata="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" filled="f" stroked="f" strokeweight=".5pt">
-                  <v:textbox inset="0,0,0,0">
-                    <w:txbxContent>
-                      <w:p>
-                        <w:pPr>
-                          <w:tabs>
-                            <w:tab w:val="left" w:pos="1418"/>
-                            <w:tab w:val="left" w:pos="1520"/>
-                          </w:tabs>
-                          <w:suppressAutoHyphens/>
-                          <w:spacing w:line="240" w:lineRule="auto"/>
-                          <w:rPr>
-                            <w:rFonts w:ascii="Open Sans" w:hAnsi="Open Sans" w:cs="Open Sans"/>
-                            <w:color w:val="1B1B1B"/>
-                            <w:spacing w:val="32"/>
-                            <w:kern w:val="20"/>
-                            <w:sz w:val="18"/>
-                            <w:szCs w:val="18"/>
-                            <w:lang w:val="nl-BE"/>
-                          </w:rPr>
-                        </w:pPr>
-                        <w:r>
-                          <w:rPr>
-                            <w:rFonts w:ascii="Open Sans" w:hAnsi="Open Sans" w:cs="Open Sans"/>
-                            <w:color w:val="1B1B1B"/>
-                            <w:spacing w:val="32"/>
-                            <w:kern w:val="20"/>
-                            <w:sz w:val="18"/>
-                            <w:szCs w:val="18"/>
-                            <w:lang w:val="nl-BE"/>
-                          </w:rPr>
-                          <w:t>KINDEROPVANG</w:t>
-                        </w:r>
-                      </w:p>
-                    </w:txbxContent>
-                  </v:textbox>
-                </v:shape>
-                <v:shape id="Metin Kutusu 314" o:spid="_x0000_s1072" type="#_x0000_t202" style="position:absolute;left:8620;top:1762;width:33004;height:3952;visibility:visible;mso-wrap-style:square;v-text-anchor:top" o:gfxdata="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" filled="f" stroked="f" strokeweight=".5pt">
-                  <v:textbox inset="0,0,0,0">
-                    <w:txbxContent>
-                      <w:p>
-                        <w:pPr>
-                          <w:suppressAutoHyphens/>
-                          <w:autoSpaceDE w:val="0"/>
-                          <w:autoSpaceDN w:val="0"/>
-                          <w:adjustRightInd w:val="0"/>
-                          <w:spacing w:after="0" w:line="204" w:lineRule="auto"/>
-                          <w:textAlignment w:val="center"/>
-                          <w:rPr>
-                            <w:rFonts w:ascii="Open Sans" w:hAnsi="Open Sans" w:cs="Open Sans"/>
-                            <w:color w:val="6A6A6A"/>
-                            <w:spacing w:val="4"/>
-                            <w:sz w:val="16"/>
-                            <w:szCs w:val="16"/>
-                            <w:lang w:val="en-GB"/>
-                          </w:rPr>
-                        </w:pPr>
-                        <w:proofErr w:type="spellStart"/>
-                        <w:r>
-                          <w:rPr>
-                            <w:rFonts w:ascii="Open Sans" w:hAnsi="Open Sans" w:cs="Open Sans"/>
-                            <w:color w:val="1B1B1B"/>
-                            <w:spacing w:val="4"/>
-                            <w:sz w:val="16"/>
-                            <w:szCs w:val="16"/>
-                            <w:lang w:val="en-GB"/>
-                          </w:rPr>
-                          <w:t>Kakelnestje</w:t>
-                        </w:r>
-                        <w:proofErr w:type="spellEnd"/>
-                        <w:r>
-                          <w:rPr>
-                            <w:rFonts w:ascii="Open Sans" w:hAnsi="Open Sans" w:cs="Open Sans"/>
-                            <w:color w:val="1B1B1B"/>
-                            <w:spacing w:val="4"/>
-                            <w:sz w:val="16"/>
-                            <w:szCs w:val="16"/>
-                            <w:lang w:val="en-GB"/>
-                          </w:rPr>
-                          <w:t xml:space="preserve"> </w:t>
-                        </w:r>
-                        <w:proofErr w:type="spellStart"/>
-                        <w:r>
-                          <w:rPr>
-                            <w:rFonts w:ascii="Open Sans" w:hAnsi="Open Sans" w:cs="Open Sans"/>
-                            <w:color w:val="1B1B1B"/>
-                            <w:spacing w:val="4"/>
-                            <w:sz w:val="16"/>
-                            <w:szCs w:val="16"/>
-                            <w:lang w:val="en-GB"/>
-                          </w:rPr>
-                          <w:t>Laakdal</w:t>
-                        </w:r>
-                        <w:proofErr w:type="spellEnd"/>
-                        <w:r>
-                          <w:rPr>
-                            <w:rFonts w:ascii="Open Sans" w:hAnsi="Open Sans" w:cs="Open Sans"/>
-                            <w:color w:val="1B1B1B"/>
-                            <w:spacing w:val="4"/>
-                            <w:sz w:val="16"/>
-                            <w:szCs w:val="16"/>
-                            <w:lang w:val="en-GB"/>
-                          </w:rPr>
-                          <w:t xml:space="preserve">: </w:t>
-                        </w:r>
-                        <w:proofErr w:type="spellStart"/>
-                        <w:r>
-                          <w:rPr>
-                            <w:rFonts w:ascii="Open Sans" w:hAnsi="Open Sans" w:cs="Open Sans"/>
-                            <w:color w:val="1B1B1B"/>
-                            <w:spacing w:val="4"/>
-                            <w:sz w:val="16"/>
-                            <w:szCs w:val="16"/>
-                            <w:lang w:val="en-GB"/>
-                          </w:rPr>
-                          <w:t>Mijn</w:t>
-                        </w:r>
-                        <w:proofErr w:type="spellEnd"/>
-                        <w:r>
-                          <w:rPr>
-                            <w:rFonts w:ascii="Open Sans" w:hAnsi="Open Sans" w:cs="Open Sans"/>
-                            <w:color w:val="1B1B1B"/>
-                            <w:spacing w:val="4"/>
-                            <w:sz w:val="16"/>
-                            <w:szCs w:val="16"/>
-                            <w:lang w:val="en-GB"/>
-                          </w:rPr>
-                          <w:t xml:space="preserve"> </w:t>
-                        </w:r>
-                        <w:proofErr w:type="spellStart"/>
-                        <w:r>
-                          <w:rPr>
-                            <w:rFonts w:ascii="Open Sans" w:hAnsi="Open Sans" w:cs="Open Sans"/>
-                            <w:color w:val="1B1B1B"/>
-                            <w:spacing w:val="4"/>
-                            <w:sz w:val="16"/>
-                            <w:szCs w:val="16"/>
-                            <w:lang w:val="en-GB"/>
-                          </w:rPr>
-                          <w:t>ervaring</w:t>
-                        </w:r>
-                        <w:proofErr w:type="spellEnd"/>
-                        <w:r>
-                          <w:rPr>
-                            <w:rFonts w:ascii="Open Sans" w:hAnsi="Open Sans" w:cs="Open Sans"/>
-                            <w:color w:val="1B1B1B"/>
-                            <w:spacing w:val="4"/>
-                            <w:sz w:val="16"/>
-                            <w:szCs w:val="16"/>
-                            <w:lang w:val="en-GB"/>
-                          </w:rPr>
-                          <w:t xml:space="preserve"> </w:t>
-                        </w:r>
-                        <w:proofErr w:type="spellStart"/>
-                        <w:r>
-                          <w:rPr>
-                            <w:rFonts w:ascii="Open Sans" w:hAnsi="Open Sans" w:cs="Open Sans"/>
-                            <w:color w:val="1B1B1B"/>
-                            <w:spacing w:val="4"/>
-                            <w:sz w:val="16"/>
-                            <w:szCs w:val="16"/>
-                            <w:lang w:val="en-GB"/>
-                          </w:rPr>
-                          <w:t>bij</w:t>
-                        </w:r>
-                        <w:proofErr w:type="spellEnd"/>
-                        <w:r>
-                          <w:rPr>
-                            <w:rFonts w:ascii="Open Sans" w:hAnsi="Open Sans" w:cs="Open Sans"/>
-                            <w:color w:val="1B1B1B"/>
-                            <w:spacing w:val="4"/>
-                            <w:sz w:val="16"/>
-                            <w:szCs w:val="16"/>
-                            <w:lang w:val="en-GB"/>
-                          </w:rPr>
-                          <w:t xml:space="preserve"> de </w:t>
-                        </w:r>
-                        <w:proofErr w:type="spellStart"/>
-                        <w:r>
-                          <w:rPr>
-                            <w:rFonts w:ascii="Open Sans" w:hAnsi="Open Sans" w:cs="Open Sans"/>
-                            <w:color w:val="1B1B1B"/>
-                            <w:spacing w:val="4"/>
-                            <w:sz w:val="16"/>
-                            <w:szCs w:val="16"/>
-                            <w:lang w:val="en-GB"/>
-                          </w:rPr>
-                          <w:t>kinderopvang</w:t>
-                        </w:r>
-                        <w:proofErr w:type="spellEnd"/>
-                        <w:r>
-                          <w:rPr>
-                            <w:rFonts w:ascii="Open Sans" w:hAnsi="Open Sans" w:cs="Open Sans"/>
-                            <w:color w:val="1B1B1B"/>
-                            <w:spacing w:val="4"/>
-                            <w:sz w:val="16"/>
-                            <w:szCs w:val="16"/>
-                            <w:lang w:val="en-GB"/>
-                          </w:rPr>
-                          <w:t xml:space="preserve"> </w:t>
-                        </w:r>
-                      </w:p>
-                    </w:txbxContent>
-                  </v:textbox>
-                </v:shape>
-              </v:group>
-            </w:pict>
-          </mc:Fallback>
-        </mc:AlternateContent>
-      </w:r>
-      <w:r>
-        <w:rPr>
           <w:noProof/>
           <w:lang w:val="fr-FR" w:eastAsia="fr-FR"/>
         </w:rPr>
         <mc:AlternateContent>
           <mc:Choice Requires="wpg">
             <w:drawing>
-              <wp:anchor distT="0" distB="0" distL="114300" distR="114300" simplePos="0" relativeHeight="251727360" behindDoc="1" locked="0" layoutInCell="1" allowOverlap="1" wp14:anchorId="3D77848F" wp14:editId="054A6191">
+              <wp:anchor distT="0" distB="0" distL="114300" distR="114300" simplePos="0" relativeHeight="251727360" behindDoc="1" locked="0" layoutInCell="1" allowOverlap="1" wp14:anchorId="3D77848F" wp14:editId="0B0B30B2">
                 <wp:simplePos x="0" y="0"/>
                 <wp:positionH relativeFrom="column">
                   <wp:posOffset>6165850</wp:posOffset>
@@ -11070,8 +8560,8 @@
           </mc:Choice>
           <mc:Fallback>
             <w:pict>
-              <v:group w14:anchorId="3D77848F" id="Group 100" o:spid="_x0000_s1073" style="position:absolute;left:0;text-align:left;margin-left:485.5pt;margin-top:259.6pt;width:65.8pt;height:20.95pt;z-index:-251589120" coordorigin="10590,16214" coordsize="1316,419" o:gfxdata="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">
-                <v:shape id="Freeform 101" o:spid="_x0000_s1074" style="position:absolute;left:10590;top:16214;width:1316;height:419;visibility:visible;mso-wrap-style:square;v-text-anchor:top" coordsize="1316,419" o:spt="100" o:gfxdata="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" adj="-11796480,,5400" path="m1316,l180,,,420r1316,l1316,e" fillcolor="#4a4b4f" stroked="f">
+              <v:group w14:anchorId="3D77848F" id="Group 100" o:spid="_x0000_s1054" style="position:absolute;margin-left:485.5pt;margin-top:259.6pt;width:65.8pt;height:20.95pt;z-index:-251589120" coordorigin="10590,16214" coordsize="1316,419" o:gfxdata="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">
+                <v:shape id="Freeform 101" o:spid="_x0000_s1055" style="position:absolute;left:10590;top:16214;width:1316;height:419;visibility:visible;mso-wrap-style:square;v-text-anchor:top" coordsize="1316,419" o:spt="100" o:gfxdata="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" adj="-11796480,,5400" path="m1316,l180,,,420r1316,l1316,e" fillcolor="#4a4b4f" stroked="f">
                   <v:stroke joinstyle="round"/>
                   <v:formulas/>
                   <v:path arrowok="t" o:connecttype="custom" o:connectlocs="1316,16214;180,16214;0,16634;1316,16634;1316,16214" o:connectangles="0,0,0,0,0" textboxrect="0,0,1316,419"/>
@@ -11843,7 +9333,7 @@
 </file>
 
 <file path=customXml/itemProps1.xml><?xml version="1.0" encoding="utf-8"?>
-<ds:datastoreItem xmlns:ds="http://schemas.openxmlformats.org/officeDocument/2006/customXml" ds:itemID="{86C476BD-5306-4BC7-86D8-42A4854CBF7D}">
+<ds:datastoreItem xmlns:ds="http://schemas.openxmlformats.org/officeDocument/2006/customXml" ds:itemID="{7C1C01A9-9991-49A6-9C3A-958D81D604C4}">
   <ds:schemaRefs>
     <ds:schemaRef ds:uri="http://schemas.openxmlformats.org/officeDocument/2006/bibliography"/>
   </ds:schemaRefs>
